--- a/fuentes/DI_CF1_1720210.docx
+++ b/fuentes/DI_CF1_1720210.docx
@@ -1,6 +1,6 @@
 
 <file path=word/document.xml><?xml version="1.0" encoding="utf-8"?>
-<w:document xmlns:wpc="http://schemas.microsoft.com/office/word/2010/wordprocessingCanvas" xmlns:cx="http://schemas.microsoft.com/office/drawing/2014/chartex" xmlns:cx1="http://schemas.microsoft.com/office/drawing/2015/9/8/chartex" xmlns:cx2="http://schemas.microsoft.com/office/drawing/2015/10/21/chartex" xmlns:cx3="http://schemas.microsoft.com/office/drawing/2016/5/9/chartex" xmlns:cx4="http://schemas.microsoft.com/office/drawing/2016/5/10/chartex" xmlns:cx5="http://schemas.microsoft.com/office/drawing/2016/5/11/chartex" xmlns:cx6="http://schemas.microsoft.com/office/drawing/2016/5/12/chartex" xmlns:cx7="http://schemas.microsoft.com/office/drawing/2016/5/13/chartex" xmlns:cx8="http://schemas.microsoft.com/office/drawing/2016/5/14/chartex" xmlns:mc="http://schemas.openxmlformats.org/markup-compatibility/2006" xmlns:aink="http://schemas.microsoft.com/office/drawing/2016/ink" xmlns:am3d="http://schemas.microsoft.com/office/drawing/2017/model3d" xmlns:o="urn:schemas-microsoft-com:office:office" xmlns:r="http://schemas.openxmlformats.org/officeDocument/2006/relationships" xmlns:m="http://schemas.openxmlformats.org/officeDocument/2006/math" xmlns:v="urn:schemas-microsoft-com:vml" xmlns:wp14="http://schemas.microsoft.com/office/word/2010/wordprocessingDrawing" xmlns:wp="http://schemas.openxmlformats.org/drawingml/2006/wordprocessingDrawing" xmlns:w10="urn:schemas-microsoft-com:office:word" xmlns:w="http://schemas.openxmlformats.org/wordprocessingml/2006/main" xmlns:w14="http://schemas.microsoft.com/office/word/2010/wordml" xmlns:w15="http://schemas.microsoft.com/office/word/2012/wordml" xmlns:w16cex="http://schemas.microsoft.com/office/word/2018/wordml/cex" xmlns:w16cid="http://schemas.microsoft.com/office/word/2016/wordml/cid" xmlns:w16="http://schemas.microsoft.com/office/word/2018/wordml" xmlns:w16sdtdh="http://schemas.microsoft.com/office/word/2020/wordml/sdtdatahash" xmlns:w16se="http://schemas.microsoft.com/office/word/2015/wordml/symex" xmlns:wpg="http://schemas.microsoft.com/office/word/2010/wordprocessingGroup" xmlns:wpi="http://schemas.microsoft.com/office/word/2010/wordprocessingInk" xmlns:wne="http://schemas.microsoft.com/office/word/2006/wordml" xmlns:wps="http://schemas.microsoft.com/office/word/2010/wordprocessingShape" mc:Ignorable="w14 w15 w16se w16cid w16 w16cex w16sdtdh wp14">
+<w:document xmlns:wpc="http://schemas.microsoft.com/office/word/2010/wordprocessingCanvas" xmlns:cx="http://schemas.microsoft.com/office/drawing/2014/chartex" xmlns:cx1="http://schemas.microsoft.com/office/drawing/2015/9/8/chartex" xmlns:cx2="http://schemas.microsoft.com/office/drawing/2015/10/21/chartex" xmlns:cx3="http://schemas.microsoft.com/office/drawing/2016/5/9/chartex" xmlns:cx4="http://schemas.microsoft.com/office/drawing/2016/5/10/chartex" xmlns:cx5="http://schemas.microsoft.com/office/drawing/2016/5/11/chartex" xmlns:cx6="http://schemas.microsoft.com/office/drawing/2016/5/12/chartex" xmlns:cx7="http://schemas.microsoft.com/office/drawing/2016/5/13/chartex" xmlns:cx8="http://schemas.microsoft.com/office/drawing/2016/5/14/chartex" xmlns:mc="http://schemas.openxmlformats.org/markup-compatibility/2006" xmlns:aink="http://schemas.microsoft.com/office/drawing/2016/ink" xmlns:am3d="http://schemas.microsoft.com/office/drawing/2017/model3d" xmlns:o="urn:schemas-microsoft-com:office:office" xmlns:r="http://schemas.openxmlformats.org/officeDocument/2006/relationships" xmlns:m="http://schemas.openxmlformats.org/officeDocument/2006/math" xmlns:v="urn:schemas-microsoft-com:vml" xmlns:wp14="http://schemas.microsoft.com/office/word/2010/wordprocessingDrawing" xmlns:wp="http://schemas.openxmlformats.org/drawingml/2006/wordprocessingDrawing" xmlns:w10="urn:schemas-microsoft-com:office:word" xmlns:w="http://schemas.openxmlformats.org/wordprocessingml/2006/main" xmlns:w14="http://schemas.microsoft.com/office/word/2010/wordml" xmlns:w15="http://schemas.microsoft.com/office/word/2012/wordml" xmlns:w16cex="http://schemas.microsoft.com/office/word/2018/wordml/cex" xmlns:w16cid="http://schemas.microsoft.com/office/word/2016/wordml/cid" xmlns:w16="http://schemas.microsoft.com/office/word/2018/wordml" xmlns:w16sdtdh="http://schemas.microsoft.com/office/word/2020/wordml/sdtdatahash" xmlns:w16se="http://schemas.microsoft.com/office/word/2015/wordml/symex" xmlns:wpg="http://schemas.microsoft.com/office/word/2010/wordprocessingGroup" xmlns:wpi="http://schemas.microsoft.com/office/word/2010/wordprocessingInk" xmlns:wne="http://schemas.microsoft.com/office/word/2006/wordml" xmlns:wps="http://schemas.microsoft.com/office/word/2010/wordprocessingShape" xmlns:a="http://schemas.openxmlformats.org/drawingml/2006/main" xmlns:pic="http://schemas.openxmlformats.org/drawingml/2006/picture" xmlns:a14="http://schemas.microsoft.com/office/drawing/2010/main" mc:Ignorable="w14 w15 w16se w16cid w16 w16cex w16sdtdh wp14">
   <w:body>
     <w:p>
       <w:pPr>
@@ -39,12 +39,12 @@
         <w:tblW w:w="9962" w:type="dxa"/>
         <w:tblInd w:w="0" w:type="dxa"/>
         <w:tblBorders>
-          <w:top w:val="single" w:sz="4" w:space="0" w:color="000000"/>
-          <w:left w:val="single" w:sz="4" w:space="0" w:color="000000"/>
-          <w:bottom w:val="single" w:sz="4" w:space="0" w:color="000000"/>
-          <w:right w:val="single" w:sz="4" w:space="0" w:color="000000"/>
-          <w:insideH w:val="single" w:sz="4" w:space="0" w:color="000000"/>
-          <w:insideV w:val="single" w:sz="4" w:space="0" w:color="000000"/>
+          <w:top w:val="single" w:color="000000" w:sz="4" w:space="0"/>
+          <w:left w:val="single" w:color="000000" w:sz="4" w:space="0"/>
+          <w:bottom w:val="single" w:color="000000" w:sz="4" w:space="0"/>
+          <w:right w:val="single" w:color="000000" w:sz="4" w:space="0"/>
+          <w:insideH w:val="single" w:color="000000" w:sz="4" w:space="0"/>
+          <w:insideV w:val="single" w:color="000000" w:sz="4" w:space="0"/>
         </w:tblBorders>
         <w:tblLayout w:type="fixed"/>
         <w:tblLook w:val="0400" w:firstRow="0" w:lastRow="0" w:firstColumn="0" w:lastColumn="0" w:noHBand="0" w:noVBand="1"/>
@@ -127,12 +127,12 @@
         <w:tblW w:w="9962" w:type="dxa"/>
         <w:tblInd w:w="0" w:type="dxa"/>
         <w:tblBorders>
-          <w:top w:val="single" w:sz="4" w:space="0" w:color="000000"/>
-          <w:left w:val="single" w:sz="4" w:space="0" w:color="000000"/>
-          <w:bottom w:val="single" w:sz="4" w:space="0" w:color="000000"/>
-          <w:right w:val="single" w:sz="4" w:space="0" w:color="000000"/>
-          <w:insideH w:val="single" w:sz="4" w:space="0" w:color="000000"/>
-          <w:insideV w:val="single" w:sz="4" w:space="0" w:color="000000"/>
+          <w:top w:val="single" w:color="000000" w:sz="4" w:space="0"/>
+          <w:left w:val="single" w:color="000000" w:sz="4" w:space="0"/>
+          <w:bottom w:val="single" w:color="000000" w:sz="4" w:space="0"/>
+          <w:right w:val="single" w:color="000000" w:sz="4" w:space="0"/>
+          <w:insideH w:val="single" w:color="000000" w:sz="4" w:space="0"/>
+          <w:insideV w:val="single" w:color="000000" w:sz="4" w:space="0"/>
         </w:tblBorders>
         <w:tblLayout w:type="fixed"/>
         <w:tblLook w:val="0400" w:firstRow="0" w:lastRow="0" w:firstColumn="0" w:lastColumn="0" w:noHBand="0" w:noVBand="1"/>
@@ -287,12 +287,334 @@
         <w:tblW w:w="9962" w:type="dxa"/>
         <w:tblInd w:w="0" w:type="dxa"/>
         <w:tblBorders>
-          <w:top w:val="single" w:sz="4" w:space="0" w:color="000000"/>
-          <w:left w:val="single" w:sz="4" w:space="0" w:color="000000"/>
-          <w:bottom w:val="single" w:sz="4" w:space="0" w:color="000000"/>
-          <w:right w:val="single" w:sz="4" w:space="0" w:color="000000"/>
-          <w:insideH w:val="single" w:sz="4" w:space="0" w:color="000000"/>
-          <w:insideV w:val="single" w:sz="4" w:space="0" w:color="000000"/>
+          <w:top w:val="single" w:color="000000" w:sz="4" w:space="0"/>
+          <w:left w:val="single" w:color="000000" w:sz="4" w:space="0"/>
+          <w:bottom w:val="single" w:color="000000" w:sz="4" w:space="0"/>
+          <w:right w:val="single" w:color="000000" w:sz="4" w:space="0"/>
+          <w:insideH w:val="single" w:color="000000" w:sz="4" w:space="0"/>
+          <w:insideV w:val="single" w:color="000000" w:sz="4" w:space="0"/>
+        </w:tblBorders>
+        <w:tblLayout w:type="fixed"/>
+        <w:tblLook w:val="0400" w:firstRow="0" w:lastRow="0" w:firstColumn="0" w:lastColumn="0" w:noHBand="0" w:noVBand="1"/>
+      </w:tblPr>
+      <w:tblGrid>
+        <w:gridCol w:w="3397"/>
+        <w:gridCol w:w="6565"/>
+      </w:tblGrid>
+      <w:tr>
+        <w:trPr>
+          <w:trHeight w:val="340"/>
+        </w:trPr>
+        <w:tc>
+          <w:tcPr>
+            <w:tcW w:w="3397" w:type="dxa"/>
+            <w:tcMar/>
+            <w:vAlign w:val="center"/>
+          </w:tcPr>
+          <w:p>
+            <w:pPr>
+              <w:pStyle w:val="Normal0"/>
+              <w:spacing w:line="276" w:lineRule="auto"/>
+              <w:rPr>
+                <w:sz w:val="20"/>
+                <w:szCs w:val="20"/>
+              </w:rPr>
+            </w:pPr>
+            <w:r>
+              <w:rPr>
+                <w:sz w:val="20"/>
+                <w:szCs w:val="20"/>
+              </w:rPr>
+              <w:t>NÚMERO DEL COMPONENTE FORMATIVO</w:t>
+            </w:r>
+          </w:p>
+        </w:tc>
+        <w:tc>
+          <w:tcPr>
+            <w:tcW w:w="6565" w:type="dxa"/>
+            <w:tcMar/>
+            <w:vAlign w:val="center"/>
+          </w:tcPr>
+          <w:p>
+            <w:pPr>
+              <w:pStyle w:val="Normal0"/>
+              <w:spacing w:line="276" w:lineRule="auto"/>
+              <w:rPr>
+                <w:b w:val="0"/>
+                <w:color w:val="39A900"/>
+                <w:sz w:val="20"/>
+                <w:szCs w:val="20"/>
+              </w:rPr>
+            </w:pPr>
+            <w:r>
+              <w:rPr>
+                <w:b w:val="0"/>
+                <w:sz w:val="20"/>
+                <w:szCs w:val="20"/>
+              </w:rPr>
+              <w:t>01</w:t>
+            </w:r>
+          </w:p>
+        </w:tc>
+      </w:tr>
+      <w:tr>
+        <w:trPr>
+          <w:trHeight w:val="340"/>
+        </w:trPr>
+        <w:tc>
+          <w:tcPr>
+            <w:tcW w:w="3397" w:type="dxa"/>
+            <w:tcMar/>
+            <w:vAlign w:val="center"/>
+          </w:tcPr>
+          <w:p>
+            <w:pPr>
+              <w:pStyle w:val="Normal0"/>
+              <w:spacing w:line="276" w:lineRule="auto"/>
+              <w:rPr>
+                <w:sz w:val="20"/>
+                <w:szCs w:val="20"/>
+              </w:rPr>
+            </w:pPr>
+            <w:r>
+              <w:rPr>
+                <w:sz w:val="20"/>
+                <w:szCs w:val="20"/>
+              </w:rPr>
+              <w:t>NOMBRE DEL COMPONENTE FORMATIVO</w:t>
+            </w:r>
+          </w:p>
+        </w:tc>
+        <w:tc>
+          <w:tcPr>
+            <w:tcW w:w="6565" w:type="dxa"/>
+            <w:tcMar/>
+            <w:vAlign w:val="center"/>
+          </w:tcPr>
+          <w:p w14:noSpellErr="1">
+            <w:pPr>
+              <w:pStyle w:val="Normal0"/>
+              <w:spacing w:line="276" w:lineRule="auto"/>
+              <w:rPr>
+                <w:b w:val="0"/>
+                <w:bCs w:val="0"/>
+                <w:color w:val="39A900"/>
+                <w:sz w:val="20"/>
+                <w:szCs w:val="20"/>
+              </w:rPr>
+            </w:pPr>
+            <w:r>
+              <w:rPr>
+                <w:b w:val="0"/>
+                <w:bCs w:val="0"/>
+                <w:sz w:val="20"/>
+                <w:szCs w:val="20"/>
+              </w:rPr>
+              <w:t>Inteligencia Artificial</w:t>
+            </w:r>
+            <w:r>
+              <w:rPr>
+                <w:b w:val="0"/>
+                <w:bCs w:val="0"/>
+                <w:sz w:val="20"/>
+                <w:szCs w:val="20"/>
+              </w:rPr>
+              <w:t xml:space="preserve"> (IA)</w:t>
+            </w:r>
+            <w:r>
+              <w:rPr>
+                <w:b w:val="0"/>
+                <w:bCs w:val="0"/>
+                <w:sz w:val="20"/>
+                <w:szCs w:val="20"/>
+              </w:rPr>
+              <w:t xml:space="preserve"> y productividad</w:t>
+            </w:r>
+          </w:p>
+        </w:tc>
+      </w:tr>
+      <w:tr>
+        <w:trPr>
+          <w:trHeight w:val="340"/>
+        </w:trPr>
+        <w:tc>
+          <w:tcPr>
+            <w:tcW w:w="3397" w:type="dxa"/>
+            <w:tcMar/>
+            <w:vAlign w:val="center"/>
+          </w:tcPr>
+          <w:p>
+            <w:pPr>
+              <w:pStyle w:val="Normal0"/>
+              <w:spacing w:line="276" w:lineRule="auto"/>
+              <w:rPr>
+                <w:sz w:val="20"/>
+                <w:szCs w:val="20"/>
+              </w:rPr>
+            </w:pPr>
+            <w:r>
+              <w:rPr>
+                <w:sz w:val="20"/>
+                <w:szCs w:val="20"/>
+              </w:rPr>
+              <w:t>BREVE DESCRIPCIÓN</w:t>
+            </w:r>
+          </w:p>
+        </w:tc>
+        <w:tc>
+          <w:tcPr>
+            <w:tcW w:w="6565" w:type="dxa"/>
+            <w:tcMar/>
+            <w:vAlign w:val="center"/>
+          </w:tcPr>
+          <w:p>
+            <w:pPr>
+              <w:pStyle w:val="Normal0"/>
+              <w:spacing w:line="276" w:lineRule="auto"/>
+              <w:jc w:val="both"/>
+              <w:rPr>
+                <w:b w:val="0"/>
+                <w:sz w:val="20"/>
+                <w:szCs w:val="20"/>
+              </w:rPr>
+            </w:pPr>
+            <w:r>
+              <w:rPr>
+                <w:b w:val="0"/>
+                <w:sz w:val="20"/>
+                <w:szCs w:val="20"/>
+              </w:rPr>
+              <w:t xml:space="preserve">Este componente aborda los conceptos fundamentales y la evolución de la inteligencia artificial, destacando su historia, los flujos de procesos y los diferentes tipos de aprendizaje. Asimismo, explora sus aplicaciones en la vida cotidiana, como los </w:t>
+            </w:r>
+            <w:proofErr w:type="spellStart"/>
+            <w:r>
+              <w:rPr>
+                <w:b w:val="0"/>
+                <w:i/>
+                <w:iCs/>
+                <w:sz w:val="20"/>
+                <w:szCs w:val="20"/>
+              </w:rPr>
+              <w:t>chatbots</w:t>
+            </w:r>
+            <w:proofErr w:type="spellEnd"/>
+            <w:r>
+              <w:rPr>
+                <w:b w:val="0"/>
+                <w:sz w:val="20"/>
+                <w:szCs w:val="20"/>
+              </w:rPr>
+              <w:t xml:space="preserve"> y asistentes virtuales, e incorpora una reflexión sobre los principios éticos y los retos sociales que plantea su uso. También incluye ejemplos prácticos de automatización con inteligencia artificial y un análisis de las herramientas actuales disponibles tanto para usuarios como para empresas.</w:t>
+            </w:r>
+          </w:p>
+        </w:tc>
+      </w:tr>
+      <w:tr>
+        <w:trPr>
+          <w:trHeight w:val="340"/>
+        </w:trPr>
+        <w:tc>
+          <w:tcPr>
+            <w:tcW w:w="3397" w:type="dxa"/>
+            <w:tcMar/>
+            <w:vAlign w:val="center"/>
+          </w:tcPr>
+          <w:p>
+            <w:pPr>
+              <w:pStyle w:val="Normal0"/>
+              <w:spacing w:line="276" w:lineRule="auto"/>
+              <w:rPr>
+                <w:sz w:val="20"/>
+                <w:szCs w:val="20"/>
+              </w:rPr>
+            </w:pPr>
+            <w:r>
+              <w:rPr>
+                <w:sz w:val="20"/>
+                <w:szCs w:val="20"/>
+              </w:rPr>
+              <w:t>PALABRAS CLAVE</w:t>
+            </w:r>
+          </w:p>
+        </w:tc>
+        <w:tc>
+          <w:tcPr>
+            <w:tcW w:w="6565" w:type="dxa"/>
+            <w:tcMar/>
+            <w:vAlign w:val="center"/>
+          </w:tcPr>
+          <w:p>
+            <w:pPr>
+              <w:pStyle w:val="Normal0"/>
+              <w:spacing w:line="276" w:lineRule="auto"/>
+              <w:rPr>
+                <w:b w:val="0"/>
+                <w:color w:val="EE0000"/>
+                <w:sz w:val="20"/>
+                <w:szCs w:val="20"/>
+              </w:rPr>
+            </w:pPr>
+            <w:r>
+              <w:rPr>
+                <w:b w:val="0"/>
+                <w:sz w:val="20"/>
+                <w:szCs w:val="20"/>
+              </w:rPr>
+              <w:t xml:space="preserve">Aprendizaje automático, </w:t>
+            </w:r>
+            <w:proofErr w:type="spellStart"/>
+            <w:r>
+              <w:rPr>
+                <w:b w:val="0"/>
+                <w:i/>
+                <w:iCs/>
+                <w:sz w:val="20"/>
+                <w:szCs w:val="20"/>
+              </w:rPr>
+              <w:t>chatbots</w:t>
+            </w:r>
+            <w:proofErr w:type="spellEnd"/>
+            <w:r>
+              <w:rPr>
+                <w:b w:val="0"/>
+                <w:sz w:val="20"/>
+                <w:szCs w:val="20"/>
+              </w:rPr>
+              <w:t>, inteligencia artificial, flujos de proceso</w:t>
+            </w:r>
+            <w:r>
+              <w:rPr>
+                <w:b w:val="0"/>
+                <w:sz w:val="20"/>
+                <w:szCs w:val="20"/>
+              </w:rPr>
+              <w:t>.</w:t>
+            </w:r>
+          </w:p>
+        </w:tc>
+      </w:tr>
+    </w:tbl>
+    <w:p>
+      <w:pPr>
+        <w:pStyle w:val="Normal0"/>
+        <w:rPr>
+          <w:sz w:val="20"/>
+          <w:szCs w:val="20"/>
+        </w:rPr>
+      </w:pPr>
+    </w:p>
+    <w:tbl>
+      <w:tblPr>
+        <w:tblStyle w:val="af7"/>
+        <w:tblW w:w="9962" w:type="dxa"/>
+        <w:tblInd w:w="0" w:type="dxa"/>
+        <w:tblBorders>
+          <w:top w:val="single" w:color="000000" w:sz="4" w:space="0"/>
+          <w:left w:val="single" w:color="000000" w:sz="4" w:space="0"/>
+          <w:bottom w:val="single" w:color="000000" w:sz="4" w:space="0"/>
+          <w:right w:val="single" w:color="000000" w:sz="4" w:space="0"/>
+          <w:insideH w:val="single" w:color="000000" w:sz="4" w:space="0"/>
+          <w:insideV w:val="single" w:color="000000" w:sz="4" w:space="0"/>
         </w:tblBorders>
         <w:tblLayout w:type="fixed"/>
         <w:tblLook w:val="0400" w:firstRow="0" w:lastRow="0" w:firstColumn="0" w:lastColumn="0" w:noHBand="0" w:noVBand="1"/>
@@ -324,300 +646,6 @@
                 <w:sz w:val="20"/>
                 <w:szCs w:val="20"/>
               </w:rPr>
-              <w:t>NÚMERO DEL COMPONENTE FORMATIVO</w:t>
-            </w:r>
-          </w:p>
-        </w:tc>
-        <w:tc>
-          <w:tcPr>
-            <w:tcW w:w="6565" w:type="dxa"/>
-            <w:vAlign w:val="center"/>
-          </w:tcPr>
-          <w:p>
-            <w:pPr>
-              <w:pStyle w:val="Normal0"/>
-              <w:spacing w:line="276" w:lineRule="auto"/>
-              <w:rPr>
-                <w:b w:val="0"/>
-                <w:color w:val="39A900"/>
-                <w:sz w:val="20"/>
-                <w:szCs w:val="20"/>
-              </w:rPr>
-            </w:pPr>
-            <w:r>
-              <w:rPr>
-                <w:b w:val="0"/>
-                <w:sz w:val="20"/>
-                <w:szCs w:val="20"/>
-              </w:rPr>
-              <w:t>01</w:t>
-            </w:r>
-          </w:p>
-        </w:tc>
-      </w:tr>
-      <w:tr>
-        <w:trPr>
-          <w:trHeight w:val="340"/>
-        </w:trPr>
-        <w:tc>
-          <w:tcPr>
-            <w:tcW w:w="3397" w:type="dxa"/>
-            <w:vAlign w:val="center"/>
-          </w:tcPr>
-          <w:p>
-            <w:pPr>
-              <w:pStyle w:val="Normal0"/>
-              <w:spacing w:line="276" w:lineRule="auto"/>
-              <w:rPr>
-                <w:sz w:val="20"/>
-                <w:szCs w:val="20"/>
-              </w:rPr>
-            </w:pPr>
-            <w:r>
-              <w:rPr>
-                <w:sz w:val="20"/>
-                <w:szCs w:val="20"/>
-              </w:rPr>
-              <w:t>NOMBRE DEL COMPONENTE FORMATIVO</w:t>
-            </w:r>
-          </w:p>
-        </w:tc>
-        <w:tc>
-          <w:tcPr>
-            <w:tcW w:w="6565" w:type="dxa"/>
-            <w:vAlign w:val="center"/>
-          </w:tcPr>
-          <w:p>
-            <w:pPr>
-              <w:pStyle w:val="Normal0"/>
-              <w:spacing w:line="276" w:lineRule="auto"/>
-              <w:rPr>
-                <w:b w:val="0"/>
-                <w:color w:val="39A900"/>
-                <w:sz w:val="20"/>
-                <w:szCs w:val="20"/>
-              </w:rPr>
-            </w:pPr>
-            <w:r>
-              <w:rPr>
-                <w:b w:val="0"/>
-                <w:sz w:val="20"/>
-                <w:szCs w:val="20"/>
-              </w:rPr>
-              <w:t>Inteligencia Artificial y productividad</w:t>
-            </w:r>
-          </w:p>
-        </w:tc>
-      </w:tr>
-      <w:tr>
-        <w:trPr>
-          <w:trHeight w:val="340"/>
-        </w:trPr>
-        <w:tc>
-          <w:tcPr>
-            <w:tcW w:w="3397" w:type="dxa"/>
-            <w:vAlign w:val="center"/>
-          </w:tcPr>
-          <w:p>
-            <w:pPr>
-              <w:pStyle w:val="Normal0"/>
-              <w:spacing w:line="276" w:lineRule="auto"/>
-              <w:rPr>
-                <w:sz w:val="20"/>
-                <w:szCs w:val="20"/>
-              </w:rPr>
-            </w:pPr>
-            <w:r>
-              <w:rPr>
-                <w:sz w:val="20"/>
-                <w:szCs w:val="20"/>
-              </w:rPr>
-              <w:t>BREVE DESCRIPCIÓN</w:t>
-            </w:r>
-          </w:p>
-        </w:tc>
-        <w:tc>
-          <w:tcPr>
-            <w:tcW w:w="6565" w:type="dxa"/>
-            <w:vAlign w:val="center"/>
-          </w:tcPr>
-          <w:p>
-            <w:pPr>
-              <w:pStyle w:val="Normal0"/>
-              <w:spacing w:line="276" w:lineRule="auto"/>
-              <w:jc w:val="both"/>
-              <w:rPr>
-                <w:b w:val="0"/>
-                <w:sz w:val="20"/>
-                <w:szCs w:val="20"/>
-              </w:rPr>
-            </w:pPr>
-            <w:r>
-              <w:rPr>
-                <w:b w:val="0"/>
-                <w:sz w:val="20"/>
-                <w:szCs w:val="20"/>
-              </w:rPr>
-              <w:t xml:space="preserve">Este componente aborda los conceptos fundamentales y la evolución de la inteligencia artificial, destacando su historia, los flujos de procesos y los diferentes tipos de aprendizaje. Asimismo, explora sus aplicaciones en la vida cotidiana, como los </w:t>
-            </w:r>
-            <w:proofErr w:type="spellStart"/>
-            <w:r>
-              <w:rPr>
-                <w:b w:val="0"/>
-                <w:i/>
-                <w:iCs/>
-                <w:sz w:val="20"/>
-                <w:szCs w:val="20"/>
-              </w:rPr>
-              <w:t>chatbots</w:t>
-            </w:r>
-            <w:proofErr w:type="spellEnd"/>
-            <w:r>
-              <w:rPr>
-                <w:b w:val="0"/>
-                <w:sz w:val="20"/>
-                <w:szCs w:val="20"/>
-              </w:rPr>
-              <w:t xml:space="preserve"> y asistentes virtuales, e incorpora una reflexión sobre los principios éticos y los retos sociales que plantea su uso. También incluye ejemplos prácticos de automatización con inteligencia artificial y un análisis de las herramientas actuales disponibles tanto para usuarios como para empresas.</w:t>
-            </w:r>
-          </w:p>
-        </w:tc>
-      </w:tr>
-      <w:tr>
-        <w:trPr>
-          <w:trHeight w:val="340"/>
-        </w:trPr>
-        <w:tc>
-          <w:tcPr>
-            <w:tcW w:w="3397" w:type="dxa"/>
-            <w:vAlign w:val="center"/>
-          </w:tcPr>
-          <w:p>
-            <w:pPr>
-              <w:pStyle w:val="Normal0"/>
-              <w:spacing w:line="276" w:lineRule="auto"/>
-              <w:rPr>
-                <w:sz w:val="20"/>
-                <w:szCs w:val="20"/>
-              </w:rPr>
-            </w:pPr>
-            <w:r>
-              <w:rPr>
-                <w:sz w:val="20"/>
-                <w:szCs w:val="20"/>
-              </w:rPr>
-              <w:t>PALABRAS CLAVE</w:t>
-            </w:r>
-          </w:p>
-        </w:tc>
-        <w:tc>
-          <w:tcPr>
-            <w:tcW w:w="6565" w:type="dxa"/>
-            <w:vAlign w:val="center"/>
-          </w:tcPr>
-          <w:p>
-            <w:pPr>
-              <w:pStyle w:val="Normal0"/>
-              <w:spacing w:line="276" w:lineRule="auto"/>
-              <w:rPr>
-                <w:b w:val="0"/>
-                <w:color w:val="EE0000"/>
-                <w:sz w:val="20"/>
-                <w:szCs w:val="20"/>
-              </w:rPr>
-            </w:pPr>
-            <w:r>
-              <w:rPr>
-                <w:b w:val="0"/>
-                <w:sz w:val="20"/>
-                <w:szCs w:val="20"/>
-              </w:rPr>
-              <w:t xml:space="preserve">Aprendizaje automático, </w:t>
-            </w:r>
-            <w:proofErr w:type="spellStart"/>
-            <w:r>
-              <w:rPr>
-                <w:b w:val="0"/>
-                <w:i/>
-                <w:iCs/>
-                <w:sz w:val="20"/>
-                <w:szCs w:val="20"/>
-              </w:rPr>
-              <w:t>chatbots</w:t>
-            </w:r>
-            <w:proofErr w:type="spellEnd"/>
-            <w:r>
-              <w:rPr>
-                <w:b w:val="0"/>
-                <w:sz w:val="20"/>
-                <w:szCs w:val="20"/>
-              </w:rPr>
-              <w:t>, inteligencia artificial, flujos de proceso</w:t>
-            </w:r>
-            <w:r>
-              <w:rPr>
-                <w:b w:val="0"/>
-                <w:sz w:val="20"/>
-                <w:szCs w:val="20"/>
-              </w:rPr>
-              <w:t>.</w:t>
-            </w:r>
-          </w:p>
-        </w:tc>
-      </w:tr>
-    </w:tbl>
-    <w:p>
-      <w:pPr>
-        <w:pStyle w:val="Normal0"/>
-        <w:rPr>
-          <w:sz w:val="20"/>
-          <w:szCs w:val="20"/>
-        </w:rPr>
-      </w:pPr>
-    </w:p>
-    <w:tbl>
-      <w:tblPr>
-        <w:tblStyle w:val="af7"/>
-        <w:tblW w:w="9962" w:type="dxa"/>
-        <w:tblInd w:w="0" w:type="dxa"/>
-        <w:tblBorders>
-          <w:top w:val="single" w:sz="4" w:space="0" w:color="000000"/>
-          <w:left w:val="single" w:sz="4" w:space="0" w:color="000000"/>
-          <w:bottom w:val="single" w:sz="4" w:space="0" w:color="000000"/>
-          <w:right w:val="single" w:sz="4" w:space="0" w:color="000000"/>
-          <w:insideH w:val="single" w:sz="4" w:space="0" w:color="000000"/>
-          <w:insideV w:val="single" w:sz="4" w:space="0" w:color="000000"/>
-        </w:tblBorders>
-        <w:tblLayout w:type="fixed"/>
-        <w:tblLook w:val="0400" w:firstRow="0" w:lastRow="0" w:firstColumn="0" w:lastColumn="0" w:noHBand="0" w:noVBand="1"/>
-      </w:tblPr>
-      <w:tblGrid>
-        <w:gridCol w:w="3397"/>
-        <w:gridCol w:w="6565"/>
-      </w:tblGrid>
-      <w:tr>
-        <w:trPr>
-          <w:trHeight w:val="340"/>
-        </w:trPr>
-        <w:tc>
-          <w:tcPr>
-            <w:tcW w:w="3397" w:type="dxa"/>
-            <w:vAlign w:val="center"/>
-          </w:tcPr>
-          <w:p>
-            <w:pPr>
-              <w:pStyle w:val="Normal0"/>
-              <w:spacing w:line="276" w:lineRule="auto"/>
-              <w:rPr>
-                <w:sz w:val="20"/>
-                <w:szCs w:val="20"/>
-              </w:rPr>
-            </w:pPr>
-            <w:r>
-              <w:rPr>
-                <w:sz w:val="20"/>
-                <w:szCs w:val="20"/>
-              </w:rPr>
               <w:t>ÁREA OCUPACIONAL</w:t>
             </w:r>
           </w:p>
@@ -990,19 +1018,18 @@
         <w:t>1.4 Principios fundamentales</w:t>
       </w:r>
     </w:p>
-    <w:p>
-      <w:pPr>
-        <w:pStyle w:val="Normal0"/>
-        <w:pBdr>
-          <w:top w:val="nil"/>
-          <w:left w:val="nil"/>
-          <w:bottom w:val="nil"/>
-          <w:right w:val="nil"/>
-          <w:between w:val="nil"/>
+    <w:p w14:noSpellErr="1">
+      <w:pPr>
+        <w:pStyle w:val="Normal0"/>
+        <w:pBdr>
+          <w:top w:val="nil" w:color="FF000000" w:sz="0" w:space="0"/>
+          <w:left w:val="nil" w:color="FF000000" w:sz="0" w:space="0"/>
+          <w:bottom w:val="nil" w:color="FF000000" w:sz="0" w:space="0"/>
+          <w:right w:val="nil" w:color="FF000000" w:sz="0" w:space="0"/>
+          <w:between w:val="nil" w:color="FF000000" w:sz="0" w:space="0"/>
         </w:pBdr>
         <w:ind w:left="720"/>
         <w:rPr>
-          <w:bCs/>
           <w:sz w:val="20"/>
           <w:szCs w:val="20"/>
           <w:lang w:val="es-MX"/>
@@ -1010,12 +1037,27 @@
       </w:pPr>
       <w:r>
         <w:rPr>
-          <w:bCs/>
           <w:sz w:val="20"/>
           <w:szCs w:val="20"/>
           <w:lang w:val="es-MX"/>
         </w:rPr>
-        <w:t>1.5 Papel de la inteligencia artificial en el procesamiento de datos</w:t>
+        <w:t xml:space="preserve">1.5 Papel de la </w:t>
+      </w:r>
+      <w:r>
+        <w:rPr>
+          <w:sz w:val="20"/>
+          <w:szCs w:val="20"/>
+          <w:lang w:val="es-MX"/>
+        </w:rPr>
+        <w:t xml:space="preserve">IA </w:t>
+      </w:r>
+      <w:r>
+        <w:rPr>
+          <w:sz w:val="20"/>
+          <w:szCs w:val="20"/>
+          <w:lang w:val="es-MX"/>
+        </w:rPr>
+        <w:t>en el procesamiento de datos</w:t>
       </w:r>
     </w:p>
     <w:p>
@@ -1037,19 +1079,18 @@
         </w:rPr>
       </w:pPr>
     </w:p>
-    <w:p>
-      <w:pPr>
-        <w:pStyle w:val="Normal0"/>
-        <w:pBdr>
-          <w:top w:val="nil"/>
-          <w:left w:val="nil"/>
-          <w:bottom w:val="nil"/>
-          <w:right w:val="nil"/>
-          <w:between w:val="nil"/>
+    <w:p w14:noSpellErr="1">
+      <w:pPr>
+        <w:pStyle w:val="Normal0"/>
+        <w:pBdr>
+          <w:top w:val="nil" w:color="000000" w:sz="0" w:space="0"/>
+          <w:left w:val="nil" w:color="000000" w:sz="0" w:space="0"/>
+          <w:bottom w:val="nil" w:color="000000" w:sz="0" w:space="0"/>
+          <w:right w:val="nil" w:color="000000" w:sz="0" w:space="0"/>
+          <w:between w:val="nil" w:color="000000" w:sz="0" w:space="0"/>
         </w:pBdr>
         <w:ind w:left="720"/>
         <w:rPr>
-          <w:bCs/>
           <w:sz w:val="20"/>
           <w:szCs w:val="20"/>
           <w:lang w:val="es-MX"/>
@@ -1057,7 +1098,6 @@
       </w:pPr>
       <w:r>
         <w:rPr>
-          <w:bCs/>
           <w:sz w:val="20"/>
           <w:szCs w:val="20"/>
           <w:lang w:val="es-MX"/>
@@ -1066,12 +1106,19 @@
       </w:r>
       <w:r>
         <w:rPr>
-          <w:bCs/>
           <w:sz w:val="20"/>
           <w:szCs w:val="20"/>
           <w:lang w:val="es-MX"/>
         </w:rPr>
         <w:t xml:space="preserve"> Flujos de proceso en Inteligencia Artificial</w:t>
+      </w:r>
+      <w:r>
+        <w:rPr>
+          <w:sz w:val="20"/>
+          <w:szCs w:val="20"/>
+          <w:lang w:val="es-MX"/>
+        </w:rPr>
+        <w:t xml:space="preserve"> (IA)</w:t>
       </w:r>
     </w:p>
     <w:p>
@@ -3460,7 +3507,7 @@
           <w:szCs w:val="20"/>
         </w:rPr>
       </w:pPr>
-      <w:hyperlink r:id="rId17" w:history="1">
+      <w:hyperlink w:history="1" r:id="rId17">
         <w:r>
           <w:rPr>
             <w:rStyle w:val="Hipervnculo"/>
@@ -3619,7 +3666,7 @@
               </w:rPr>
               <w:t xml:space="preserve">Se invita a explorar en siguiente video: </w:t>
             </w:r>
-            <w:hyperlink r:id="rId18" w:history="1">
+            <w:hyperlink w:history="1" r:id="rId18">
               <w:r>
                 <w:rPr>
                   <w:rStyle w:val="Hipervnculo"/>
@@ -4728,7 +4775,7 @@
           <w:szCs w:val="20"/>
         </w:rPr>
       </w:pPr>
-      <w:hyperlink r:id="rId20" w:anchor="fromView=search&amp;page=1&amp;position=11&amp;uuid=dae380e6-ba90-4f1c-9439-2d14d2e9cde1&amp;query=inteligencia+artificial" w:history="1">
+      <w:hyperlink w:history="1" w:anchor="fromView=search&amp;page=1&amp;position=11&amp;uuid=dae380e6-ba90-4f1c-9439-2d14d2e9cde1&amp;query=inteligencia+artificial" r:id="rId20">
         <w:r>
           <w:rPr>
             <w:rStyle w:val="Hipervnculo"/>
@@ -6591,7 +6638,7 @@
           <w:szCs w:val="20"/>
         </w:rPr>
       </w:pPr>
-      <w:hyperlink r:id="rId22" w:anchor="from_element=cross_selling__photo" w:history="1">
+      <w:hyperlink w:history="1" w:anchor="from_element=cross_selling__photo" r:id="rId22">
         <w:r>
           <w:rPr>
             <w:rStyle w:val="Hipervnculo"/>
@@ -6602,27 +6649,62 @@
         </w:r>
       </w:hyperlink>
     </w:p>
-    <w:p>
-      <w:pPr>
-        <w:pStyle w:val="Normal0"/>
-        <w:pBdr>
-          <w:top w:val="nil"/>
-          <w:left w:val="nil"/>
-          <w:bottom w:val="nil"/>
-          <w:right w:val="nil"/>
-          <w:between w:val="nil"/>
-        </w:pBdr>
-        <w:rPr>
-          <w:sz w:val="20"/>
-          <w:szCs w:val="20"/>
-        </w:rPr>
-      </w:pPr>
-      <w:r>
-        <w:rPr>
-          <w:sz w:val="20"/>
-          <w:szCs w:val="20"/>
-        </w:rPr>
-        <w:t>La inteligencia artificial (IA) suele asociarse con conceptos futuristas, máquinas parlantes o programas avanzados capaces de escribir textos y generar imágenes. Sin embargo, gran parte de su impacto no está en los laboratorios ni en escenarios de ciencia ficción, sino en nuestra vida diaria. Desde las aplicaciones en el teléfono hasta los servicios de entretenimiento, la IA se ha integrado de manera tan natural que muchas veces la usamos sin darnos cuenta.</w:t>
+    <w:p w14:noSpellErr="1">
+      <w:pPr>
+        <w:pStyle w:val="Normal0"/>
+        <w:pBdr>
+          <w:top w:val="nil" w:color="FF000000" w:sz="0" w:space="0"/>
+          <w:left w:val="nil" w:color="FF000000" w:sz="0" w:space="0"/>
+          <w:bottom w:val="nil" w:color="FF000000" w:sz="0" w:space="0"/>
+          <w:right w:val="nil" w:color="FF000000" w:sz="0" w:space="0"/>
+          <w:between w:val="nil" w:color="FF000000" w:sz="0" w:space="0"/>
+        </w:pBdr>
+        <w:rPr>
+          <w:sz w:val="20"/>
+          <w:szCs w:val="20"/>
+        </w:rPr>
+      </w:pPr>
+      <w:r>
+        <w:rPr>
+          <w:sz w:val="20"/>
+          <w:szCs w:val="20"/>
+        </w:rPr>
+        <w:t xml:space="preserve">La </w:t>
+      </w:r>
+      <w:r>
+        <w:rPr>
+          <w:sz w:val="20"/>
+          <w:szCs w:val="20"/>
+        </w:rPr>
+        <w:t>I</w:t>
+      </w:r>
+      <w:r>
+        <w:rPr>
+          <w:sz w:val="20"/>
+          <w:szCs w:val="20"/>
+        </w:rPr>
+        <w:t xml:space="preserve">nteligencia </w:t>
+      </w:r>
+      <w:r>
+        <w:rPr>
+          <w:sz w:val="20"/>
+          <w:szCs w:val="20"/>
+        </w:rPr>
+        <w:t>A</w:t>
+      </w:r>
+      <w:r>
+        <w:rPr>
+          <w:sz w:val="20"/>
+          <w:szCs w:val="20"/>
+        </w:rPr>
+        <w:t>rtificial</w:t>
+      </w:r>
+      <w:r>
+        <w:rPr>
+          <w:sz w:val="20"/>
+          <w:szCs w:val="20"/>
+        </w:rPr>
+        <w:t xml:space="preserve"> (IA) suele asociarse con conceptos futuristas, máquinas parlantes o programas avanzados capaces de escribir textos y generar imágenes. Sin embargo, gran parte de su impacto no está en los laboratorios ni en escenarios de ciencia ficción, sino en nuestra vida diaria. Desde las aplicaciones en el teléfono hasta los servicios de entretenimiento, la IA se ha integrado de manera tan natural que muchas veces la usamos sin darnos cuenta.</w:t>
       </w:r>
     </w:p>
     <w:p>
@@ -6715,7 +6797,7 @@
           <w:szCs w:val="20"/>
         </w:rPr>
       </w:pPr>
-      <w:hyperlink r:id="rId24" w:anchor="from_element=cross_selling__vector" w:history="1">
+      <w:hyperlink w:history="1" w:anchor="from_element=cross_selling__vector" r:id="rId24">
         <w:r>
           <w:rPr>
             <w:rStyle w:val="Hipervnculo"/>
@@ -6950,7 +7032,7 @@
           <w:szCs w:val="20"/>
         </w:rPr>
       </w:pPr>
-      <w:hyperlink r:id="rId26" w:anchor="fromView=search&amp;page=1&amp;position=25&amp;uuid=dae380e6-ba90-4f1c-9439-2d14d2e9cde1&amp;query=inteligencia+artificial" w:history="1">
+      <w:hyperlink w:history="1" w:anchor="fromView=search&amp;page=1&amp;position=25&amp;uuid=dae380e6-ba90-4f1c-9439-2d14d2e9cde1&amp;query=inteligencia+artificial" r:id="rId26">
         <w:r>
           <w:rPr>
             <w:rStyle w:val="Hipervnculo"/>
@@ -7759,13 +7841,13 @@
               <w:t>Principio</w:t>
             </w:r>
             <w:commentRangeEnd w:id="5"/>
+            <w:r>
+              <w:rPr>
+                <w:rStyle w:val="Refdecomentario"/>
+              </w:rPr>
+              <w:commentReference w:id="5"/>
+            </w:r>
             <w:commentRangeEnd w:id="6"/>
-            <w:r>
-              <w:rPr>
-                <w:rStyle w:val="Refdecomentario"/>
-              </w:rPr>
-              <w:commentReference w:id="5"/>
-            </w:r>
             <w:r>
               <w:rPr>
                 <w:rStyle w:val="Refdecomentario"/>
@@ -8855,31 +8937,49 @@
         </w:rPr>
       </w:pPr>
     </w:p>
-    <w:p>
-      <w:pPr>
-        <w:pStyle w:val="Normal0"/>
-        <w:pBdr>
-          <w:top w:val="nil"/>
-          <w:left w:val="nil"/>
-          <w:bottom w:val="nil"/>
-          <w:right w:val="nil"/>
-          <w:between w:val="nil"/>
-        </w:pBdr>
-        <w:rPr>
-          <w:b/>
-          <w:bCs/>
-          <w:sz w:val="20"/>
-          <w:szCs w:val="20"/>
-        </w:rPr>
-      </w:pPr>
-      <w:r>
-        <w:rPr>
-          <w:b/>
-          <w:bCs/>
-          <w:sz w:val="20"/>
-          <w:szCs w:val="20"/>
-        </w:rPr>
-        <w:t>1.5 Papel de la inteligencia artificial en el procesamiento de datos</w:t>
+    <w:p w14:noSpellErr="1">
+      <w:pPr>
+        <w:pStyle w:val="Normal0"/>
+        <w:pBdr>
+          <w:top w:val="nil" w:color="FF000000" w:sz="0" w:space="0"/>
+          <w:left w:val="nil" w:color="FF000000" w:sz="0" w:space="0"/>
+          <w:bottom w:val="nil" w:color="FF000000" w:sz="0" w:space="0"/>
+          <w:right w:val="nil" w:color="FF000000" w:sz="0" w:space="0"/>
+          <w:between w:val="nil" w:color="FF000000" w:sz="0" w:space="0"/>
+        </w:pBdr>
+        <w:rPr>
+          <w:b w:val="1"/>
+          <w:bCs w:val="1"/>
+          <w:sz w:val="20"/>
+          <w:szCs w:val="20"/>
+        </w:rPr>
+      </w:pPr>
+      <w:r>
+        <w:rPr>
+          <w:b w:val="1"/>
+          <w:bCs w:val="1"/>
+          <w:sz w:val="20"/>
+          <w:szCs w:val="20"/>
+        </w:rPr>
+        <w:t xml:space="preserve">1.5 Papel de la </w:t>
+      </w:r>
+      <w:r>
+        <w:rPr>
+          <w:b w:val="1"/>
+          <w:bCs w:val="1"/>
+          <w:sz w:val="20"/>
+          <w:szCs w:val="20"/>
+        </w:rPr>
+        <w:t xml:space="preserve">IA </w:t>
+      </w:r>
+      <w:r>
+        <w:rPr>
+          <w:b w:val="1"/>
+          <w:bCs w:val="1"/>
+          <w:sz w:val="20"/>
+          <w:szCs w:val="20"/>
+        </w:rPr>
+        <w:t>en el procesamiento de datos</w:t>
       </w:r>
     </w:p>
     <w:p>
@@ -8954,7 +9054,7 @@
           <w:szCs w:val="20"/>
         </w:rPr>
       </w:pPr>
-      <w:hyperlink r:id="rId28" w:anchor="fromView=search&amp;page=1&amp;position=5&amp;uuid=806e10c5-f6a4-4fe7-8c6b-032f113fe2d3&amp;query=inteligencia+artificial+educativo" w:history="1">
+      <w:hyperlink w:history="1" w:anchor="fromView=search&amp;page=1&amp;position=5&amp;uuid=806e10c5-f6a4-4fe7-8c6b-032f113fe2d3&amp;query=inteligencia+artificial+educativo" r:id="rId28">
         <w:r>
           <w:rPr>
             <w:rStyle w:val="Hipervnculo"/>
@@ -9272,7 +9372,7 @@
         <w:t xml:space="preserve"> no solo anticipa comportamientos futuros (ventas, fraudes, tendencias), sino que también propone acciones concretas para afrontarlos.</w:t>
       </w:r>
     </w:p>
-    <w:p>
+    <w:p w14:noSpellErr="1">
       <w:pPr>
         <w:pStyle w:val="Normal0"/>
         <w:numPr>
@@ -9280,21 +9380,21 @@
           <w:numId w:val="16"/>
         </w:numPr>
         <w:pBdr>
-          <w:top w:val="nil"/>
-          <w:left w:val="nil"/>
-          <w:bottom w:val="nil"/>
-          <w:right w:val="nil"/>
-          <w:between w:val="nil"/>
-        </w:pBdr>
-        <w:rPr>
-          <w:sz w:val="20"/>
-          <w:szCs w:val="20"/>
-        </w:rPr>
-      </w:pPr>
-      <w:r>
-        <w:rPr>
-          <w:b/>
-          <w:bCs/>
+          <w:top w:val="nil" w:color="FF000000" w:sz="0" w:space="0"/>
+          <w:left w:val="nil" w:color="FF000000" w:sz="0" w:space="0"/>
+          <w:bottom w:val="nil" w:color="FF000000" w:sz="0" w:space="0"/>
+          <w:right w:val="nil" w:color="FF000000" w:sz="0" w:space="0"/>
+          <w:between w:val="nil" w:color="FF000000" w:sz="0" w:space="0"/>
+        </w:pBdr>
+        <w:rPr>
+          <w:sz w:val="20"/>
+          <w:szCs w:val="20"/>
+        </w:rPr>
+      </w:pPr>
+      <w:r>
+        <w:rPr>
+          <w:b w:val="1"/>
+          <w:bCs w:val="1"/>
           <w:sz w:val="20"/>
           <w:szCs w:val="20"/>
         </w:rPr>
@@ -9305,7 +9405,23 @@
           <w:sz w:val="20"/>
           <w:szCs w:val="20"/>
         </w:rPr>
-        <w:t xml:space="preserve"> con NLP y visión por computador, interpreta textos, audios, imágenes y videos, transformando información compleja en datos analizables.</w:t>
+        <w:t xml:space="preserve"> con </w:t>
+      </w:r>
+      <w:r>
+        <w:rPr>
+          <w:i w:val="1"/>
+          <w:iCs w:val="1"/>
+          <w:sz w:val="20"/>
+          <w:szCs w:val="20"/>
+        </w:rPr>
+        <w:t>NLP</w:t>
+      </w:r>
+      <w:r>
+        <w:rPr>
+          <w:sz w:val="20"/>
+          <w:szCs w:val="20"/>
+        </w:rPr>
+        <w:t xml:space="preserve"> y visión por computador, interpreta textos, audios, imágenes y videos, transformando información compleja en datos analizables.</w:t>
       </w:r>
     </w:p>
     <w:p>
@@ -9353,19 +9469,54 @@
         </w:rPr>
       </w:pPr>
     </w:p>
-    <w:p>
-      <w:pPr>
-        <w:rPr>
-          <w:sz w:val="20"/>
-          <w:szCs w:val="20"/>
-        </w:rPr>
-      </w:pPr>
-      <w:r>
-        <w:rPr>
-          <w:sz w:val="20"/>
-          <w:szCs w:val="20"/>
-        </w:rPr>
-        <w:t>La Inteligencia Artificial ha transformado múltiples sectores gracias a su capacidad de analizar datos, optimizar procesos y generar predicciones precisas.</w:t>
+    <w:p w14:noSpellErr="1">
+      <w:pPr>
+        <w:rPr>
+          <w:sz w:val="20"/>
+          <w:szCs w:val="20"/>
+        </w:rPr>
+      </w:pPr>
+      <w:r>
+        <w:rPr>
+          <w:sz w:val="20"/>
+          <w:szCs w:val="20"/>
+        </w:rPr>
+        <w:t xml:space="preserve">La </w:t>
+      </w:r>
+      <w:r>
+        <w:rPr>
+          <w:sz w:val="20"/>
+          <w:szCs w:val="20"/>
+        </w:rPr>
+        <w:t>i</w:t>
+      </w:r>
+      <w:r>
+        <w:rPr>
+          <w:sz w:val="20"/>
+          <w:szCs w:val="20"/>
+        </w:rPr>
+        <w:t xml:space="preserve">nteligencia </w:t>
+      </w:r>
+      <w:r>
+        <w:rPr>
+          <w:sz w:val="20"/>
+          <w:szCs w:val="20"/>
+        </w:rPr>
+        <w:t>a</w:t>
+      </w:r>
+      <w:r>
+        <w:rPr>
+          <w:sz w:val="20"/>
+          <w:szCs w:val="20"/>
+        </w:rPr>
+        <w:t>rtificial</w:t>
+      </w:r>
+      <w:r>
+        <w:rPr>
+          <w:sz w:val="20"/>
+          <w:szCs w:val="20"/>
+        </w:rPr>
+        <w:t xml:space="preserve"> ha transformado múltiples sectores gracias a su capacidad de analizar datos, optimizar procesos y generar predicciones precisas.</w:t>
       </w:r>
     </w:p>
     <w:p>
@@ -9688,7 +9839,7 @@
         <w:t xml:space="preserve"> tecnologías que capacitan a las máquinas para interpretar y analizar imágenes o videos, dotándolas de una habilidad semejante a la visión humana.</w:t>
       </w:r>
     </w:p>
-    <w:p>
+    <w:p w14:noSpellErr="1">
       <w:pPr>
         <w:numPr>
           <w:ilvl w:val="0"/>
@@ -9701,12 +9852,32 @@
       </w:pPr>
       <w:r>
         <w:rPr>
-          <w:b/>
-          <w:bCs/>
-          <w:sz w:val="20"/>
-          <w:szCs w:val="20"/>
-        </w:rPr>
-        <w:t>Procesamiento de lenguaje natural (NLP):</w:t>
+          <w:b w:val="1"/>
+          <w:bCs w:val="1"/>
+          <w:sz w:val="20"/>
+          <w:szCs w:val="20"/>
+        </w:rPr>
+        <w:t>Procesamiento de lenguaje natural (</w:t>
+      </w:r>
+      <w:r>
+        <w:rPr>
+          <w:b w:val="1"/>
+          <w:bCs w:val="1"/>
+          <w:i w:val="1"/>
+          <w:iCs w:val="1"/>
+          <w:sz w:val="20"/>
+          <w:szCs w:val="20"/>
+        </w:rPr>
+        <w:t>NLP</w:t>
+      </w:r>
+      <w:r>
+        <w:rPr>
+          <w:b w:val="1"/>
+          <w:bCs w:val="1"/>
+          <w:sz w:val="20"/>
+          <w:szCs w:val="20"/>
+        </w:rPr>
+        <w:t>):</w:t>
       </w:r>
       <w:r>
         <w:rPr>
@@ -10137,7 +10308,7 @@
           <w:szCs w:val="20"/>
         </w:rPr>
       </w:pPr>
-      <w:hyperlink r:id="rId31" w:anchor="fromView=search&amp;page=1&amp;position=7&amp;uuid=806e10c5-f6a4-4fe7-8c6b-032f113fe2d3&amp;query=inteligencia+artificial+educativo" w:history="1">
+      <w:hyperlink w:history="1" w:anchor="fromView=search&amp;page=1&amp;position=7&amp;uuid=806e10c5-f6a4-4fe7-8c6b-032f113fe2d3&amp;query=inteligencia+artificial+educativo" r:id="rId31">
         <w:r>
           <w:rPr>
             <w:rStyle w:val="Hipervnculo"/>
@@ -10999,7 +11170,7 @@
               </w:rPr>
               <w:t xml:space="preserve">Se invita a explorar en siguiente video: </w:t>
             </w:r>
-            <w:hyperlink r:id="rId32" w:history="1">
+            <w:hyperlink w:history="1" r:id="rId32">
               <w:r>
                 <w:rPr>
                   <w:rStyle w:val="Hipervnculo"/>
@@ -11064,7 +11235,7 @@
         </w:rPr>
       </w:pPr>
     </w:p>
-    <w:p>
+    <w:p w14:noSpellErr="1">
       <w:pPr>
         <w:pStyle w:val="Normal0"/>
         <w:numPr>
@@ -11072,24 +11243,24 @@
           <w:numId w:val="2"/>
         </w:numPr>
         <w:pBdr>
-          <w:top w:val="nil"/>
-          <w:left w:val="nil"/>
-          <w:bottom w:val="nil"/>
-          <w:right w:val="nil"/>
-          <w:between w:val="nil"/>
+          <w:top w:val="nil" w:color="FF000000" w:sz="0" w:space="0"/>
+          <w:left w:val="nil" w:color="FF000000" w:sz="0" w:space="0"/>
+          <w:bottom w:val="nil" w:color="FF000000" w:sz="0" w:space="0"/>
+          <w:right w:val="nil" w:color="FF000000" w:sz="0" w:space="0"/>
+          <w:between w:val="nil" w:color="FF000000" w:sz="0" w:space="0"/>
         </w:pBdr>
         <w:jc w:val="both"/>
         <w:rPr>
-          <w:b/>
-          <w:bCs/>
-          <w:sz w:val="20"/>
-          <w:szCs w:val="20"/>
-        </w:rPr>
-      </w:pPr>
-      <w:r>
-        <w:rPr>
-          <w:b/>
-          <w:bCs/>
+          <w:b w:val="1"/>
+          <w:bCs w:val="1"/>
+          <w:sz w:val="20"/>
+          <w:szCs w:val="20"/>
+        </w:rPr>
+      </w:pPr>
+      <w:r>
+        <w:rPr>
+          <w:b w:val="1"/>
+          <w:bCs w:val="1"/>
           <w:sz w:val="20"/>
           <w:szCs w:val="20"/>
         </w:rPr>
@@ -11097,12 +11268,21 @@
       </w:r>
       <w:r>
         <w:rPr>
-          <w:b/>
-          <w:bCs/>
+          <w:b w:val="1"/>
+          <w:bCs w:val="1"/>
           <w:sz w:val="20"/>
           <w:szCs w:val="20"/>
         </w:rPr>
         <w:t>de proceso en Inteligencia Artificial</w:t>
+      </w:r>
+      <w:r>
+        <w:rPr>
+          <w:b w:val="1"/>
+          <w:bCs w:val="1"/>
+          <w:sz w:val="20"/>
+          <w:szCs w:val="20"/>
+        </w:rPr>
+        <w:t xml:space="preserve"> (IA)</w:t>
       </w:r>
     </w:p>
     <w:p>
@@ -11857,27 +12037,48 @@
         </w:rPr>
       </w:pPr>
     </w:p>
-    <w:p>
-      <w:pPr>
-        <w:pStyle w:val="Normal0"/>
-        <w:pBdr>
-          <w:top w:val="nil"/>
-          <w:left w:val="nil"/>
-          <w:bottom w:val="nil"/>
-          <w:right w:val="nil"/>
-          <w:between w:val="nil"/>
-        </w:pBdr>
-        <w:rPr>
-          <w:sz w:val="20"/>
-          <w:szCs w:val="20"/>
-        </w:rPr>
-      </w:pPr>
-      <w:r>
-        <w:rPr>
-          <w:sz w:val="20"/>
-          <w:szCs w:val="20"/>
-        </w:rPr>
-        <w:t>Este conjunto de pasos constituye un ciclo iterativo, ya que puede repetirse una y otra vez. Así es como los sistemas de IA parecen “aprender” con el tiempo: no porque piensen como los humanos, sino porque constantemente pasan por procesos de aprendizaje y corrección.</w:t>
+    <w:p w14:noSpellErr="1">
+      <w:pPr>
+        <w:pStyle w:val="Normal0"/>
+        <w:pBdr>
+          <w:top w:val="nil" w:color="FF000000" w:sz="0" w:space="0"/>
+          <w:left w:val="nil" w:color="FF000000" w:sz="0" w:space="0"/>
+          <w:bottom w:val="nil" w:color="FF000000" w:sz="0" w:space="0"/>
+          <w:right w:val="nil" w:color="FF000000" w:sz="0" w:space="0"/>
+          <w:between w:val="nil" w:color="FF000000" w:sz="0" w:space="0"/>
+        </w:pBdr>
+        <w:rPr>
+          <w:sz w:val="20"/>
+          <w:szCs w:val="20"/>
+        </w:rPr>
+      </w:pPr>
+      <w:r>
+        <w:rPr>
+          <w:sz w:val="20"/>
+          <w:szCs w:val="20"/>
+        </w:rPr>
+        <w:t>Este conjunto de pasos constituye un ciclo iterativo, ya que puede repetirse una y otra vez.</w:t>
+      </w:r>
+      <w:r>
+        <w:rPr>
+          <w:sz w:val="20"/>
+          <w:szCs w:val="20"/>
+        </w:rPr>
+        <w:t xml:space="preserve"> Así es como los sistemas de IA parecen “aprender” con el tiempo</w:t>
+      </w:r>
+      <w:r>
+        <w:rPr>
+          <w:sz w:val="20"/>
+          <w:szCs w:val="20"/>
+        </w:rPr>
+        <w:t>;</w:t>
+      </w:r>
+      <w:r>
+        <w:rPr>
+          <w:sz w:val="20"/>
+          <w:szCs w:val="20"/>
+        </w:rPr>
+        <w:t xml:space="preserve"> no porque piensen como los humanos, sino porque constantemente pasan por procesos de aprendizaje y corrección.</w:t>
       </w:r>
     </w:p>
     <w:p>
@@ -12346,7 +12547,7 @@
       </w:r>
     </w:p>
     <w:p>
-      <w:hyperlink r:id="rId34" w:anchor="fromView=search&amp;page=1&amp;position=14&amp;uuid=806e10c5-f6a4-4fe7-8c6b-032f113fe2d3&amp;query=inteligencia+artificial+educativo" w:history="1">
+      <w:hyperlink w:history="1" w:anchor="fromView=search&amp;page=1&amp;position=14&amp;uuid=806e10c5-f6a4-4fe7-8c6b-032f113fe2d3&amp;query=inteligencia+artificial+educativo" r:id="rId34">
         <w:r>
           <w:rPr>
             <w:rStyle w:val="Hipervnculo"/>
@@ -12543,6 +12744,7 @@
         <w:tc>
           <w:tcPr>
             <w:tcW w:w="9962" w:type="dxa"/>
+            <w:tcMar/>
           </w:tcPr>
           <w:p>
             <w:pPr>
@@ -12571,15 +12773,16 @@
               <w:spacing w:line="276" w:lineRule="auto"/>
               <w:jc w:val="center"/>
               <w:rPr>
-                <w:b/>
-                <w:bCs/>
+                <w:b w:val="1"/>
+                <w:bCs w:val="1"/>
                 <w:sz w:val="20"/>
                 <w:szCs w:val="20"/>
               </w:rPr>
             </w:pPr>
             <w:r>
               <w:rPr>
-                <w:b/>
+                <w:b w:val="1"/>
+                <w:bCs w:val="1"/>
                 <w:sz w:val="20"/>
                 <w:szCs w:val="20"/>
               </w:rPr>
@@ -12594,44 +12797,42 @@
             </w:r>
             <w:r>
               <w:rPr>
-                <w:b/>
-                <w:bCs/>
+                <w:b w:val="1"/>
+                <w:bCs w:val="1"/>
                 <w:sz w:val="20"/>
                 <w:szCs w:val="20"/>
               </w:rPr>
               <w:t xml:space="preserve">Integra Salesforce y WhatsApp con dos </w:t>
             </w:r>
-            <w:proofErr w:type="spellStart"/>
-            <w:r>
-              <w:rPr>
-                <w:b/>
-                <w:bCs/>
+            <w:r>
+              <w:rPr>
+                <w:b w:val="1"/>
+                <w:bCs w:val="1"/>
+                <w:i w:val="1"/>
+                <w:iCs w:val="1"/>
                 <w:sz w:val="20"/>
                 <w:szCs w:val="20"/>
               </w:rPr>
               <w:t>clicks</w:t>
             </w:r>
-            <w:proofErr w:type="spellEnd"/>
-            <w:r>
-              <w:rPr>
-                <w:b/>
-                <w:bCs/>
+            <w:r>
+              <w:rPr>
+                <w:b w:val="1"/>
+                <w:bCs w:val="1"/>
                 <w:sz w:val="20"/>
                 <w:szCs w:val="20"/>
               </w:rPr>
               <w:t xml:space="preserve"> usando </w:t>
             </w:r>
-            <w:proofErr w:type="spellStart"/>
-            <w:r>
-              <w:rPr>
-                <w:b/>
-                <w:bCs/>
+            <w:r>
+              <w:rPr>
+                <w:b w:val="1"/>
+                <w:bCs w:val="1"/>
                 <w:sz w:val="20"/>
                 <w:szCs w:val="20"/>
               </w:rPr>
               <w:t>Treble</w:t>
             </w:r>
-            <w:proofErr w:type="spellEnd"/>
           </w:p>
           <w:p>
             <w:pPr>
@@ -12650,7 +12851,7 @@
               </w:rPr>
               <w:t xml:space="preserve">Se invita a explorar en siguiente video: </w:t>
             </w:r>
-            <w:hyperlink r:id="rId35" w:history="1">
+            <w:hyperlink w:history="1" r:id="rId35">
               <w:r>
                 <w:rPr>
                   <w:rStyle w:val="Hipervnculo"/>
@@ -12870,8 +13071,8 @@
         </w:rPr>
         <w:t>ChatGPT</w:t>
       </w:r>
+      <w:proofErr w:type="spellEnd"/>
       <w:commentRangeEnd w:id="14"/>
-      <w:proofErr w:type="spellEnd"/>
       <w:r>
         <w:rPr>
           <w:rStyle w:val="Refdecomentario"/>
@@ -13301,32 +13502,30 @@
           <w:numId w:val="23"/>
         </w:numPr>
         <w:pBdr>
-          <w:top w:val="nil"/>
-          <w:left w:val="nil"/>
-          <w:bottom w:val="nil"/>
-          <w:right w:val="nil"/>
-          <w:between w:val="nil"/>
-        </w:pBdr>
-        <w:rPr>
-          <w:sz w:val="20"/>
-          <w:szCs w:val="20"/>
-        </w:rPr>
-      </w:pPr>
-      <w:proofErr w:type="spellStart"/>
-      <w:r>
-        <w:rPr>
-          <w:b/>
-          <w:bCs/>
+          <w:top w:val="nil" w:color="FF000000" w:sz="0" w:space="0"/>
+          <w:left w:val="nil" w:color="FF000000" w:sz="0" w:space="0"/>
+          <w:bottom w:val="nil" w:color="FF000000" w:sz="0" w:space="0"/>
+          <w:right w:val="nil" w:color="FF000000" w:sz="0" w:space="0"/>
+          <w:between w:val="nil" w:color="FF000000" w:sz="0" w:space="0"/>
+        </w:pBdr>
+        <w:rPr>
+          <w:sz w:val="20"/>
+          <w:szCs w:val="20"/>
+        </w:rPr>
+      </w:pPr>
+      <w:r>
+        <w:rPr>
+          <w:b w:val="1"/>
+          <w:bCs w:val="1"/>
           <w:sz w:val="20"/>
           <w:szCs w:val="20"/>
         </w:rPr>
         <w:t>Squaretalk</w:t>
       </w:r>
-      <w:proofErr w:type="spellEnd"/>
-      <w:r>
-        <w:rPr>
-          <w:b/>
-          <w:bCs/>
+      <w:r>
+        <w:rPr>
+          <w:b w:val="1"/>
+          <w:bCs w:val="1"/>
           <w:sz w:val="20"/>
           <w:szCs w:val="20"/>
         </w:rPr>
@@ -13337,7 +13536,42 @@
           <w:sz w:val="20"/>
           <w:szCs w:val="20"/>
         </w:rPr>
-        <w:t xml:space="preserve"> Enfocados en ofrecer soporte 24/7 a través de múltiples canales de comunicación.</w:t>
+        <w:t xml:space="preserve"> Enfocados en ofrecer soporte </w:t>
+      </w:r>
+      <w:r>
+        <w:rPr>
+          <w:sz w:val="20"/>
+          <w:szCs w:val="20"/>
+        </w:rPr>
+        <w:t>24</w:t>
+      </w:r>
+      <w:r>
+        <w:rPr>
+          <w:sz w:val="20"/>
+          <w:szCs w:val="20"/>
+        </w:rPr>
+        <w:t xml:space="preserve"> </w:t>
+      </w:r>
+      <w:r>
+        <w:rPr>
+          <w:sz w:val="20"/>
+          <w:szCs w:val="20"/>
+        </w:rPr>
+        <w:t>/</w:t>
+      </w:r>
+      <w:r>
+        <w:rPr>
+          <w:sz w:val="20"/>
+          <w:szCs w:val="20"/>
+        </w:rPr>
+        <w:t xml:space="preserve"> </w:t>
+      </w:r>
+      <w:r>
+        <w:rPr>
+          <w:sz w:val="20"/>
+          <w:szCs w:val="20"/>
+        </w:rPr>
+        <w:t>7 a través de múltiples canales de comunicación.</w:t>
       </w:r>
     </w:p>
     <w:p>
@@ -13469,7 +13703,7 @@
           <w:szCs w:val="20"/>
         </w:rPr>
       </w:pPr>
-      <w:hyperlink r:id="rId37" w:anchor="fromView=search&amp;page=1&amp;position=3&amp;uuid=8e934ea7-2e76-475f-ae34-856c36949a35&amp;query=inteligencia+artificial+aplicaciones" w:history="1">
+      <w:hyperlink w:history="1" w:anchor="fromView=search&amp;page=1&amp;position=3&amp;uuid=8e934ea7-2e76-475f-ae34-856c36949a35&amp;query=inteligencia+artificial+aplicaciones" r:id="rId37">
         <w:r>
           <w:rPr>
             <w:rStyle w:val="Hipervnculo"/>
@@ -13529,32 +13763,30 @@
           <w:numId w:val="24"/>
         </w:numPr>
         <w:pBdr>
-          <w:top w:val="nil"/>
-          <w:left w:val="nil"/>
-          <w:bottom w:val="nil"/>
-          <w:right w:val="nil"/>
-          <w:between w:val="nil"/>
-        </w:pBdr>
-        <w:rPr>
-          <w:sz w:val="20"/>
-          <w:szCs w:val="20"/>
-        </w:rPr>
-      </w:pPr>
-      <w:proofErr w:type="spellStart"/>
-      <w:r>
-        <w:rPr>
-          <w:b/>
-          <w:bCs/>
+          <w:top w:val="nil" w:color="FF000000" w:sz="0" w:space="0"/>
+          <w:left w:val="nil" w:color="FF000000" w:sz="0" w:space="0"/>
+          <w:bottom w:val="nil" w:color="FF000000" w:sz="0" w:space="0"/>
+          <w:right w:val="nil" w:color="FF000000" w:sz="0" w:space="0"/>
+          <w:between w:val="nil" w:color="FF000000" w:sz="0" w:space="0"/>
+        </w:pBdr>
+        <w:rPr>
+          <w:sz w:val="20"/>
+          <w:szCs w:val="20"/>
+        </w:rPr>
+      </w:pPr>
+      <w:r>
+        <w:rPr>
+          <w:b w:val="1"/>
+          <w:bCs w:val="1"/>
           <w:sz w:val="20"/>
           <w:szCs w:val="20"/>
         </w:rPr>
         <w:t>UiPath</w:t>
       </w:r>
-      <w:proofErr w:type="spellEnd"/>
-      <w:r>
-        <w:rPr>
-          <w:b/>
-          <w:bCs/>
+      <w:r>
+        <w:rPr>
+          <w:b w:val="1"/>
+          <w:bCs w:val="1"/>
           <w:sz w:val="20"/>
           <w:szCs w:val="20"/>
         </w:rPr>
@@ -13579,19 +13811,33 @@
           <w:sz w:val="20"/>
           <w:szCs w:val="20"/>
         </w:rPr>
-        <w:t xml:space="preserve">lataforma líder en Automatización Robótica de Procesos (RPA) que combina </w:t>
-      </w:r>
-      <w:proofErr w:type="spellStart"/>
-      <w:r>
-        <w:rPr>
-          <w:i/>
-          <w:iCs/>
+        <w:t>lataforma líder en Automatización Robótica de Procesos (</w:t>
+      </w:r>
+      <w:r>
+        <w:rPr>
+          <w:i w:val="1"/>
+          <w:iCs w:val="1"/>
+          <w:sz w:val="20"/>
+          <w:szCs w:val="20"/>
+        </w:rPr>
+        <w:t>RPA</w:t>
+      </w:r>
+      <w:r>
+        <w:rPr>
+          <w:sz w:val="20"/>
+          <w:szCs w:val="20"/>
+        </w:rPr>
+        <w:t xml:space="preserve">) que combina </w:t>
+      </w:r>
+      <w:r>
+        <w:rPr>
+          <w:i w:val="1"/>
+          <w:iCs w:val="1"/>
           <w:sz w:val="20"/>
           <w:szCs w:val="20"/>
         </w:rPr>
         <w:t>bots</w:t>
       </w:r>
-      <w:proofErr w:type="spellEnd"/>
       <w:r>
         <w:rPr>
           <w:sz w:val="20"/>
@@ -13669,52 +13915,48 @@
           <w:numId w:val="24"/>
         </w:numPr>
         <w:pBdr>
-          <w:top w:val="nil"/>
-          <w:left w:val="nil"/>
-          <w:bottom w:val="nil"/>
-          <w:right w:val="nil"/>
-          <w:between w:val="nil"/>
-        </w:pBdr>
-        <w:rPr>
-          <w:sz w:val="20"/>
-          <w:szCs w:val="20"/>
-        </w:rPr>
-      </w:pPr>
-      <w:proofErr w:type="spellStart"/>
-      <w:r>
-        <w:rPr>
-          <w:b/>
-          <w:bCs/>
+          <w:top w:val="nil" w:color="FF000000" w:sz="0" w:space="0"/>
+          <w:left w:val="nil" w:color="FF000000" w:sz="0" w:space="0"/>
+          <w:bottom w:val="nil" w:color="FF000000" w:sz="0" w:space="0"/>
+          <w:right w:val="nil" w:color="FF000000" w:sz="0" w:space="0"/>
+          <w:between w:val="nil" w:color="FF000000" w:sz="0" w:space="0"/>
+        </w:pBdr>
+        <w:rPr>
+          <w:sz w:val="20"/>
+          <w:szCs w:val="20"/>
+        </w:rPr>
+      </w:pPr>
+      <w:r>
+        <w:rPr>
+          <w:b w:val="1"/>
+          <w:bCs w:val="1"/>
           <w:sz w:val="20"/>
           <w:szCs w:val="20"/>
         </w:rPr>
         <w:t>Automation</w:t>
       </w:r>
-      <w:proofErr w:type="spellEnd"/>
-      <w:r>
-        <w:rPr>
-          <w:b/>
-          <w:bCs/>
+      <w:r>
+        <w:rPr>
+          <w:b w:val="1"/>
+          <w:bCs w:val="1"/>
           <w:sz w:val="20"/>
           <w:szCs w:val="20"/>
         </w:rPr>
         <w:t xml:space="preserve"> </w:t>
       </w:r>
-      <w:proofErr w:type="spellStart"/>
-      <w:r>
-        <w:rPr>
-          <w:b/>
-          <w:bCs/>
+      <w:r>
+        <w:rPr>
+          <w:b w:val="1"/>
+          <w:bCs w:val="1"/>
           <w:sz w:val="20"/>
           <w:szCs w:val="20"/>
         </w:rPr>
         <w:t>Anywhere</w:t>
       </w:r>
-      <w:proofErr w:type="spellEnd"/>
-      <w:r>
-        <w:rPr>
-          <w:b/>
-          <w:bCs/>
+      <w:r>
+        <w:rPr>
+          <w:b w:val="1"/>
+          <w:bCs w:val="1"/>
           <w:sz w:val="20"/>
           <w:szCs w:val="20"/>
         </w:rPr>
@@ -13739,7 +13981,23 @@
           <w:sz w:val="20"/>
           <w:szCs w:val="20"/>
         </w:rPr>
-        <w:t>olución que integra IA y RPA para automatizar tareas administrativas, desde la entrada de datos hasta la generación de informes. Su uso contribuye a reducir costos operativos y liberar recursos humanos para labores estratégicas.</w:t>
+        <w:t xml:space="preserve">olución que integra IA y </w:t>
+      </w:r>
+      <w:r>
+        <w:rPr>
+          <w:i w:val="1"/>
+          <w:iCs w:val="1"/>
+          <w:sz w:val="20"/>
+          <w:szCs w:val="20"/>
+        </w:rPr>
+        <w:t>RPA</w:t>
+      </w:r>
+      <w:r>
+        <w:rPr>
+          <w:sz w:val="20"/>
+          <w:szCs w:val="20"/>
+        </w:rPr>
+        <w:t xml:space="preserve"> para automatizar tareas administrativas, desde la entrada de datos hasta la generación de informes. Su uso contribuye a reducir costos operativos y liberar recursos humanos para labores estratégicas.</w:t>
       </w:r>
     </w:p>
     <w:p>
@@ -14535,7 +14793,7 @@
               </w:rPr>
               <w:t xml:space="preserve">Se invita a explorar en siguiente video: </w:t>
             </w:r>
-            <w:hyperlink r:id="rId38" w:history="1">
+            <w:hyperlink w:history="1" r:id="rId38">
               <w:r>
                 <w:rPr>
                   <w:rStyle w:val="Hipervnculo"/>
@@ -14876,7 +15134,7 @@
               </w:rPr>
               <w:t xml:space="preserve">Se invita a explorar en siguiente video: </w:t>
             </w:r>
-            <w:hyperlink r:id="rId39" w:history="1">
+            <w:hyperlink w:history="1" r:id="rId39">
               <w:r>
                 <w:rPr>
                   <w:rStyle w:val="Hipervnculo"/>
@@ -15050,15 +15308,15 @@
         </w:rPr>
       </w:pPr>
     </w:p>
-    <w:p>
-      <w:pPr>
-        <w:pStyle w:val="Normal0"/>
-        <w:pBdr>
-          <w:top w:val="nil"/>
-          <w:left w:val="nil"/>
-          <w:bottom w:val="nil"/>
-          <w:right w:val="nil"/>
-          <w:between w:val="nil"/>
+    <w:p w14:noSpellErr="1">
+      <w:pPr>
+        <w:pStyle w:val="Normal0"/>
+        <w:pBdr>
+          <w:top w:val="nil" w:color="FF000000" w:sz="0" w:space="0"/>
+          <w:left w:val="nil" w:color="FF000000" w:sz="0" w:space="0"/>
+          <w:bottom w:val="nil" w:color="FF000000" w:sz="0" w:space="0"/>
+          <w:right w:val="nil" w:color="FF000000" w:sz="0" w:space="0"/>
+          <w:between w:val="nil" w:color="FF000000" w:sz="0" w:space="0"/>
         </w:pBdr>
         <w:jc w:val="both"/>
         <w:rPr>
@@ -15075,8 +15333,8 @@
       </w:r>
       <w:r>
         <w:rPr>
-          <w:b/>
-          <w:bCs/>
+          <w:b w:val="1"/>
+          <w:bCs w:val="1"/>
           <w:sz w:val="20"/>
           <w:szCs w:val="20"/>
         </w:rPr>
@@ -15087,7 +15345,23 @@
           <w:sz w:val="20"/>
           <w:szCs w:val="20"/>
         </w:rPr>
-        <w:t> incluye datos que no siguen un formato fijo, como textos, imágenes, vídeos, grabaciones de voz y documentos digitales. La inteligencia artificial utiliza técnicas como el procesamiento del lenguaje natural (NLP), la visión computarizada y el reconocimiento de voz para analizar y extraer valor de estos datos, habilitando aplicaciones como análisis de sentimientos, detección de objetos e identificación de patrones complejos.</w:t>
+        <w:t> incluye datos que no siguen un formato fijo, como textos, imágenes, vídeos, grabaciones de voz y documentos digitales. La inteligencia artificial utiliza técnicas como el procesamiento del lenguaje natural (</w:t>
+      </w:r>
+      <w:r>
+        <w:rPr>
+          <w:i w:val="1"/>
+          <w:iCs w:val="1"/>
+          <w:sz w:val="20"/>
+          <w:szCs w:val="20"/>
+        </w:rPr>
+        <w:t>NLP</w:t>
+      </w:r>
+      <w:r>
+        <w:rPr>
+          <w:sz w:val="20"/>
+          <w:szCs w:val="20"/>
+        </w:rPr>
+        <w:t>), la visión computarizada y el reconocimiento de voz para analizar y extraer valor de estos datos, habilitando aplicaciones como análisis de sentimientos, detección de objetos e identificación de patrones complejos.</w:t>
       </w:r>
     </w:p>
     <w:p>
@@ -16201,7 +16475,7 @@
               <w:lastRenderedPageBreak/>
               <w:t xml:space="preserve">Se invita a explorar en siguiente video: </w:t>
             </w:r>
-            <w:hyperlink r:id="rId40" w:history="1">
+            <w:hyperlink w:history="1" r:id="rId40">
               <w:r>
                 <w:rPr>
                   <w:rStyle w:val="Hipervnculo"/>
@@ -16718,7 +16992,7 @@
               </w:rPr>
               <w:t xml:space="preserve">Se invita a explorar en siguiente video: </w:t>
             </w:r>
-            <w:hyperlink r:id="rId41" w:history="1">
+            <w:hyperlink w:history="1" r:id="rId41">
               <w:r>
                 <w:rPr>
                   <w:rStyle w:val="Hipervnculo"/>
@@ -16889,50 +17163,31 @@
     <w:p>
       <w:pPr>
         <w:pStyle w:val="Normal0"/>
-        <w:rPr>
-          <w:noProof/>
-          <w:sz w:val="20"/>
-          <w:szCs w:val="20"/>
-          <w:lang w:eastAsia="en-US"/>
-        </w:rPr>
-      </w:pPr>
-    </w:p>
-    <w:p>
-      <w:pPr>
-        <w:pStyle w:val="Normal0"/>
-        <w:jc w:val="center"/>
-        <w:rPr>
-          <w:noProof/>
-          <w:sz w:val="20"/>
-          <w:szCs w:val="20"/>
-          <w:lang w:eastAsia="en-US"/>
-        </w:rPr>
-      </w:pPr>
-      <w:r>
-        <w:rPr>
-          <w:noProof/>
-          <w:sz w:val="20"/>
-          <w:szCs w:val="20"/>
-          <w:lang w:eastAsia="en-US"/>
-        </w:rPr>
-        <w:lastRenderedPageBreak/>
+      </w:pPr>
+      <w:r>
         <w:drawing>
-          <wp:inline distT="0" distB="0" distL="0" distR="0" wp14:anchorId="4ACA4749" wp14:editId="4D1D8D91">
-            <wp:extent cx="4334480" cy="3124636"/>
-            <wp:effectExtent l="0" t="0" r="9525" b="0"/>
-            <wp:docPr id="11" name="Imagen 11"/>
+          <wp:inline wp14:editId="766C2365" wp14:anchorId="7815D053">
+            <wp:extent cx="5563376" cy="3762900"/>
+            <wp:effectExtent l="0" t="0" r="0" b="0"/>
+            <wp:docPr id="889565294" name="drawing"/>
             <wp:cNvGraphicFramePr>
-              <a:graphicFrameLocks xmlns:a="http://schemas.openxmlformats.org/drawingml/2006/main" noChangeAspect="1"/>
+              <a:graphicFrameLocks noChangeAspect="1"/>
             </wp:cNvGraphicFramePr>
-            <a:graphic xmlns:a="http://schemas.openxmlformats.org/drawingml/2006/main">
-              <a:graphicData uri="http://schemas.openxmlformats.org/drawingml/2006/picture">
+            <a:graphic>
+              <a:graphicData xmlns:a="http://schemas.openxmlformats.org/drawingml/2006/main" uri="http://schemas.openxmlformats.org/drawingml/2006/picture">
                 <pic:pic xmlns:pic="http://schemas.openxmlformats.org/drawingml/2006/picture">
                   <pic:nvPicPr>
-                    <pic:cNvPr id="1" name=""/>
+                    <pic:cNvPr id="889565294" name=""/>
                     <pic:cNvPicPr/>
                   </pic:nvPicPr>
                   <pic:blipFill>
-                    <a:blip r:embed="rId42"/>
+                    <a:blip xmlns:r="http://schemas.openxmlformats.org/officeDocument/2006/relationships" r:embed="rId628187698">
+                      <a:extLst>
+                        <a:ext xmlns:a="http://schemas.openxmlformats.org/drawingml/2006/main" uri="{28A0092B-C50C-407E-A947-70E740481C1C}">
+                          <a14:useLocalDpi xmlns:a14="http://schemas.microsoft.com/office/drawing/2010/main" val="0"/>
+                        </a:ext>
+                      </a:extLst>
+                    </a:blip>
                     <a:stretch>
                       <a:fillRect/>
                     </a:stretch>
@@ -16940,7 +17195,7 @@
                   <pic:spPr>
                     <a:xfrm>
                       <a:off x="0" y="0"/>
-                      <a:ext cx="4334480" cy="3124636"/>
+                      <a:ext cx="5563376" cy="3762900"/>
                     </a:xfrm>
                     <a:prstGeom prst="rect">
                       <a:avLst/>
@@ -16953,6 +17208,12 @@
         </w:drawing>
       </w:r>
     </w:p>
+    <w:p w14:noSpellErr="1">
+      <w:pPr>
+        <w:pStyle w:val="Normal0"/>
+        <w:jc w:val="center"/>
+      </w:pPr>
+    </w:p>
     <w:p>
       <w:pPr>
         <w:pStyle w:val="Normal0"/>
@@ -17004,12 +17265,12 @@
         <w:tblW w:w="9541" w:type="dxa"/>
         <w:tblInd w:w="421" w:type="dxa"/>
         <w:tblBorders>
-          <w:top w:val="single" w:sz="4" w:space="0" w:color="000000"/>
-          <w:left w:val="single" w:sz="4" w:space="0" w:color="000000"/>
-          <w:bottom w:val="single" w:sz="4" w:space="0" w:color="000000"/>
-          <w:right w:val="single" w:sz="4" w:space="0" w:color="000000"/>
-          <w:insideH w:val="single" w:sz="4" w:space="0" w:color="000000"/>
-          <w:insideV w:val="single" w:sz="4" w:space="0" w:color="000000"/>
+          <w:top w:val="single" w:color="000000" w:sz="4" w:space="0"/>
+          <w:left w:val="single" w:color="000000" w:sz="4" w:space="0"/>
+          <w:bottom w:val="single" w:color="000000" w:sz="4" w:space="0"/>
+          <w:right w:val="single" w:color="000000" w:sz="4" w:space="0"/>
+          <w:insideH w:val="single" w:color="000000" w:sz="4" w:space="0"/>
+          <w:insideV w:val="single" w:color="000000" w:sz="4" w:space="0"/>
         </w:tblBorders>
         <w:tblLayout w:type="fixed"/>
         <w:tblLook w:val="0400" w:firstRow="0" w:lastRow="0" w:firstColumn="0" w:lastColumn="0" w:noHBand="0" w:noVBand="1"/>
@@ -17532,12 +17793,12 @@
         <w:tblW w:w="10072" w:type="dxa"/>
         <w:tblInd w:w="0" w:type="dxa"/>
         <w:tblBorders>
-          <w:top w:val="single" w:sz="4" w:space="0" w:color="000000"/>
-          <w:left w:val="single" w:sz="4" w:space="0" w:color="000000"/>
-          <w:bottom w:val="single" w:sz="4" w:space="0" w:color="000000"/>
-          <w:right w:val="single" w:sz="4" w:space="0" w:color="000000"/>
-          <w:insideH w:val="single" w:sz="4" w:space="0" w:color="000000"/>
-          <w:insideV w:val="single" w:sz="4" w:space="0" w:color="000000"/>
+          <w:top w:val="single" w:color="000000" w:sz="4" w:space="0"/>
+          <w:left w:val="single" w:color="000000" w:sz="4" w:space="0"/>
+          <w:bottom w:val="single" w:color="000000" w:sz="4" w:space="0"/>
+          <w:right w:val="single" w:color="000000" w:sz="4" w:space="0"/>
+          <w:insideH w:val="single" w:color="000000" w:sz="4" w:space="0"/>
+          <w:insideV w:val="single" w:color="000000" w:sz="4" w:space="0"/>
         </w:tblBorders>
         <w:tblLayout w:type="fixed"/>
         <w:tblLook w:val="0400" w:firstRow="0" w:lastRow="0" w:firstColumn="0" w:lastColumn="0" w:noHBand="0" w:noVBand="1"/>
@@ -17730,12 +17991,13 @@
               <w:right w:w="100" w:type="dxa"/>
             </w:tcMar>
           </w:tcPr>
-          <w:p>
+          <w:p w14:noSpellErr="1">
             <w:pPr>
               <w:pStyle w:val="Normal0"/>
               <w:spacing w:line="276" w:lineRule="auto"/>
               <w:rPr>
                 <w:b w:val="0"/>
+                <w:bCs w:val="0"/>
                 <w:sz w:val="20"/>
                 <w:szCs w:val="20"/>
               </w:rPr>
@@ -17743,10 +18005,29 @@
             <w:r>
               <w:rPr>
                 <w:b w:val="0"/>
-                <w:sz w:val="20"/>
-                <w:szCs w:val="20"/>
-              </w:rPr>
-              <w:t>Papel de la inteligencia artificial en el procesamiento de datos</w:t>
+                <w:bCs w:val="0"/>
+                <w:sz w:val="20"/>
+                <w:szCs w:val="20"/>
+              </w:rPr>
+              <w:t xml:space="preserve">Papel de la </w:t>
+            </w:r>
+            <w:r>
+              <w:rPr>
+                <w:b w:val="0"/>
+                <w:bCs w:val="0"/>
+                <w:sz w:val="20"/>
+                <w:szCs w:val="20"/>
+              </w:rPr>
+              <w:t xml:space="preserve">IA </w:t>
+            </w:r>
+            <w:r>
+              <w:rPr>
+                <w:b w:val="0"/>
+                <w:bCs w:val="0"/>
+                <w:sz w:val="20"/>
+                <w:szCs w:val="20"/>
+              </w:rPr>
+              <w:t>en el procesamiento de datos</w:t>
             </w:r>
           </w:p>
         </w:tc>
@@ -17860,7 +18141,7 @@
                 <w:szCs w:val="20"/>
               </w:rPr>
             </w:pPr>
-            <w:hyperlink r:id="rId44" w:history="1">
+            <w:hyperlink w:history="1" r:id="rId44">
               <w:r>
                 <w:rPr>
                   <w:rStyle w:val="Hipervnculo"/>
@@ -18056,7 +18337,7 @@
                 <w:szCs w:val="20"/>
               </w:rPr>
             </w:pPr>
-            <w:hyperlink r:id="rId45" w:history="1">
+            <w:hyperlink w:history="1" r:id="rId45">
               <w:r>
                 <w:rPr>
                   <w:rStyle w:val="Hipervnculo"/>
@@ -18229,7 +18510,7 @@
                 <w:szCs w:val="20"/>
               </w:rPr>
             </w:pPr>
-            <w:hyperlink r:id="rId46" w:history="1">
+            <w:hyperlink w:history="1" r:id="rId46">
               <w:r>
                 <w:rPr>
                   <w:rStyle w:val="Hipervnculo"/>
@@ -18370,12 +18651,12 @@
         <w:tblW w:w="9962" w:type="dxa"/>
         <w:tblInd w:w="0" w:type="dxa"/>
         <w:tblBorders>
-          <w:top w:val="single" w:sz="4" w:space="0" w:color="000000"/>
-          <w:left w:val="single" w:sz="4" w:space="0" w:color="000000"/>
-          <w:bottom w:val="single" w:sz="4" w:space="0" w:color="000000"/>
-          <w:right w:val="single" w:sz="4" w:space="0" w:color="000000"/>
-          <w:insideH w:val="single" w:sz="4" w:space="0" w:color="000000"/>
-          <w:insideV w:val="single" w:sz="4" w:space="0" w:color="000000"/>
+          <w:top w:val="single" w:color="000000" w:sz="4" w:space="0"/>
+          <w:left w:val="single" w:color="000000" w:sz="4" w:space="0"/>
+          <w:bottom w:val="single" w:color="000000" w:sz="4" w:space="0"/>
+          <w:right w:val="single" w:color="000000" w:sz="4" w:space="0"/>
+          <w:insideH w:val="single" w:color="000000" w:sz="4" w:space="0"/>
+          <w:insideV w:val="single" w:color="000000" w:sz="4" w:space="0"/>
         </w:tblBorders>
         <w:tblLayout w:type="fixed"/>
         <w:tblLook w:val="0400" w:firstRow="0" w:lastRow="0" w:firstColumn="0" w:lastColumn="0" w:noHBand="0" w:noVBand="1"/>
@@ -18902,12 +19183,13 @@
               <w:right w:w="100" w:type="dxa"/>
             </w:tcMar>
           </w:tcPr>
-          <w:p>
+          <w:p w14:noSpellErr="1">
             <w:pPr>
               <w:pStyle w:val="Normal0"/>
               <w:spacing w:line="276" w:lineRule="auto"/>
               <w:rPr>
                 <w:b w:val="0"/>
+                <w:bCs w:val="0"/>
                 <w:sz w:val="20"/>
                 <w:szCs w:val="20"/>
               </w:rPr>
@@ -18915,10 +19197,31 @@
             <w:r>
               <w:rPr>
                 <w:b w:val="0"/>
-                <w:sz w:val="20"/>
-                <w:szCs w:val="20"/>
-              </w:rPr>
-              <w:t>Información que no sigue un formato fijo, como textos, imágenes o videos, que la IA analiza para extraer valor con técnicas como NLP o visión computacional.</w:t>
+                <w:bCs w:val="0"/>
+                <w:sz w:val="20"/>
+                <w:szCs w:val="20"/>
+              </w:rPr>
+              <w:t xml:space="preserve">Información que no sigue un formato fijo, como textos, imágenes o videos, que la IA analiza para extraer valor con técnicas como </w:t>
+            </w:r>
+            <w:r>
+              <w:rPr>
+                <w:b w:val="0"/>
+                <w:bCs w:val="0"/>
+                <w:i w:val="1"/>
+                <w:iCs w:val="1"/>
+                <w:sz w:val="20"/>
+                <w:szCs w:val="20"/>
+              </w:rPr>
+              <w:t>NLP</w:t>
+            </w:r>
+            <w:r>
+              <w:rPr>
+                <w:b w:val="0"/>
+                <w:bCs w:val="0"/>
+                <w:sz w:val="20"/>
+                <w:szCs w:val="20"/>
+              </w:rPr>
+              <w:t xml:space="preserve"> o visión computacional.</w:t>
             </w:r>
           </w:p>
         </w:tc>
@@ -19447,7 +19750,7 @@
         </w:rPr>
         <w:t xml:space="preserve">. </w:t>
       </w:r>
-      <w:hyperlink r:id="rId47" w:tgtFrame="_new" w:history="1">
+      <w:hyperlink w:tgtFrame="_new" w:history="1" r:id="rId47">
         <w:r>
           <w:rPr>
             <w:rStyle w:val="Hipervnculo"/>
@@ -20224,19 +20527,18 @@
         </w:rPr>
       </w:pPr>
     </w:p>
-    <w:p>
-      <w:pPr>
-        <w:pStyle w:val="Normal0"/>
-        <w:pBdr>
-          <w:top w:val="nil"/>
-          <w:left w:val="nil"/>
-          <w:bottom w:val="nil"/>
-          <w:right w:val="nil"/>
-          <w:between w:val="nil"/>
+    <w:p w14:noSpellErr="1">
+      <w:pPr>
+        <w:pStyle w:val="Normal0"/>
+        <w:pBdr>
+          <w:top w:val="nil" w:color="FF000000" w:sz="0" w:space="0"/>
+          <w:left w:val="nil" w:color="FF000000" w:sz="0" w:space="0"/>
+          <w:bottom w:val="nil" w:color="FF000000" w:sz="0" w:space="0"/>
+          <w:right w:val="nil" w:color="FF000000" w:sz="0" w:space="0"/>
+          <w:between w:val="nil" w:color="FF000000" w:sz="0" w:space="0"/>
         </w:pBdr>
         <w:jc w:val="both"/>
         <w:rPr>
-          <w:bCs/>
           <w:color w:val="000000"/>
           <w:sz w:val="20"/>
           <w:szCs w:val="20"/>
@@ -20244,39 +20546,32 @@
       </w:pPr>
       <w:r>
         <w:rPr>
-          <w:bCs/>
-          <w:color w:val="000000"/>
-          <w:sz w:val="20"/>
-          <w:szCs w:val="20"/>
-        </w:rPr>
-        <w:lastRenderedPageBreak/>
+          <w:color w:val="000000" w:themeColor="text1" w:themeTint="FF" w:themeShade="FF"/>
+          <w:sz w:val="20"/>
+          <w:szCs w:val="20"/>
+        </w:rPr>
         <w:t xml:space="preserve">Suárez, E. (2024). </w:t>
       </w:r>
       <w:r>
         <w:rPr>
-          <w:bCs/>
-          <w:i/>
-          <w:iCs/>
-          <w:color w:val="000000"/>
-          <w:sz w:val="20"/>
-          <w:szCs w:val="20"/>
-        </w:rPr>
-        <w:t>Fuentes de información: Qué son, tipos y ejemplos</w:t>
-      </w:r>
-      <w:r>
-        <w:rPr>
-          <w:bCs/>
-          <w:color w:val="000000"/>
+          <w:color w:val="000000" w:themeColor="text1" w:themeTint="FF" w:themeShade="FF"/>
+          <w:sz w:val="20"/>
+          <w:szCs w:val="20"/>
+        </w:rPr>
+        <w:t>Guía práctica sobre los distintos tipos de fuentes de información</w:t>
+      </w:r>
+      <w:r>
+        <w:rPr>
+          <w:color w:val="000000" w:themeColor="text1" w:themeTint="FF" w:themeShade="FF"/>
           <w:sz w:val="20"/>
           <w:szCs w:val="20"/>
         </w:rPr>
         <w:t xml:space="preserve">. Experto Universitario. </w:t>
       </w:r>
-      <w:hyperlink r:id="rId48" w:tgtFrame="_new" w:history="1">
+      <w:hyperlink r:id="Rf8191df8d9a0497c">
         <w:r>
           <w:rPr>
             <w:rStyle w:val="Hipervnculo"/>
-            <w:bCs/>
             <w:sz w:val="20"/>
             <w:szCs w:val="20"/>
           </w:rPr>
@@ -20370,12 +20665,12 @@
         <w:tblW w:w="9967" w:type="dxa"/>
         <w:tblInd w:w="0" w:type="dxa"/>
         <w:tblBorders>
-          <w:top w:val="single" w:sz="4" w:space="0" w:color="000000"/>
-          <w:left w:val="single" w:sz="4" w:space="0" w:color="000000"/>
-          <w:bottom w:val="single" w:sz="4" w:space="0" w:color="000000"/>
-          <w:right w:val="single" w:sz="4" w:space="0" w:color="000000"/>
-          <w:insideH w:val="single" w:sz="4" w:space="0" w:color="000000"/>
-          <w:insideV w:val="single" w:sz="4" w:space="0" w:color="000000"/>
+          <w:top w:val="single" w:color="000000" w:sz="4" w:space="0"/>
+          <w:left w:val="single" w:color="000000" w:sz="4" w:space="0"/>
+          <w:bottom w:val="single" w:color="000000" w:sz="4" w:space="0"/>
+          <w:right w:val="single" w:color="000000" w:sz="4" w:space="0"/>
+          <w:insideH w:val="single" w:color="000000" w:sz="4" w:space="0"/>
+          <w:insideV w:val="single" w:color="000000" w:sz="4" w:space="0"/>
         </w:tblBorders>
         <w:tblLayout w:type="fixed"/>
         <w:tblLook w:val="0400" w:firstRow="0" w:lastRow="0" w:firstColumn="0" w:lastColumn="0" w:noHBand="0" w:noVBand="1"/>
@@ -20740,12 +21035,12 @@
         <w:tblW w:w="9967" w:type="dxa"/>
         <w:tblInd w:w="0" w:type="dxa"/>
         <w:tblBorders>
-          <w:top w:val="single" w:sz="4" w:space="0" w:color="000000"/>
-          <w:left w:val="single" w:sz="4" w:space="0" w:color="000000"/>
-          <w:bottom w:val="single" w:sz="4" w:space="0" w:color="000000"/>
-          <w:right w:val="single" w:sz="4" w:space="0" w:color="000000"/>
-          <w:insideH w:val="single" w:sz="4" w:space="0" w:color="000000"/>
-          <w:insideV w:val="single" w:sz="4" w:space="0" w:color="000000"/>
+          <w:top w:val="single" w:color="000000" w:sz="4" w:space="0"/>
+          <w:left w:val="single" w:color="000000" w:sz="4" w:space="0"/>
+          <w:bottom w:val="single" w:color="000000" w:sz="4" w:space="0"/>
+          <w:right w:val="single" w:color="000000" w:sz="4" w:space="0"/>
+          <w:insideH w:val="single" w:color="000000" w:sz="4" w:space="0"/>
+          <w:insideV w:val="single" w:color="000000" w:sz="4" w:space="0"/>
         </w:tblBorders>
         <w:tblLayout w:type="fixed"/>
         <w:tblLook w:val="0400" w:firstRow="0" w:lastRow="0" w:firstColumn="0" w:lastColumn="0" w:noHBand="0" w:noVBand="1"/>
@@ -21078,7 +21373,7 @@
     <w:sectPr>
       <w:headerReference w:type="default" r:id="rId49"/>
       <w:footerReference w:type="default" r:id="rId50"/>
-      <w:pgSz w:w="12240" w:h="15840"/>
+      <w:pgSz w:w="12240" w:h="15840" w:orient="portrait"/>
       <w:pgMar w:top="1701" w:right="1134" w:bottom="1134" w:left="1134" w:header="720" w:footer="0" w:gutter="0"/>
       <w:pgNumType w:start="1"/>
       <w:cols w:space="720"/>
@@ -21089,7 +21384,7 @@
 
 <file path=word/comments.xml><?xml version="1.0" encoding="utf-8"?>
 <w:comments xmlns:wpc="http://schemas.microsoft.com/office/word/2010/wordprocessingCanvas" xmlns:cx="http://schemas.microsoft.com/office/drawing/2014/chartex" xmlns:cx1="http://schemas.microsoft.com/office/drawing/2015/9/8/chartex" xmlns:cx2="http://schemas.microsoft.com/office/drawing/2015/10/21/chartex" xmlns:cx3="http://schemas.microsoft.com/office/drawing/2016/5/9/chartex" xmlns:cx4="http://schemas.microsoft.com/office/drawing/2016/5/10/chartex" xmlns:cx5="http://schemas.microsoft.com/office/drawing/2016/5/11/chartex" xmlns:cx6="http://schemas.microsoft.com/office/drawing/2016/5/12/chartex" xmlns:cx7="http://schemas.microsoft.com/office/drawing/2016/5/13/chartex" xmlns:cx8="http://schemas.microsoft.com/office/drawing/2016/5/14/chartex" xmlns:mc="http://schemas.openxmlformats.org/markup-compatibility/2006" xmlns:aink="http://schemas.microsoft.com/office/drawing/2016/ink" xmlns:am3d="http://schemas.microsoft.com/office/drawing/2017/model3d" xmlns:o="urn:schemas-microsoft-com:office:office" xmlns:r="http://schemas.openxmlformats.org/officeDocument/2006/relationships" xmlns:m="http://schemas.openxmlformats.org/officeDocument/2006/math" xmlns:v="urn:schemas-microsoft-com:vml" xmlns:wp14="http://schemas.microsoft.com/office/word/2010/wordprocessingDrawing" xmlns:wp="http://schemas.openxmlformats.org/drawingml/2006/wordprocessingDrawing" xmlns:w10="urn:schemas-microsoft-com:office:word" xmlns:w="http://schemas.openxmlformats.org/wordprocessingml/2006/main" xmlns:w14="http://schemas.microsoft.com/office/word/2010/wordml" xmlns:w15="http://schemas.microsoft.com/office/word/2012/wordml" xmlns:w16cex="http://schemas.microsoft.com/office/word/2018/wordml/cex" xmlns:w16cid="http://schemas.microsoft.com/office/word/2016/wordml/cid" xmlns:w16="http://schemas.microsoft.com/office/word/2018/wordml" xmlns:w16sdtdh="http://schemas.microsoft.com/office/word/2020/wordml/sdtdatahash" xmlns:w16se="http://schemas.microsoft.com/office/word/2015/wordml/symex" xmlns:wpg="http://schemas.microsoft.com/office/word/2010/wordprocessingGroup" xmlns:wpi="http://schemas.microsoft.com/office/word/2010/wordprocessingInk" xmlns:wne="http://schemas.microsoft.com/office/word/2006/wordml" xmlns:wps="http://schemas.microsoft.com/office/word/2010/wordprocessingShape" mc:Ignorable="w14 w15 w16se w16cid w16 w16cex w16sdtdh wp14">
-  <w:comment w:id="0" w:author="Erika Fernanda Mejía Pinzón" w:date="2025-09-19T10:03:00Z" w:initials="EFMP">
+  <w:comment w:initials="EFMP" w:author="Erika Fernanda Mejía Pinzón" w:date="2025-09-19T10:03:00Z" w:id="0">
     <w:p>
       <w:pPr>
         <w:pStyle w:val="Textocomentario"/>
@@ -21105,7 +21400,7 @@
       </w:r>
     </w:p>
   </w:comment>
-  <w:comment w:id="1" w:author="Erika Fernanda Mejía Pinzón" w:date="2025-09-19T10:04:00Z" w:initials="EFMP">
+  <w:comment w:initials="EFMP" w:author="Erika Fernanda Mejía Pinzón" w:date="2025-09-19T10:04:00Z" w:id="1">
     <w:p>
       <w:pPr>
         <w:pStyle w:val="Textocomentario"/>
@@ -21121,7 +21416,7 @@
       </w:r>
     </w:p>
   </w:comment>
-  <w:comment w:id="2" w:author="Erika Fernanda Mejía Pinzón" w:date="2025-09-18T16:28:00Z" w:initials="EFMP">
+  <w:comment w:initials="EFMP" w:author="Erika Fernanda Mejía Pinzón" w:date="2025-09-18T16:28:00Z" w:id="2">
     <w:p>
       <w:pPr>
         <w:pStyle w:val="Textocomentario"/>
@@ -21145,7 +21440,7 @@
       </w:pPr>
     </w:p>
   </w:comment>
-  <w:comment w:id="3" w:author="Erika Fernanda Mejía Pinzón" w:date="2025-09-19T10:05:00Z" w:initials="EFMP">
+  <w:comment w:initials="EFMP" w:author="Erika Fernanda Mejía Pinzón" w:date="2025-09-19T10:05:00Z" w:id="3">
     <w:p>
       <w:pPr>
         <w:pStyle w:val="Textocomentario"/>
@@ -21161,7 +21456,7 @@
       </w:r>
     </w:p>
   </w:comment>
-  <w:comment w:id="4" w:author="Erika Fernanda Mejía Pinzón" w:date="2025-09-18T16:45:00Z" w:initials="EFMP">
+  <w:comment w:initials="EFMP" w:author="Erika Fernanda Mejía Pinzón" w:date="2025-09-18T16:45:00Z" w:id="4">
     <w:p>
       <w:pPr>
         <w:pStyle w:val="Textocomentario"/>
@@ -21177,7 +21472,7 @@
       </w:r>
     </w:p>
   </w:comment>
-  <w:comment w:id="5" w:author="Erika Fernanda Mejía Pinzón" w:date="2025-09-19T11:54:00Z" w:initials="EFMP">
+  <w:comment w:initials="EFMP" w:author="Erika Fernanda Mejía Pinzón" w:date="2025-09-19T11:54:00Z" w:id="5">
     <w:p>
       <w:pPr>
         <w:pStyle w:val="Textocomentario"/>
@@ -21193,7 +21488,7 @@
       </w:r>
     </w:p>
   </w:comment>
-  <w:comment w:id="6" w:author="Erika Fernanda Mejía Pinzón" w:date="2025-09-18T16:53:00Z" w:initials="EFMP">
+  <w:comment w:initials="EFMP" w:author="Erika Fernanda Mejía Pinzón" w:date="2025-09-18T16:53:00Z" w:id="6">
     <w:p>
       <w:pPr>
         <w:pStyle w:val="Textocomentario"/>
@@ -21206,7 +21501,7 @@
       </w:r>
     </w:p>
   </w:comment>
-  <w:comment w:id="7" w:author="Erika Fernanda Mejía Pinzón" w:date="2025-09-19T10:17:00Z" w:initials="EFMP">
+  <w:comment w:initials="EFMP" w:author="Erika Fernanda Mejía Pinzón" w:date="2025-09-19T10:17:00Z" w:id="7">
     <w:p>
       <w:pPr>
         <w:pStyle w:val="Textocomentario"/>
@@ -21222,7 +21517,7 @@
       </w:r>
     </w:p>
   </w:comment>
-  <w:comment w:id="8" w:author="Erika Fernanda Mejía Pinzón" w:date="2025-09-19T10:05:00Z" w:initials="EFMP">
+  <w:comment w:initials="EFMP" w:author="Erika Fernanda Mejía Pinzón" w:date="2025-09-19T10:05:00Z" w:id="8">
     <w:p>
       <w:pPr>
         <w:pStyle w:val="Textocomentario"/>
@@ -21238,7 +21533,7 @@
       </w:r>
     </w:p>
   </w:comment>
-  <w:comment w:id="9" w:author="Erika Fernanda Mejía Pinzón" w:date="2025-09-19T10:06:00Z" w:initials="EFMP">
+  <w:comment w:initials="EFMP" w:author="Erika Fernanda Mejía Pinzón" w:date="2025-09-19T10:06:00Z" w:id="9">
     <w:p>
       <w:pPr>
         <w:pStyle w:val="Textocomentario"/>
@@ -21254,7 +21549,7 @@
       </w:r>
     </w:p>
   </w:comment>
-  <w:comment w:id="10" w:author="Erika Fernanda Mejía Pinzón" w:date="2025-09-19T10:06:00Z" w:initials="EFMP">
+  <w:comment w:initials="EFMP" w:author="Erika Fernanda Mejía Pinzón" w:date="2025-09-19T10:06:00Z" w:id="10">
     <w:p>
       <w:pPr>
         <w:pStyle w:val="Textocomentario"/>
@@ -21270,7 +21565,7 @@
       </w:r>
     </w:p>
   </w:comment>
-  <w:comment w:id="11" w:author="Erika Fernanda Mejía Pinzón" w:date="2025-09-19T10:07:00Z" w:initials="EFMP">
+  <w:comment w:initials="EFMP" w:author="Erika Fernanda Mejía Pinzón" w:date="2025-09-19T10:07:00Z" w:id="11">
     <w:p>
       <w:pPr>
         <w:pStyle w:val="Textocomentario"/>
@@ -21286,7 +21581,7 @@
       </w:r>
     </w:p>
   </w:comment>
-  <w:comment w:id="12" w:author="Erika Fernanda Mejía Pinzón" w:date="2025-09-19T10:07:00Z" w:initials="EFMP">
+  <w:comment w:initials="EFMP" w:author="Erika Fernanda Mejía Pinzón" w:date="2025-09-19T10:07:00Z" w:id="12">
     <w:p>
       <w:pPr>
         <w:pStyle w:val="Textocomentario"/>
@@ -21302,7 +21597,7 @@
       </w:r>
     </w:p>
   </w:comment>
-  <w:comment w:id="13" w:author="Erika Fernanda Mejía Pinzón" w:date="2025-09-19T10:07:00Z" w:initials="EFMP">
+  <w:comment w:initials="EFMP" w:author="Erika Fernanda Mejía Pinzón" w:date="2025-09-19T10:07:00Z" w:id="13">
     <w:p>
       <w:pPr>
         <w:pStyle w:val="Textocomentario"/>
@@ -21318,7 +21613,7 @@
       </w:r>
     </w:p>
   </w:comment>
-  <w:comment w:id="14" w:author="Erika Fernanda Mejía Pinzón" w:date="2025-09-19T10:07:00Z" w:initials="EFMP">
+  <w:comment w:initials="EFMP" w:author="Erika Fernanda Mejía Pinzón" w:date="2025-09-19T10:07:00Z" w:id="14">
     <w:p>
       <w:pPr>
         <w:pStyle w:val="Textocomentario"/>
@@ -21334,7 +21629,7 @@
       </w:r>
     </w:p>
   </w:comment>
-  <w:comment w:id="15" w:author="Erika Fernanda Mejía Pinzón" w:date="2025-09-19T12:34:00Z" w:initials="EFMP">
+  <w:comment w:initials="EFMP" w:author="Erika Fernanda Mejía Pinzón" w:date="2025-09-19T12:34:00Z" w:id="15">
     <w:p>
       <w:pPr>
         <w:pStyle w:val="Textocomentario"/>
@@ -21475,7 +21770,7 @@
       <w:ind w:left="-2" w:hanging="2"/>
       <w:jc w:val="right"/>
       <w:rPr>
-        <w:rFonts w:ascii="Times New Roman" w:eastAsia="Times New Roman" w:hAnsi="Times New Roman" w:cs="Times New Roman"/>
+        <w:rFonts w:ascii="Times New Roman" w:hAnsi="Times New Roman" w:eastAsia="Times New Roman" w:cs="Times New Roman"/>
         <w:sz w:val="24"/>
         <w:szCs w:val="24"/>
       </w:rPr>
@@ -21486,7 +21781,7 @@
       <w:pStyle w:val="Normal0"/>
       <w:spacing w:line="240" w:lineRule="auto"/>
       <w:rPr>
-        <w:rFonts w:ascii="Times New Roman" w:eastAsia="Times New Roman" w:hAnsi="Times New Roman" w:cs="Times New Roman"/>
+        <w:rFonts w:ascii="Times New Roman" w:hAnsi="Times New Roman" w:eastAsia="Times New Roman" w:cs="Times New Roman"/>
         <w:sz w:val="24"/>
         <w:szCs w:val="24"/>
       </w:rPr>
@@ -21571,7 +21866,7 @@
 </file>
 
 <file path=word/header1.xml><?xml version="1.0" encoding="utf-8"?>
-<w:hdr xmlns:wpc="http://schemas.microsoft.com/office/word/2010/wordprocessingCanvas" xmlns:cx="http://schemas.microsoft.com/office/drawing/2014/chartex" xmlns:cx1="http://schemas.microsoft.com/office/drawing/2015/9/8/chartex" xmlns:cx2="http://schemas.microsoft.com/office/drawing/2015/10/21/chartex" xmlns:cx3="http://schemas.microsoft.com/office/drawing/2016/5/9/chartex" xmlns:cx4="http://schemas.microsoft.com/office/drawing/2016/5/10/chartex" xmlns:cx5="http://schemas.microsoft.com/office/drawing/2016/5/11/chartex" xmlns:cx6="http://schemas.microsoft.com/office/drawing/2016/5/12/chartex" xmlns:cx7="http://schemas.microsoft.com/office/drawing/2016/5/13/chartex" xmlns:cx8="http://schemas.microsoft.com/office/drawing/2016/5/14/chartex" xmlns:mc="http://schemas.openxmlformats.org/markup-compatibility/2006" xmlns:aink="http://schemas.microsoft.com/office/drawing/2016/ink" xmlns:am3d="http://schemas.microsoft.com/office/drawing/2017/model3d" xmlns:o="urn:schemas-microsoft-com:office:office" xmlns:r="http://schemas.openxmlformats.org/officeDocument/2006/relationships" xmlns:m="http://schemas.openxmlformats.org/officeDocument/2006/math" xmlns:v="urn:schemas-microsoft-com:vml" xmlns:wp14="http://schemas.microsoft.com/office/word/2010/wordprocessingDrawing" xmlns:wp="http://schemas.openxmlformats.org/drawingml/2006/wordprocessingDrawing" xmlns:w10="urn:schemas-microsoft-com:office:word" xmlns:w="http://schemas.openxmlformats.org/wordprocessingml/2006/main" xmlns:w14="http://schemas.microsoft.com/office/word/2010/wordml" xmlns:w15="http://schemas.microsoft.com/office/word/2012/wordml" xmlns:w16cex="http://schemas.microsoft.com/office/word/2018/wordml/cex" xmlns:w16cid="http://schemas.microsoft.com/office/word/2016/wordml/cid" xmlns:w16="http://schemas.microsoft.com/office/word/2018/wordml" xmlns:w16sdtdh="http://schemas.microsoft.com/office/word/2020/wordml/sdtdatahash" xmlns:w16se="http://schemas.microsoft.com/office/word/2015/wordml/symex" xmlns:wpg="http://schemas.microsoft.com/office/word/2010/wordprocessingGroup" xmlns:wpi="http://schemas.microsoft.com/office/word/2010/wordprocessingInk" xmlns:wne="http://schemas.microsoft.com/office/word/2006/wordml" xmlns:wps="http://schemas.microsoft.com/office/word/2010/wordprocessingShape" mc:Ignorable="w14 w15 w16se w16cid w16 w16cex w16sdtdh wp14">
+<w:hdr xmlns:wpc="http://schemas.microsoft.com/office/word/2010/wordprocessingCanvas" xmlns:cx="http://schemas.microsoft.com/office/drawing/2014/chartex" xmlns:cx1="http://schemas.microsoft.com/office/drawing/2015/9/8/chartex" xmlns:cx2="http://schemas.microsoft.com/office/drawing/2015/10/21/chartex" xmlns:cx3="http://schemas.microsoft.com/office/drawing/2016/5/9/chartex" xmlns:cx4="http://schemas.microsoft.com/office/drawing/2016/5/10/chartex" xmlns:cx5="http://schemas.microsoft.com/office/drawing/2016/5/11/chartex" xmlns:cx6="http://schemas.microsoft.com/office/drawing/2016/5/12/chartex" xmlns:cx7="http://schemas.microsoft.com/office/drawing/2016/5/13/chartex" xmlns:cx8="http://schemas.microsoft.com/office/drawing/2016/5/14/chartex" xmlns:mc="http://schemas.openxmlformats.org/markup-compatibility/2006" xmlns:aink="http://schemas.microsoft.com/office/drawing/2016/ink" xmlns:am3d="http://schemas.microsoft.com/office/drawing/2017/model3d" xmlns:o="urn:schemas-microsoft-com:office:office" xmlns:r="http://schemas.openxmlformats.org/officeDocument/2006/relationships" xmlns:m="http://schemas.openxmlformats.org/officeDocument/2006/math" xmlns:v="urn:schemas-microsoft-com:vml" xmlns:wp14="http://schemas.microsoft.com/office/word/2010/wordprocessingDrawing" xmlns:wp="http://schemas.openxmlformats.org/drawingml/2006/wordprocessingDrawing" xmlns:w10="urn:schemas-microsoft-com:office:word" xmlns:w="http://schemas.openxmlformats.org/wordprocessingml/2006/main" xmlns:w14="http://schemas.microsoft.com/office/word/2010/wordml" xmlns:w15="http://schemas.microsoft.com/office/word/2012/wordml" xmlns:w16cex="http://schemas.microsoft.com/office/word/2018/wordml/cex" xmlns:w16cid="http://schemas.microsoft.com/office/word/2016/wordml/cid" xmlns:w16="http://schemas.microsoft.com/office/word/2018/wordml" xmlns:w16sdtdh="http://schemas.microsoft.com/office/word/2020/wordml/sdtdatahash" xmlns:w16se="http://schemas.microsoft.com/office/word/2015/wordml/symex" xmlns:wpg="http://schemas.microsoft.com/office/word/2010/wordprocessingGroup" xmlns:wpi="http://schemas.microsoft.com/office/word/2010/wordprocessingInk" xmlns:wne="http://schemas.microsoft.com/office/word/2006/wordml" xmlns:wps="http://schemas.microsoft.com/office/word/2010/wordprocessingShape" xmlns:a="http://schemas.openxmlformats.org/drawingml/2006/main" xmlns:pic="http://schemas.openxmlformats.org/drawingml/2006/picture" xmlns:a14="http://schemas.microsoft.com/office/drawing/2010/main" mc:Ignorable="w14 w15 w16se w16cid w16 w16cex w16sdtdh wp14">
   <w:p>
     <w:pPr>
       <w:pStyle w:val="Normal0"/>
@@ -21678,7 +21973,7 @@
         <w:ind w:left="720" w:hanging="360"/>
       </w:pPr>
       <w:rPr>
-        <w:rFonts w:ascii="Symbol" w:hAnsi="Symbol" w:hint="default"/>
+        <w:rFonts w:hint="default" w:ascii="Symbol" w:hAnsi="Symbol"/>
       </w:rPr>
     </w:lvl>
     <w:lvl w:ilvl="1" w:tplc="240A0003" w:tentative="1">
@@ -21690,7 +21985,7 @@
         <w:ind w:left="1440" w:hanging="360"/>
       </w:pPr>
       <w:rPr>
-        <w:rFonts w:ascii="Courier New" w:hAnsi="Courier New" w:cs="Courier New" w:hint="default"/>
+        <w:rFonts w:hint="default" w:ascii="Courier New" w:hAnsi="Courier New" w:cs="Courier New"/>
       </w:rPr>
     </w:lvl>
     <w:lvl w:ilvl="2" w:tplc="240A0005" w:tentative="1">
@@ -21702,7 +21997,7 @@
         <w:ind w:left="2160" w:hanging="360"/>
       </w:pPr>
       <w:rPr>
-        <w:rFonts w:ascii="Wingdings" w:hAnsi="Wingdings" w:hint="default"/>
+        <w:rFonts w:hint="default" w:ascii="Wingdings" w:hAnsi="Wingdings"/>
       </w:rPr>
     </w:lvl>
     <w:lvl w:ilvl="3" w:tplc="240A0001" w:tentative="1">
@@ -21714,7 +22009,7 @@
         <w:ind w:left="2880" w:hanging="360"/>
       </w:pPr>
       <w:rPr>
-        <w:rFonts w:ascii="Symbol" w:hAnsi="Symbol" w:hint="default"/>
+        <w:rFonts w:hint="default" w:ascii="Symbol" w:hAnsi="Symbol"/>
       </w:rPr>
     </w:lvl>
     <w:lvl w:ilvl="4" w:tplc="240A0003" w:tentative="1">
@@ -21726,7 +22021,7 @@
         <w:ind w:left="3600" w:hanging="360"/>
       </w:pPr>
       <w:rPr>
-        <w:rFonts w:ascii="Courier New" w:hAnsi="Courier New" w:cs="Courier New" w:hint="default"/>
+        <w:rFonts w:hint="default" w:ascii="Courier New" w:hAnsi="Courier New" w:cs="Courier New"/>
       </w:rPr>
     </w:lvl>
     <w:lvl w:ilvl="5" w:tplc="240A0005" w:tentative="1">
@@ -21738,7 +22033,7 @@
         <w:ind w:left="4320" w:hanging="360"/>
       </w:pPr>
       <w:rPr>
-        <w:rFonts w:ascii="Wingdings" w:hAnsi="Wingdings" w:hint="default"/>
+        <w:rFonts w:hint="default" w:ascii="Wingdings" w:hAnsi="Wingdings"/>
       </w:rPr>
     </w:lvl>
     <w:lvl w:ilvl="6" w:tplc="240A0001" w:tentative="1">
@@ -21750,7 +22045,7 @@
         <w:ind w:left="5040" w:hanging="360"/>
       </w:pPr>
       <w:rPr>
-        <w:rFonts w:ascii="Symbol" w:hAnsi="Symbol" w:hint="default"/>
+        <w:rFonts w:hint="default" w:ascii="Symbol" w:hAnsi="Symbol"/>
       </w:rPr>
     </w:lvl>
     <w:lvl w:ilvl="7" w:tplc="240A0003" w:tentative="1">
@@ -21762,7 +22057,7 @@
         <w:ind w:left="5760" w:hanging="360"/>
       </w:pPr>
       <w:rPr>
-        <w:rFonts w:ascii="Courier New" w:hAnsi="Courier New" w:cs="Courier New" w:hint="default"/>
+        <w:rFonts w:hint="default" w:ascii="Courier New" w:hAnsi="Courier New" w:cs="Courier New"/>
       </w:rPr>
     </w:lvl>
     <w:lvl w:ilvl="8" w:tplc="240A0005" w:tentative="1">
@@ -21774,7 +22069,7 @@
         <w:ind w:left="6480" w:hanging="360"/>
       </w:pPr>
       <w:rPr>
-        <w:rFonts w:ascii="Wingdings" w:hAnsi="Wingdings" w:hint="default"/>
+        <w:rFonts w:hint="default" w:ascii="Wingdings" w:hAnsi="Wingdings"/>
       </w:rPr>
     </w:lvl>
   </w:abstractNum>
@@ -21794,7 +22089,7 @@
         <w:ind w:left="720" w:hanging="360"/>
       </w:pPr>
       <w:rPr>
-        <w:rFonts w:ascii="Symbol" w:hAnsi="Symbol" w:hint="default"/>
+        <w:rFonts w:hint="default" w:ascii="Symbol" w:hAnsi="Symbol"/>
         <w:sz w:val="20"/>
       </w:rPr>
     </w:lvl>
@@ -21810,7 +22105,7 @@
         <w:ind w:left="1440" w:hanging="360"/>
       </w:pPr>
       <w:rPr>
-        <w:rFonts w:ascii="Courier New" w:hAnsi="Courier New" w:hint="default"/>
+        <w:rFonts w:hint="default" w:ascii="Courier New" w:hAnsi="Courier New"/>
         <w:sz w:val="20"/>
       </w:rPr>
     </w:lvl>
@@ -21826,7 +22121,7 @@
         <w:ind w:left="2160" w:hanging="360"/>
       </w:pPr>
       <w:rPr>
-        <w:rFonts w:ascii="Wingdings" w:hAnsi="Wingdings" w:hint="default"/>
+        <w:rFonts w:hint="default" w:ascii="Wingdings" w:hAnsi="Wingdings"/>
         <w:sz w:val="20"/>
       </w:rPr>
     </w:lvl>
@@ -21842,7 +22137,7 @@
         <w:ind w:left="2880" w:hanging="360"/>
       </w:pPr>
       <w:rPr>
-        <w:rFonts w:ascii="Wingdings" w:hAnsi="Wingdings" w:hint="default"/>
+        <w:rFonts w:hint="default" w:ascii="Wingdings" w:hAnsi="Wingdings"/>
         <w:sz w:val="20"/>
       </w:rPr>
     </w:lvl>
@@ -21858,7 +22153,7 @@
         <w:ind w:left="3600" w:hanging="360"/>
       </w:pPr>
       <w:rPr>
-        <w:rFonts w:ascii="Wingdings" w:hAnsi="Wingdings" w:hint="default"/>
+        <w:rFonts w:hint="default" w:ascii="Wingdings" w:hAnsi="Wingdings"/>
         <w:sz w:val="20"/>
       </w:rPr>
     </w:lvl>
@@ -21874,7 +22169,7 @@
         <w:ind w:left="4320" w:hanging="360"/>
       </w:pPr>
       <w:rPr>
-        <w:rFonts w:ascii="Wingdings" w:hAnsi="Wingdings" w:hint="default"/>
+        <w:rFonts w:hint="default" w:ascii="Wingdings" w:hAnsi="Wingdings"/>
         <w:sz w:val="20"/>
       </w:rPr>
     </w:lvl>
@@ -21890,7 +22185,7 @@
         <w:ind w:left="5040" w:hanging="360"/>
       </w:pPr>
       <w:rPr>
-        <w:rFonts w:ascii="Wingdings" w:hAnsi="Wingdings" w:hint="default"/>
+        <w:rFonts w:hint="default" w:ascii="Wingdings" w:hAnsi="Wingdings"/>
         <w:sz w:val="20"/>
       </w:rPr>
     </w:lvl>
@@ -21906,7 +22201,7 @@
         <w:ind w:left="5760" w:hanging="360"/>
       </w:pPr>
       <w:rPr>
-        <w:rFonts w:ascii="Wingdings" w:hAnsi="Wingdings" w:hint="default"/>
+        <w:rFonts w:hint="default" w:ascii="Wingdings" w:hAnsi="Wingdings"/>
         <w:sz w:val="20"/>
       </w:rPr>
     </w:lvl>
@@ -21922,7 +22217,7 @@
         <w:ind w:left="6480" w:hanging="360"/>
       </w:pPr>
       <w:rPr>
-        <w:rFonts w:ascii="Wingdings" w:hAnsi="Wingdings" w:hint="default"/>
+        <w:rFonts w:hint="default" w:ascii="Wingdings" w:hAnsi="Wingdings"/>
         <w:sz w:val="20"/>
       </w:rPr>
     </w:lvl>
@@ -21943,7 +22238,7 @@
         <w:ind w:left="720" w:hanging="360"/>
       </w:pPr>
       <w:rPr>
-        <w:rFonts w:ascii="Symbol" w:hAnsi="Symbol" w:hint="default"/>
+        <w:rFonts w:hint="default" w:ascii="Symbol" w:hAnsi="Symbol"/>
         <w:sz w:val="20"/>
       </w:rPr>
     </w:lvl>
@@ -21959,7 +22254,7 @@
         <w:ind w:left="1440" w:hanging="360"/>
       </w:pPr>
       <w:rPr>
-        <w:rFonts w:ascii="Courier New" w:hAnsi="Courier New" w:hint="default"/>
+        <w:rFonts w:hint="default" w:ascii="Courier New" w:hAnsi="Courier New"/>
         <w:sz w:val="20"/>
       </w:rPr>
     </w:lvl>
@@ -21975,7 +22270,7 @@
         <w:ind w:left="2160" w:hanging="360"/>
       </w:pPr>
       <w:rPr>
-        <w:rFonts w:ascii="Wingdings" w:hAnsi="Wingdings" w:hint="default"/>
+        <w:rFonts w:hint="default" w:ascii="Wingdings" w:hAnsi="Wingdings"/>
         <w:sz w:val="20"/>
       </w:rPr>
     </w:lvl>
@@ -21991,7 +22286,7 @@
         <w:ind w:left="2880" w:hanging="360"/>
       </w:pPr>
       <w:rPr>
-        <w:rFonts w:ascii="Wingdings" w:hAnsi="Wingdings" w:hint="default"/>
+        <w:rFonts w:hint="default" w:ascii="Wingdings" w:hAnsi="Wingdings"/>
         <w:sz w:val="20"/>
       </w:rPr>
     </w:lvl>
@@ -22007,7 +22302,7 @@
         <w:ind w:left="3600" w:hanging="360"/>
       </w:pPr>
       <w:rPr>
-        <w:rFonts w:ascii="Wingdings" w:hAnsi="Wingdings" w:hint="default"/>
+        <w:rFonts w:hint="default" w:ascii="Wingdings" w:hAnsi="Wingdings"/>
         <w:sz w:val="20"/>
       </w:rPr>
     </w:lvl>
@@ -22023,7 +22318,7 @@
         <w:ind w:left="4320" w:hanging="360"/>
       </w:pPr>
       <w:rPr>
-        <w:rFonts w:ascii="Wingdings" w:hAnsi="Wingdings" w:hint="default"/>
+        <w:rFonts w:hint="default" w:ascii="Wingdings" w:hAnsi="Wingdings"/>
         <w:sz w:val="20"/>
       </w:rPr>
     </w:lvl>
@@ -22039,7 +22334,7 @@
         <w:ind w:left="5040" w:hanging="360"/>
       </w:pPr>
       <w:rPr>
-        <w:rFonts w:ascii="Wingdings" w:hAnsi="Wingdings" w:hint="default"/>
+        <w:rFonts w:hint="default" w:ascii="Wingdings" w:hAnsi="Wingdings"/>
         <w:sz w:val="20"/>
       </w:rPr>
     </w:lvl>
@@ -22055,7 +22350,7 @@
         <w:ind w:left="5760" w:hanging="360"/>
       </w:pPr>
       <w:rPr>
-        <w:rFonts w:ascii="Wingdings" w:hAnsi="Wingdings" w:hint="default"/>
+        <w:rFonts w:hint="default" w:ascii="Wingdings" w:hAnsi="Wingdings"/>
         <w:sz w:val="20"/>
       </w:rPr>
     </w:lvl>
@@ -22071,7 +22366,7 @@
         <w:ind w:left="6480" w:hanging="360"/>
       </w:pPr>
       <w:rPr>
-        <w:rFonts w:ascii="Wingdings" w:hAnsi="Wingdings" w:hint="default"/>
+        <w:rFonts w:hint="default" w:ascii="Wingdings" w:hAnsi="Wingdings"/>
         <w:sz w:val="20"/>
       </w:rPr>
     </w:lvl>
@@ -22089,7 +22384,7 @@
         <w:ind w:left="720" w:hanging="360"/>
       </w:pPr>
       <w:rPr>
-        <w:rFonts w:ascii="Symbol" w:hAnsi="Symbol" w:hint="default"/>
+        <w:rFonts w:hint="default" w:ascii="Symbol" w:hAnsi="Symbol"/>
       </w:rPr>
     </w:lvl>
     <w:lvl w:ilvl="1" w:tplc="240A0003" w:tentative="1">
@@ -22101,7 +22396,7 @@
         <w:ind w:left="1440" w:hanging="360"/>
       </w:pPr>
       <w:rPr>
-        <w:rFonts w:ascii="Courier New" w:hAnsi="Courier New" w:cs="Courier New" w:hint="default"/>
+        <w:rFonts w:hint="default" w:ascii="Courier New" w:hAnsi="Courier New" w:cs="Courier New"/>
       </w:rPr>
     </w:lvl>
     <w:lvl w:ilvl="2" w:tplc="240A0005" w:tentative="1">
@@ -22113,7 +22408,7 @@
         <w:ind w:left="2160" w:hanging="360"/>
       </w:pPr>
       <w:rPr>
-        <w:rFonts w:ascii="Wingdings" w:hAnsi="Wingdings" w:hint="default"/>
+        <w:rFonts w:hint="default" w:ascii="Wingdings" w:hAnsi="Wingdings"/>
       </w:rPr>
     </w:lvl>
     <w:lvl w:ilvl="3" w:tplc="240A0001" w:tentative="1">
@@ -22125,7 +22420,7 @@
         <w:ind w:left="2880" w:hanging="360"/>
       </w:pPr>
       <w:rPr>
-        <w:rFonts w:ascii="Symbol" w:hAnsi="Symbol" w:hint="default"/>
+        <w:rFonts w:hint="default" w:ascii="Symbol" w:hAnsi="Symbol"/>
       </w:rPr>
     </w:lvl>
     <w:lvl w:ilvl="4" w:tplc="240A0003" w:tentative="1">
@@ -22137,7 +22432,7 @@
         <w:ind w:left="3600" w:hanging="360"/>
       </w:pPr>
       <w:rPr>
-        <w:rFonts w:ascii="Courier New" w:hAnsi="Courier New" w:cs="Courier New" w:hint="default"/>
+        <w:rFonts w:hint="default" w:ascii="Courier New" w:hAnsi="Courier New" w:cs="Courier New"/>
       </w:rPr>
     </w:lvl>
     <w:lvl w:ilvl="5" w:tplc="240A0005" w:tentative="1">
@@ -22149,7 +22444,7 @@
         <w:ind w:left="4320" w:hanging="360"/>
       </w:pPr>
       <w:rPr>
-        <w:rFonts w:ascii="Wingdings" w:hAnsi="Wingdings" w:hint="default"/>
+        <w:rFonts w:hint="default" w:ascii="Wingdings" w:hAnsi="Wingdings"/>
       </w:rPr>
     </w:lvl>
     <w:lvl w:ilvl="6" w:tplc="240A0001" w:tentative="1">
@@ -22161,7 +22456,7 @@
         <w:ind w:left="5040" w:hanging="360"/>
       </w:pPr>
       <w:rPr>
-        <w:rFonts w:ascii="Symbol" w:hAnsi="Symbol" w:hint="default"/>
+        <w:rFonts w:hint="default" w:ascii="Symbol" w:hAnsi="Symbol"/>
       </w:rPr>
     </w:lvl>
     <w:lvl w:ilvl="7" w:tplc="240A0003" w:tentative="1">
@@ -22173,7 +22468,7 @@
         <w:ind w:left="5760" w:hanging="360"/>
       </w:pPr>
       <w:rPr>
-        <w:rFonts w:ascii="Courier New" w:hAnsi="Courier New" w:cs="Courier New" w:hint="default"/>
+        <w:rFonts w:hint="default" w:ascii="Courier New" w:hAnsi="Courier New" w:cs="Courier New"/>
       </w:rPr>
     </w:lvl>
     <w:lvl w:ilvl="8" w:tplc="240A0005" w:tentative="1">
@@ -22185,7 +22480,7 @@
         <w:ind w:left="6480" w:hanging="360"/>
       </w:pPr>
       <w:rPr>
-        <w:rFonts w:ascii="Wingdings" w:hAnsi="Wingdings" w:hint="default"/>
+        <w:rFonts w:hint="default" w:ascii="Wingdings" w:hAnsi="Wingdings"/>
       </w:rPr>
     </w:lvl>
   </w:abstractNum>
@@ -22205,7 +22500,7 @@
         <w:ind w:left="720" w:hanging="360"/>
       </w:pPr>
       <w:rPr>
-        <w:rFonts w:ascii="Symbol" w:hAnsi="Symbol" w:hint="default"/>
+        <w:rFonts w:hint="default" w:ascii="Symbol" w:hAnsi="Symbol"/>
         <w:sz w:val="20"/>
       </w:rPr>
     </w:lvl>
@@ -22221,7 +22516,7 @@
         <w:ind w:left="1440" w:hanging="360"/>
       </w:pPr>
       <w:rPr>
-        <w:rFonts w:ascii="Symbol" w:hAnsi="Symbol" w:hint="default"/>
+        <w:rFonts w:hint="default" w:ascii="Symbol" w:hAnsi="Symbol"/>
         <w:sz w:val="20"/>
       </w:rPr>
     </w:lvl>
@@ -22237,7 +22532,7 @@
         <w:ind w:left="2160" w:hanging="360"/>
       </w:pPr>
       <w:rPr>
-        <w:rFonts w:ascii="Symbol" w:hAnsi="Symbol" w:hint="default"/>
+        <w:rFonts w:hint="default" w:ascii="Symbol" w:hAnsi="Symbol"/>
         <w:sz w:val="20"/>
       </w:rPr>
     </w:lvl>
@@ -22253,7 +22548,7 @@
         <w:ind w:left="2880" w:hanging="360"/>
       </w:pPr>
       <w:rPr>
-        <w:rFonts w:ascii="Symbol" w:hAnsi="Symbol" w:hint="default"/>
+        <w:rFonts w:hint="default" w:ascii="Symbol" w:hAnsi="Symbol"/>
         <w:sz w:val="20"/>
       </w:rPr>
     </w:lvl>
@@ -22269,7 +22564,7 @@
         <w:ind w:left="3600" w:hanging="360"/>
       </w:pPr>
       <w:rPr>
-        <w:rFonts w:ascii="Symbol" w:hAnsi="Symbol" w:hint="default"/>
+        <w:rFonts w:hint="default" w:ascii="Symbol" w:hAnsi="Symbol"/>
         <w:sz w:val="20"/>
       </w:rPr>
     </w:lvl>
@@ -22285,7 +22580,7 @@
         <w:ind w:left="4320" w:hanging="360"/>
       </w:pPr>
       <w:rPr>
-        <w:rFonts w:ascii="Symbol" w:hAnsi="Symbol" w:hint="default"/>
+        <w:rFonts w:hint="default" w:ascii="Symbol" w:hAnsi="Symbol"/>
         <w:sz w:val="20"/>
       </w:rPr>
     </w:lvl>
@@ -22301,7 +22596,7 @@
         <w:ind w:left="5040" w:hanging="360"/>
       </w:pPr>
       <w:rPr>
-        <w:rFonts w:ascii="Symbol" w:hAnsi="Symbol" w:hint="default"/>
+        <w:rFonts w:hint="default" w:ascii="Symbol" w:hAnsi="Symbol"/>
         <w:sz w:val="20"/>
       </w:rPr>
     </w:lvl>
@@ -22317,7 +22612,7 @@
         <w:ind w:left="5760" w:hanging="360"/>
       </w:pPr>
       <w:rPr>
-        <w:rFonts w:ascii="Symbol" w:hAnsi="Symbol" w:hint="default"/>
+        <w:rFonts w:hint="default" w:ascii="Symbol" w:hAnsi="Symbol"/>
         <w:sz w:val="20"/>
       </w:rPr>
     </w:lvl>
@@ -22333,7 +22628,7 @@
         <w:ind w:left="6480" w:hanging="360"/>
       </w:pPr>
       <w:rPr>
-        <w:rFonts w:ascii="Symbol" w:hAnsi="Symbol" w:hint="default"/>
+        <w:rFonts w:hint="default" w:ascii="Symbol" w:hAnsi="Symbol"/>
         <w:sz w:val="20"/>
       </w:rPr>
     </w:lvl>
@@ -22351,7 +22646,7 @@
         <w:ind w:left="360" w:hanging="360"/>
       </w:pPr>
       <w:rPr>
-        <w:rFonts w:ascii="Symbol" w:hAnsi="Symbol" w:hint="default"/>
+        <w:rFonts w:hint="default" w:ascii="Symbol" w:hAnsi="Symbol"/>
       </w:rPr>
     </w:lvl>
     <w:lvl w:ilvl="1" w:tplc="240A0003" w:tentative="1">
@@ -22363,7 +22658,7 @@
         <w:ind w:left="1080" w:hanging="360"/>
       </w:pPr>
       <w:rPr>
-        <w:rFonts w:ascii="Courier New" w:hAnsi="Courier New" w:cs="Courier New" w:hint="default"/>
+        <w:rFonts w:hint="default" w:ascii="Courier New" w:hAnsi="Courier New" w:cs="Courier New"/>
       </w:rPr>
     </w:lvl>
     <w:lvl w:ilvl="2" w:tplc="240A0005" w:tentative="1">
@@ -22375,7 +22670,7 @@
         <w:ind w:left="1800" w:hanging="360"/>
       </w:pPr>
       <w:rPr>
-        <w:rFonts w:ascii="Wingdings" w:hAnsi="Wingdings" w:hint="default"/>
+        <w:rFonts w:hint="default" w:ascii="Wingdings" w:hAnsi="Wingdings"/>
       </w:rPr>
     </w:lvl>
     <w:lvl w:ilvl="3" w:tplc="240A0001" w:tentative="1">
@@ -22387,7 +22682,7 @@
         <w:ind w:left="2520" w:hanging="360"/>
       </w:pPr>
       <w:rPr>
-        <w:rFonts w:ascii="Symbol" w:hAnsi="Symbol" w:hint="default"/>
+        <w:rFonts w:hint="default" w:ascii="Symbol" w:hAnsi="Symbol"/>
       </w:rPr>
     </w:lvl>
     <w:lvl w:ilvl="4" w:tplc="240A0003" w:tentative="1">
@@ -22399,7 +22694,7 @@
         <w:ind w:left="3240" w:hanging="360"/>
       </w:pPr>
       <w:rPr>
-        <w:rFonts w:ascii="Courier New" w:hAnsi="Courier New" w:cs="Courier New" w:hint="default"/>
+        <w:rFonts w:hint="default" w:ascii="Courier New" w:hAnsi="Courier New" w:cs="Courier New"/>
       </w:rPr>
     </w:lvl>
     <w:lvl w:ilvl="5" w:tplc="240A0005" w:tentative="1">
@@ -22411,7 +22706,7 @@
         <w:ind w:left="3960" w:hanging="360"/>
       </w:pPr>
       <w:rPr>
-        <w:rFonts w:ascii="Wingdings" w:hAnsi="Wingdings" w:hint="default"/>
+        <w:rFonts w:hint="default" w:ascii="Wingdings" w:hAnsi="Wingdings"/>
       </w:rPr>
     </w:lvl>
     <w:lvl w:ilvl="6" w:tplc="240A0001" w:tentative="1">
@@ -22423,7 +22718,7 @@
         <w:ind w:left="4680" w:hanging="360"/>
       </w:pPr>
       <w:rPr>
-        <w:rFonts w:ascii="Symbol" w:hAnsi="Symbol" w:hint="default"/>
+        <w:rFonts w:hint="default" w:ascii="Symbol" w:hAnsi="Symbol"/>
       </w:rPr>
     </w:lvl>
     <w:lvl w:ilvl="7" w:tplc="240A0003" w:tentative="1">
@@ -22435,7 +22730,7 @@
         <w:ind w:left="5400" w:hanging="360"/>
       </w:pPr>
       <w:rPr>
-        <w:rFonts w:ascii="Courier New" w:hAnsi="Courier New" w:cs="Courier New" w:hint="default"/>
+        <w:rFonts w:hint="default" w:ascii="Courier New" w:hAnsi="Courier New" w:cs="Courier New"/>
       </w:rPr>
     </w:lvl>
     <w:lvl w:ilvl="8" w:tplc="240A0005" w:tentative="1">
@@ -22447,7 +22742,7 @@
         <w:ind w:left="6120" w:hanging="360"/>
       </w:pPr>
       <w:rPr>
-        <w:rFonts w:ascii="Wingdings" w:hAnsi="Wingdings" w:hint="default"/>
+        <w:rFonts w:hint="default" w:ascii="Wingdings" w:hAnsi="Wingdings"/>
       </w:rPr>
     </w:lvl>
   </w:abstractNum>
@@ -22464,7 +22759,7 @@
         <w:ind w:left="720" w:hanging="360"/>
       </w:pPr>
       <w:rPr>
-        <w:rFonts w:ascii="Symbol" w:hAnsi="Symbol" w:hint="default"/>
+        <w:rFonts w:hint="default" w:ascii="Symbol" w:hAnsi="Symbol"/>
       </w:rPr>
     </w:lvl>
     <w:lvl w:ilvl="1" w:tplc="240A0003" w:tentative="1">
@@ -22476,7 +22771,7 @@
         <w:ind w:left="1440" w:hanging="360"/>
       </w:pPr>
       <w:rPr>
-        <w:rFonts w:ascii="Courier New" w:hAnsi="Courier New" w:cs="Courier New" w:hint="default"/>
+        <w:rFonts w:hint="default" w:ascii="Courier New" w:hAnsi="Courier New" w:cs="Courier New"/>
       </w:rPr>
     </w:lvl>
     <w:lvl w:ilvl="2" w:tplc="240A0005" w:tentative="1">
@@ -22488,7 +22783,7 @@
         <w:ind w:left="2160" w:hanging="360"/>
       </w:pPr>
       <w:rPr>
-        <w:rFonts w:ascii="Wingdings" w:hAnsi="Wingdings" w:hint="default"/>
+        <w:rFonts w:hint="default" w:ascii="Wingdings" w:hAnsi="Wingdings"/>
       </w:rPr>
     </w:lvl>
     <w:lvl w:ilvl="3" w:tplc="240A0001" w:tentative="1">
@@ -22500,7 +22795,7 @@
         <w:ind w:left="2880" w:hanging="360"/>
       </w:pPr>
       <w:rPr>
-        <w:rFonts w:ascii="Symbol" w:hAnsi="Symbol" w:hint="default"/>
+        <w:rFonts w:hint="default" w:ascii="Symbol" w:hAnsi="Symbol"/>
       </w:rPr>
     </w:lvl>
     <w:lvl w:ilvl="4" w:tplc="240A0003" w:tentative="1">
@@ -22512,7 +22807,7 @@
         <w:ind w:left="3600" w:hanging="360"/>
       </w:pPr>
       <w:rPr>
-        <w:rFonts w:ascii="Courier New" w:hAnsi="Courier New" w:cs="Courier New" w:hint="default"/>
+        <w:rFonts w:hint="default" w:ascii="Courier New" w:hAnsi="Courier New" w:cs="Courier New"/>
       </w:rPr>
     </w:lvl>
     <w:lvl w:ilvl="5" w:tplc="240A0005" w:tentative="1">
@@ -22524,7 +22819,7 @@
         <w:ind w:left="4320" w:hanging="360"/>
       </w:pPr>
       <w:rPr>
-        <w:rFonts w:ascii="Wingdings" w:hAnsi="Wingdings" w:hint="default"/>
+        <w:rFonts w:hint="default" w:ascii="Wingdings" w:hAnsi="Wingdings"/>
       </w:rPr>
     </w:lvl>
     <w:lvl w:ilvl="6" w:tplc="240A0001" w:tentative="1">
@@ -22536,7 +22831,7 @@
         <w:ind w:left="5040" w:hanging="360"/>
       </w:pPr>
       <w:rPr>
-        <w:rFonts w:ascii="Symbol" w:hAnsi="Symbol" w:hint="default"/>
+        <w:rFonts w:hint="default" w:ascii="Symbol" w:hAnsi="Symbol"/>
       </w:rPr>
     </w:lvl>
     <w:lvl w:ilvl="7" w:tplc="240A0003" w:tentative="1">
@@ -22548,7 +22843,7 @@
         <w:ind w:left="5760" w:hanging="360"/>
       </w:pPr>
       <w:rPr>
-        <w:rFonts w:ascii="Courier New" w:hAnsi="Courier New" w:cs="Courier New" w:hint="default"/>
+        <w:rFonts w:hint="default" w:ascii="Courier New" w:hAnsi="Courier New" w:cs="Courier New"/>
       </w:rPr>
     </w:lvl>
     <w:lvl w:ilvl="8" w:tplc="240A0005" w:tentative="1">
@@ -22560,7 +22855,7 @@
         <w:ind w:left="6480" w:hanging="360"/>
       </w:pPr>
       <w:rPr>
-        <w:rFonts w:ascii="Wingdings" w:hAnsi="Wingdings" w:hint="default"/>
+        <w:rFonts w:hint="default" w:ascii="Wingdings" w:hAnsi="Wingdings"/>
       </w:rPr>
     </w:lvl>
   </w:abstractNum>
@@ -22663,7 +22958,7 @@
         <w:ind w:left="720" w:hanging="360"/>
       </w:pPr>
       <w:rPr>
-        <w:rFonts w:ascii="Symbol" w:hAnsi="Symbol" w:hint="default"/>
+        <w:rFonts w:hint="default" w:ascii="Symbol" w:hAnsi="Symbol"/>
       </w:rPr>
     </w:lvl>
     <w:lvl w:ilvl="1" w:tplc="240A0003" w:tentative="1">
@@ -22675,7 +22970,7 @@
         <w:ind w:left="1440" w:hanging="360"/>
       </w:pPr>
       <w:rPr>
-        <w:rFonts w:ascii="Courier New" w:hAnsi="Courier New" w:cs="Courier New" w:hint="default"/>
+        <w:rFonts w:hint="default" w:ascii="Courier New" w:hAnsi="Courier New" w:cs="Courier New"/>
       </w:rPr>
     </w:lvl>
     <w:lvl w:ilvl="2" w:tplc="240A0005" w:tentative="1">
@@ -22687,7 +22982,7 @@
         <w:ind w:left="2160" w:hanging="360"/>
       </w:pPr>
       <w:rPr>
-        <w:rFonts w:ascii="Wingdings" w:hAnsi="Wingdings" w:hint="default"/>
+        <w:rFonts w:hint="default" w:ascii="Wingdings" w:hAnsi="Wingdings"/>
       </w:rPr>
     </w:lvl>
     <w:lvl w:ilvl="3" w:tplc="240A0001" w:tentative="1">
@@ -22699,7 +22994,7 @@
         <w:ind w:left="2880" w:hanging="360"/>
       </w:pPr>
       <w:rPr>
-        <w:rFonts w:ascii="Symbol" w:hAnsi="Symbol" w:hint="default"/>
+        <w:rFonts w:hint="default" w:ascii="Symbol" w:hAnsi="Symbol"/>
       </w:rPr>
     </w:lvl>
     <w:lvl w:ilvl="4" w:tplc="240A0003" w:tentative="1">
@@ -22711,7 +23006,7 @@
         <w:ind w:left="3600" w:hanging="360"/>
       </w:pPr>
       <w:rPr>
-        <w:rFonts w:ascii="Courier New" w:hAnsi="Courier New" w:cs="Courier New" w:hint="default"/>
+        <w:rFonts w:hint="default" w:ascii="Courier New" w:hAnsi="Courier New" w:cs="Courier New"/>
       </w:rPr>
     </w:lvl>
     <w:lvl w:ilvl="5" w:tplc="240A0005" w:tentative="1">
@@ -22723,7 +23018,7 @@
         <w:ind w:left="4320" w:hanging="360"/>
       </w:pPr>
       <w:rPr>
-        <w:rFonts w:ascii="Wingdings" w:hAnsi="Wingdings" w:hint="default"/>
+        <w:rFonts w:hint="default" w:ascii="Wingdings" w:hAnsi="Wingdings"/>
       </w:rPr>
     </w:lvl>
     <w:lvl w:ilvl="6" w:tplc="240A0001" w:tentative="1">
@@ -22735,7 +23030,7 @@
         <w:ind w:left="5040" w:hanging="360"/>
       </w:pPr>
       <w:rPr>
-        <w:rFonts w:ascii="Symbol" w:hAnsi="Symbol" w:hint="default"/>
+        <w:rFonts w:hint="default" w:ascii="Symbol" w:hAnsi="Symbol"/>
       </w:rPr>
     </w:lvl>
     <w:lvl w:ilvl="7" w:tplc="240A0003" w:tentative="1">
@@ -22747,7 +23042,7 @@
         <w:ind w:left="5760" w:hanging="360"/>
       </w:pPr>
       <w:rPr>
-        <w:rFonts w:ascii="Courier New" w:hAnsi="Courier New" w:cs="Courier New" w:hint="default"/>
+        <w:rFonts w:hint="default" w:ascii="Courier New" w:hAnsi="Courier New" w:cs="Courier New"/>
       </w:rPr>
     </w:lvl>
     <w:lvl w:ilvl="8" w:tplc="240A0005" w:tentative="1">
@@ -22759,7 +23054,7 @@
         <w:ind w:left="6480" w:hanging="360"/>
       </w:pPr>
       <w:rPr>
-        <w:rFonts w:ascii="Wingdings" w:hAnsi="Wingdings" w:hint="default"/>
+        <w:rFonts w:hint="default" w:ascii="Wingdings" w:hAnsi="Wingdings"/>
       </w:rPr>
     </w:lvl>
   </w:abstractNum>
@@ -22779,7 +23074,7 @@
         <w:ind w:left="720" w:hanging="360"/>
       </w:pPr>
       <w:rPr>
-        <w:rFonts w:ascii="Symbol" w:hAnsi="Symbol" w:hint="default"/>
+        <w:rFonts w:hint="default" w:ascii="Symbol" w:hAnsi="Symbol"/>
         <w:sz w:val="20"/>
       </w:rPr>
     </w:lvl>
@@ -22795,7 +23090,7 @@
         <w:ind w:left="1440" w:hanging="360"/>
       </w:pPr>
       <w:rPr>
-        <w:rFonts w:ascii="Symbol" w:hAnsi="Symbol" w:hint="default"/>
+        <w:rFonts w:hint="default" w:ascii="Symbol" w:hAnsi="Symbol"/>
         <w:sz w:val="20"/>
       </w:rPr>
     </w:lvl>
@@ -22811,7 +23106,7 @@
         <w:ind w:left="2160" w:hanging="360"/>
       </w:pPr>
       <w:rPr>
-        <w:rFonts w:ascii="Symbol" w:hAnsi="Symbol" w:hint="default"/>
+        <w:rFonts w:hint="default" w:ascii="Symbol" w:hAnsi="Symbol"/>
         <w:sz w:val="20"/>
       </w:rPr>
     </w:lvl>
@@ -22827,7 +23122,7 @@
         <w:ind w:left="2880" w:hanging="360"/>
       </w:pPr>
       <w:rPr>
-        <w:rFonts w:ascii="Symbol" w:hAnsi="Symbol" w:hint="default"/>
+        <w:rFonts w:hint="default" w:ascii="Symbol" w:hAnsi="Symbol"/>
         <w:sz w:val="20"/>
       </w:rPr>
     </w:lvl>
@@ -22843,7 +23138,7 @@
         <w:ind w:left="3600" w:hanging="360"/>
       </w:pPr>
       <w:rPr>
-        <w:rFonts w:ascii="Symbol" w:hAnsi="Symbol" w:hint="default"/>
+        <w:rFonts w:hint="default" w:ascii="Symbol" w:hAnsi="Symbol"/>
         <w:sz w:val="20"/>
       </w:rPr>
     </w:lvl>
@@ -22859,7 +23154,7 @@
         <w:ind w:left="4320" w:hanging="360"/>
       </w:pPr>
       <w:rPr>
-        <w:rFonts w:ascii="Symbol" w:hAnsi="Symbol" w:hint="default"/>
+        <w:rFonts w:hint="default" w:ascii="Symbol" w:hAnsi="Symbol"/>
         <w:sz w:val="20"/>
       </w:rPr>
     </w:lvl>
@@ -22875,7 +23170,7 @@
         <w:ind w:left="5040" w:hanging="360"/>
       </w:pPr>
       <w:rPr>
-        <w:rFonts w:ascii="Symbol" w:hAnsi="Symbol" w:hint="default"/>
+        <w:rFonts w:hint="default" w:ascii="Symbol" w:hAnsi="Symbol"/>
         <w:sz w:val="20"/>
       </w:rPr>
     </w:lvl>
@@ -22891,7 +23186,7 @@
         <w:ind w:left="5760" w:hanging="360"/>
       </w:pPr>
       <w:rPr>
-        <w:rFonts w:ascii="Symbol" w:hAnsi="Symbol" w:hint="default"/>
+        <w:rFonts w:hint="default" w:ascii="Symbol" w:hAnsi="Symbol"/>
         <w:sz w:val="20"/>
       </w:rPr>
     </w:lvl>
@@ -22907,7 +23202,7 @@
         <w:ind w:left="6480" w:hanging="360"/>
       </w:pPr>
       <w:rPr>
-        <w:rFonts w:ascii="Symbol" w:hAnsi="Symbol" w:hint="default"/>
+        <w:rFonts w:hint="default" w:ascii="Symbol" w:hAnsi="Symbol"/>
         <w:sz w:val="20"/>
       </w:rPr>
     </w:lvl>
@@ -23011,7 +23306,7 @@
         <w:ind w:left="720" w:hanging="360"/>
       </w:pPr>
       <w:rPr>
-        <w:rFonts w:ascii="Symbol" w:hAnsi="Symbol" w:hint="default"/>
+        <w:rFonts w:hint="default" w:ascii="Symbol" w:hAnsi="Symbol"/>
       </w:rPr>
     </w:lvl>
     <w:lvl w:ilvl="1" w:tplc="240A0003" w:tentative="1">
@@ -23023,7 +23318,7 @@
         <w:ind w:left="1440" w:hanging="360"/>
       </w:pPr>
       <w:rPr>
-        <w:rFonts w:ascii="Courier New" w:hAnsi="Courier New" w:cs="Courier New" w:hint="default"/>
+        <w:rFonts w:hint="default" w:ascii="Courier New" w:hAnsi="Courier New" w:cs="Courier New"/>
       </w:rPr>
     </w:lvl>
     <w:lvl w:ilvl="2" w:tplc="240A0005" w:tentative="1">
@@ -23035,7 +23330,7 @@
         <w:ind w:left="2160" w:hanging="360"/>
       </w:pPr>
       <w:rPr>
-        <w:rFonts w:ascii="Wingdings" w:hAnsi="Wingdings" w:hint="default"/>
+        <w:rFonts w:hint="default" w:ascii="Wingdings" w:hAnsi="Wingdings"/>
       </w:rPr>
     </w:lvl>
     <w:lvl w:ilvl="3" w:tplc="240A0001" w:tentative="1">
@@ -23047,7 +23342,7 @@
         <w:ind w:left="2880" w:hanging="360"/>
       </w:pPr>
       <w:rPr>
-        <w:rFonts w:ascii="Symbol" w:hAnsi="Symbol" w:hint="default"/>
+        <w:rFonts w:hint="default" w:ascii="Symbol" w:hAnsi="Symbol"/>
       </w:rPr>
     </w:lvl>
     <w:lvl w:ilvl="4" w:tplc="240A0003" w:tentative="1">
@@ -23059,7 +23354,7 @@
         <w:ind w:left="3600" w:hanging="360"/>
       </w:pPr>
       <w:rPr>
-        <w:rFonts w:ascii="Courier New" w:hAnsi="Courier New" w:cs="Courier New" w:hint="default"/>
+        <w:rFonts w:hint="default" w:ascii="Courier New" w:hAnsi="Courier New" w:cs="Courier New"/>
       </w:rPr>
     </w:lvl>
     <w:lvl w:ilvl="5" w:tplc="240A0005" w:tentative="1">
@@ -23071,7 +23366,7 @@
         <w:ind w:left="4320" w:hanging="360"/>
       </w:pPr>
       <w:rPr>
-        <w:rFonts w:ascii="Wingdings" w:hAnsi="Wingdings" w:hint="default"/>
+        <w:rFonts w:hint="default" w:ascii="Wingdings" w:hAnsi="Wingdings"/>
       </w:rPr>
     </w:lvl>
     <w:lvl w:ilvl="6" w:tplc="240A0001" w:tentative="1">
@@ -23083,7 +23378,7 @@
         <w:ind w:left="5040" w:hanging="360"/>
       </w:pPr>
       <w:rPr>
-        <w:rFonts w:ascii="Symbol" w:hAnsi="Symbol" w:hint="default"/>
+        <w:rFonts w:hint="default" w:ascii="Symbol" w:hAnsi="Symbol"/>
       </w:rPr>
     </w:lvl>
     <w:lvl w:ilvl="7" w:tplc="240A0003" w:tentative="1">
@@ -23095,7 +23390,7 @@
         <w:ind w:left="5760" w:hanging="360"/>
       </w:pPr>
       <w:rPr>
-        <w:rFonts w:ascii="Courier New" w:hAnsi="Courier New" w:cs="Courier New" w:hint="default"/>
+        <w:rFonts w:hint="default" w:ascii="Courier New" w:hAnsi="Courier New" w:cs="Courier New"/>
       </w:rPr>
     </w:lvl>
     <w:lvl w:ilvl="8" w:tplc="240A0005" w:tentative="1">
@@ -23107,7 +23402,7 @@
         <w:ind w:left="6480" w:hanging="360"/>
       </w:pPr>
       <w:rPr>
-        <w:rFonts w:ascii="Wingdings" w:hAnsi="Wingdings" w:hint="default"/>
+        <w:rFonts w:hint="default" w:ascii="Wingdings" w:hAnsi="Wingdings"/>
       </w:rPr>
     </w:lvl>
   </w:abstractNum>
@@ -23124,7 +23419,7 @@
         <w:ind w:left="720" w:hanging="360"/>
       </w:pPr>
       <w:rPr>
-        <w:rFonts w:ascii="Symbol" w:hAnsi="Symbol" w:hint="default"/>
+        <w:rFonts w:hint="default" w:ascii="Symbol" w:hAnsi="Symbol"/>
       </w:rPr>
     </w:lvl>
     <w:lvl w:ilvl="1" w:tplc="240A0003" w:tentative="1">
@@ -23136,7 +23431,7 @@
         <w:ind w:left="1440" w:hanging="360"/>
       </w:pPr>
       <w:rPr>
-        <w:rFonts w:ascii="Courier New" w:hAnsi="Courier New" w:cs="Courier New" w:hint="default"/>
+        <w:rFonts w:hint="default" w:ascii="Courier New" w:hAnsi="Courier New" w:cs="Courier New"/>
       </w:rPr>
     </w:lvl>
     <w:lvl w:ilvl="2" w:tplc="240A0005" w:tentative="1">
@@ -23148,7 +23443,7 @@
         <w:ind w:left="2160" w:hanging="360"/>
       </w:pPr>
       <w:rPr>
-        <w:rFonts w:ascii="Wingdings" w:hAnsi="Wingdings" w:hint="default"/>
+        <w:rFonts w:hint="default" w:ascii="Wingdings" w:hAnsi="Wingdings"/>
       </w:rPr>
     </w:lvl>
     <w:lvl w:ilvl="3" w:tplc="240A0001" w:tentative="1">
@@ -23160,7 +23455,7 @@
         <w:ind w:left="2880" w:hanging="360"/>
       </w:pPr>
       <w:rPr>
-        <w:rFonts w:ascii="Symbol" w:hAnsi="Symbol" w:hint="default"/>
+        <w:rFonts w:hint="default" w:ascii="Symbol" w:hAnsi="Symbol"/>
       </w:rPr>
     </w:lvl>
     <w:lvl w:ilvl="4" w:tplc="240A0003" w:tentative="1">
@@ -23172,7 +23467,7 @@
         <w:ind w:left="3600" w:hanging="360"/>
       </w:pPr>
       <w:rPr>
-        <w:rFonts w:ascii="Courier New" w:hAnsi="Courier New" w:cs="Courier New" w:hint="default"/>
+        <w:rFonts w:hint="default" w:ascii="Courier New" w:hAnsi="Courier New" w:cs="Courier New"/>
       </w:rPr>
     </w:lvl>
     <w:lvl w:ilvl="5" w:tplc="240A0005" w:tentative="1">
@@ -23184,7 +23479,7 @@
         <w:ind w:left="4320" w:hanging="360"/>
       </w:pPr>
       <w:rPr>
-        <w:rFonts w:ascii="Wingdings" w:hAnsi="Wingdings" w:hint="default"/>
+        <w:rFonts w:hint="default" w:ascii="Wingdings" w:hAnsi="Wingdings"/>
       </w:rPr>
     </w:lvl>
     <w:lvl w:ilvl="6" w:tplc="240A0001" w:tentative="1">
@@ -23196,7 +23491,7 @@
         <w:ind w:left="5040" w:hanging="360"/>
       </w:pPr>
       <w:rPr>
-        <w:rFonts w:ascii="Symbol" w:hAnsi="Symbol" w:hint="default"/>
+        <w:rFonts w:hint="default" w:ascii="Symbol" w:hAnsi="Symbol"/>
       </w:rPr>
     </w:lvl>
     <w:lvl w:ilvl="7" w:tplc="240A0003" w:tentative="1">
@@ -23208,7 +23503,7 @@
         <w:ind w:left="5760" w:hanging="360"/>
       </w:pPr>
       <w:rPr>
-        <w:rFonts w:ascii="Courier New" w:hAnsi="Courier New" w:cs="Courier New" w:hint="default"/>
+        <w:rFonts w:hint="default" w:ascii="Courier New" w:hAnsi="Courier New" w:cs="Courier New"/>
       </w:rPr>
     </w:lvl>
     <w:lvl w:ilvl="8" w:tplc="240A0005" w:tentative="1">
@@ -23220,7 +23515,7 @@
         <w:ind w:left="6480" w:hanging="360"/>
       </w:pPr>
       <w:rPr>
-        <w:rFonts w:ascii="Wingdings" w:hAnsi="Wingdings" w:hint="default"/>
+        <w:rFonts w:hint="default" w:ascii="Wingdings" w:hAnsi="Wingdings"/>
       </w:rPr>
     </w:lvl>
   </w:abstractNum>
@@ -23240,7 +23535,7 @@
         <w:ind w:left="720" w:hanging="360"/>
       </w:pPr>
       <w:rPr>
-        <w:rFonts w:ascii="Symbol" w:hAnsi="Symbol" w:hint="default"/>
+        <w:rFonts w:hint="default" w:ascii="Symbol" w:hAnsi="Symbol"/>
         <w:sz w:val="20"/>
       </w:rPr>
     </w:lvl>
@@ -23256,7 +23551,7 @@
         <w:ind w:left="1440" w:hanging="360"/>
       </w:pPr>
       <w:rPr>
-        <w:rFonts w:ascii="Courier New" w:hAnsi="Courier New" w:hint="default"/>
+        <w:rFonts w:hint="default" w:ascii="Courier New" w:hAnsi="Courier New"/>
         <w:sz w:val="20"/>
       </w:rPr>
     </w:lvl>
@@ -23272,7 +23567,7 @@
         <w:ind w:left="2160" w:hanging="360"/>
       </w:pPr>
       <w:rPr>
-        <w:rFonts w:ascii="Wingdings" w:hAnsi="Wingdings" w:hint="default"/>
+        <w:rFonts w:hint="default" w:ascii="Wingdings" w:hAnsi="Wingdings"/>
         <w:sz w:val="20"/>
       </w:rPr>
     </w:lvl>
@@ -23288,7 +23583,7 @@
         <w:ind w:left="2880" w:hanging="360"/>
       </w:pPr>
       <w:rPr>
-        <w:rFonts w:ascii="Wingdings" w:hAnsi="Wingdings" w:hint="default"/>
+        <w:rFonts w:hint="default" w:ascii="Wingdings" w:hAnsi="Wingdings"/>
         <w:sz w:val="20"/>
       </w:rPr>
     </w:lvl>
@@ -23304,7 +23599,7 @@
         <w:ind w:left="3600" w:hanging="360"/>
       </w:pPr>
       <w:rPr>
-        <w:rFonts w:ascii="Wingdings" w:hAnsi="Wingdings" w:hint="default"/>
+        <w:rFonts w:hint="default" w:ascii="Wingdings" w:hAnsi="Wingdings"/>
         <w:sz w:val="20"/>
       </w:rPr>
     </w:lvl>
@@ -23320,7 +23615,7 @@
         <w:ind w:left="4320" w:hanging="360"/>
       </w:pPr>
       <w:rPr>
-        <w:rFonts w:ascii="Wingdings" w:hAnsi="Wingdings" w:hint="default"/>
+        <w:rFonts w:hint="default" w:ascii="Wingdings" w:hAnsi="Wingdings"/>
         <w:sz w:val="20"/>
       </w:rPr>
     </w:lvl>
@@ -23336,7 +23631,7 @@
         <w:ind w:left="5040" w:hanging="360"/>
       </w:pPr>
       <w:rPr>
-        <w:rFonts w:ascii="Wingdings" w:hAnsi="Wingdings" w:hint="default"/>
+        <w:rFonts w:hint="default" w:ascii="Wingdings" w:hAnsi="Wingdings"/>
         <w:sz w:val="20"/>
       </w:rPr>
     </w:lvl>
@@ -23352,7 +23647,7 @@
         <w:ind w:left="5760" w:hanging="360"/>
       </w:pPr>
       <w:rPr>
-        <w:rFonts w:ascii="Wingdings" w:hAnsi="Wingdings" w:hint="default"/>
+        <w:rFonts w:hint="default" w:ascii="Wingdings" w:hAnsi="Wingdings"/>
         <w:sz w:val="20"/>
       </w:rPr>
     </w:lvl>
@@ -23368,7 +23663,7 @@
         <w:ind w:left="6480" w:hanging="360"/>
       </w:pPr>
       <w:rPr>
-        <w:rFonts w:ascii="Wingdings" w:hAnsi="Wingdings" w:hint="default"/>
+        <w:rFonts w:hint="default" w:ascii="Wingdings" w:hAnsi="Wingdings"/>
         <w:sz w:val="20"/>
       </w:rPr>
     </w:lvl>
@@ -23564,7 +23859,7 @@
         <w:ind w:left="720" w:hanging="360"/>
       </w:pPr>
       <w:rPr>
-        <w:rFonts w:ascii="Symbol" w:hAnsi="Symbol" w:hint="default"/>
+        <w:rFonts w:hint="default" w:ascii="Symbol" w:hAnsi="Symbol"/>
         <w:sz w:val="20"/>
       </w:rPr>
     </w:lvl>
@@ -23580,7 +23875,7 @@
         <w:ind w:left="1440" w:hanging="360"/>
       </w:pPr>
       <w:rPr>
-        <w:rFonts w:ascii="Courier New" w:hAnsi="Courier New" w:hint="default"/>
+        <w:rFonts w:hint="default" w:ascii="Courier New" w:hAnsi="Courier New"/>
         <w:sz w:val="20"/>
       </w:rPr>
     </w:lvl>
@@ -23596,7 +23891,7 @@
         <w:ind w:left="2160" w:hanging="360"/>
       </w:pPr>
       <w:rPr>
-        <w:rFonts w:ascii="Wingdings" w:hAnsi="Wingdings" w:hint="default"/>
+        <w:rFonts w:hint="default" w:ascii="Wingdings" w:hAnsi="Wingdings"/>
         <w:sz w:val="20"/>
       </w:rPr>
     </w:lvl>
@@ -23612,7 +23907,7 @@
         <w:ind w:left="2880" w:hanging="360"/>
       </w:pPr>
       <w:rPr>
-        <w:rFonts w:ascii="Wingdings" w:hAnsi="Wingdings" w:hint="default"/>
+        <w:rFonts w:hint="default" w:ascii="Wingdings" w:hAnsi="Wingdings"/>
         <w:sz w:val="20"/>
       </w:rPr>
     </w:lvl>
@@ -23628,7 +23923,7 @@
         <w:ind w:left="3600" w:hanging="360"/>
       </w:pPr>
       <w:rPr>
-        <w:rFonts w:ascii="Wingdings" w:hAnsi="Wingdings" w:hint="default"/>
+        <w:rFonts w:hint="default" w:ascii="Wingdings" w:hAnsi="Wingdings"/>
         <w:sz w:val="20"/>
       </w:rPr>
     </w:lvl>
@@ -23644,7 +23939,7 @@
         <w:ind w:left="4320" w:hanging="360"/>
       </w:pPr>
       <w:rPr>
-        <w:rFonts w:ascii="Wingdings" w:hAnsi="Wingdings" w:hint="default"/>
+        <w:rFonts w:hint="default" w:ascii="Wingdings" w:hAnsi="Wingdings"/>
         <w:sz w:val="20"/>
       </w:rPr>
     </w:lvl>
@@ -23660,7 +23955,7 @@
         <w:ind w:left="5040" w:hanging="360"/>
       </w:pPr>
       <w:rPr>
-        <w:rFonts w:ascii="Wingdings" w:hAnsi="Wingdings" w:hint="default"/>
+        <w:rFonts w:hint="default" w:ascii="Wingdings" w:hAnsi="Wingdings"/>
         <w:sz w:val="20"/>
       </w:rPr>
     </w:lvl>
@@ -23676,7 +23971,7 @@
         <w:ind w:left="5760" w:hanging="360"/>
       </w:pPr>
       <w:rPr>
-        <w:rFonts w:ascii="Wingdings" w:hAnsi="Wingdings" w:hint="default"/>
+        <w:rFonts w:hint="default" w:ascii="Wingdings" w:hAnsi="Wingdings"/>
         <w:sz w:val="20"/>
       </w:rPr>
     </w:lvl>
@@ -23692,7 +23987,7 @@
         <w:ind w:left="6480" w:hanging="360"/>
       </w:pPr>
       <w:rPr>
-        <w:rFonts w:ascii="Wingdings" w:hAnsi="Wingdings" w:hint="default"/>
+        <w:rFonts w:hint="default" w:ascii="Wingdings" w:hAnsi="Wingdings"/>
         <w:sz w:val="20"/>
       </w:rPr>
     </w:lvl>
@@ -23802,7 +24097,7 @@
         <w:ind w:left="720" w:hanging="360"/>
       </w:pPr>
       <w:rPr>
-        <w:rFonts w:ascii="Symbol" w:hAnsi="Symbol" w:hint="default"/>
+        <w:rFonts w:hint="default" w:ascii="Symbol" w:hAnsi="Symbol"/>
         <w:sz w:val="20"/>
       </w:rPr>
     </w:lvl>
@@ -23818,7 +24113,7 @@
         <w:ind w:left="1440" w:hanging="360"/>
       </w:pPr>
       <w:rPr>
-        <w:rFonts w:ascii="Symbol" w:hAnsi="Symbol" w:hint="default"/>
+        <w:rFonts w:hint="default" w:ascii="Symbol" w:hAnsi="Symbol"/>
         <w:sz w:val="20"/>
       </w:rPr>
     </w:lvl>
@@ -23834,7 +24129,7 @@
         <w:ind w:left="2160" w:hanging="360"/>
       </w:pPr>
       <w:rPr>
-        <w:rFonts w:ascii="Symbol" w:hAnsi="Symbol" w:hint="default"/>
+        <w:rFonts w:hint="default" w:ascii="Symbol" w:hAnsi="Symbol"/>
         <w:sz w:val="20"/>
       </w:rPr>
     </w:lvl>
@@ -23850,7 +24145,7 @@
         <w:ind w:left="2880" w:hanging="360"/>
       </w:pPr>
       <w:rPr>
-        <w:rFonts w:ascii="Symbol" w:hAnsi="Symbol" w:hint="default"/>
+        <w:rFonts w:hint="default" w:ascii="Symbol" w:hAnsi="Symbol"/>
         <w:sz w:val="20"/>
       </w:rPr>
     </w:lvl>
@@ -23866,7 +24161,7 @@
         <w:ind w:left="3600" w:hanging="360"/>
       </w:pPr>
       <w:rPr>
-        <w:rFonts w:ascii="Symbol" w:hAnsi="Symbol" w:hint="default"/>
+        <w:rFonts w:hint="default" w:ascii="Symbol" w:hAnsi="Symbol"/>
         <w:sz w:val="20"/>
       </w:rPr>
     </w:lvl>
@@ -23882,7 +24177,7 @@
         <w:ind w:left="4320" w:hanging="360"/>
       </w:pPr>
       <w:rPr>
-        <w:rFonts w:ascii="Symbol" w:hAnsi="Symbol" w:hint="default"/>
+        <w:rFonts w:hint="default" w:ascii="Symbol" w:hAnsi="Symbol"/>
         <w:sz w:val="20"/>
       </w:rPr>
     </w:lvl>
@@ -23898,7 +24193,7 @@
         <w:ind w:left="5040" w:hanging="360"/>
       </w:pPr>
       <w:rPr>
-        <w:rFonts w:ascii="Symbol" w:hAnsi="Symbol" w:hint="default"/>
+        <w:rFonts w:hint="default" w:ascii="Symbol" w:hAnsi="Symbol"/>
         <w:sz w:val="20"/>
       </w:rPr>
     </w:lvl>
@@ -23914,7 +24209,7 @@
         <w:ind w:left="5760" w:hanging="360"/>
       </w:pPr>
       <w:rPr>
-        <w:rFonts w:ascii="Symbol" w:hAnsi="Symbol" w:hint="default"/>
+        <w:rFonts w:hint="default" w:ascii="Symbol" w:hAnsi="Symbol"/>
         <w:sz w:val="20"/>
       </w:rPr>
     </w:lvl>
@@ -23930,7 +24225,7 @@
         <w:ind w:left="6480" w:hanging="360"/>
       </w:pPr>
       <w:rPr>
-        <w:rFonts w:ascii="Symbol" w:hAnsi="Symbol" w:hint="default"/>
+        <w:rFonts w:hint="default" w:ascii="Symbol" w:hAnsi="Symbol"/>
         <w:sz w:val="20"/>
       </w:rPr>
     </w:lvl>
@@ -23951,7 +24246,7 @@
         <w:ind w:left="720" w:hanging="360"/>
       </w:pPr>
       <w:rPr>
-        <w:rFonts w:ascii="Symbol" w:hAnsi="Symbol" w:hint="default"/>
+        <w:rFonts w:hint="default" w:ascii="Symbol" w:hAnsi="Symbol"/>
         <w:sz w:val="20"/>
       </w:rPr>
     </w:lvl>
@@ -23967,7 +24262,7 @@
         <w:ind w:left="1440" w:hanging="360"/>
       </w:pPr>
       <w:rPr>
-        <w:rFonts w:ascii="Courier New" w:hAnsi="Courier New" w:hint="default"/>
+        <w:rFonts w:hint="default" w:ascii="Courier New" w:hAnsi="Courier New"/>
         <w:sz w:val="20"/>
       </w:rPr>
     </w:lvl>
@@ -23983,7 +24278,7 @@
         <w:ind w:left="2160" w:hanging="360"/>
       </w:pPr>
       <w:rPr>
-        <w:rFonts w:ascii="Wingdings" w:hAnsi="Wingdings" w:hint="default"/>
+        <w:rFonts w:hint="default" w:ascii="Wingdings" w:hAnsi="Wingdings"/>
         <w:sz w:val="20"/>
       </w:rPr>
     </w:lvl>
@@ -23999,7 +24294,7 @@
         <w:ind w:left="2880" w:hanging="360"/>
       </w:pPr>
       <w:rPr>
-        <w:rFonts w:ascii="Wingdings" w:hAnsi="Wingdings" w:hint="default"/>
+        <w:rFonts w:hint="default" w:ascii="Wingdings" w:hAnsi="Wingdings"/>
         <w:sz w:val="20"/>
       </w:rPr>
     </w:lvl>
@@ -24015,7 +24310,7 @@
         <w:ind w:left="3600" w:hanging="360"/>
       </w:pPr>
       <w:rPr>
-        <w:rFonts w:ascii="Wingdings" w:hAnsi="Wingdings" w:hint="default"/>
+        <w:rFonts w:hint="default" w:ascii="Wingdings" w:hAnsi="Wingdings"/>
         <w:sz w:val="20"/>
       </w:rPr>
     </w:lvl>
@@ -24031,7 +24326,7 @@
         <w:ind w:left="4320" w:hanging="360"/>
       </w:pPr>
       <w:rPr>
-        <w:rFonts w:ascii="Wingdings" w:hAnsi="Wingdings" w:hint="default"/>
+        <w:rFonts w:hint="default" w:ascii="Wingdings" w:hAnsi="Wingdings"/>
         <w:sz w:val="20"/>
       </w:rPr>
     </w:lvl>
@@ -24047,7 +24342,7 @@
         <w:ind w:left="5040" w:hanging="360"/>
       </w:pPr>
       <w:rPr>
-        <w:rFonts w:ascii="Wingdings" w:hAnsi="Wingdings" w:hint="default"/>
+        <w:rFonts w:hint="default" w:ascii="Wingdings" w:hAnsi="Wingdings"/>
         <w:sz w:val="20"/>
       </w:rPr>
     </w:lvl>
@@ -24063,7 +24358,7 @@
         <w:ind w:left="5760" w:hanging="360"/>
       </w:pPr>
       <w:rPr>
-        <w:rFonts w:ascii="Wingdings" w:hAnsi="Wingdings" w:hint="default"/>
+        <w:rFonts w:hint="default" w:ascii="Wingdings" w:hAnsi="Wingdings"/>
         <w:sz w:val="20"/>
       </w:rPr>
     </w:lvl>
@@ -24079,7 +24374,7 @@
         <w:ind w:left="6480" w:hanging="360"/>
       </w:pPr>
       <w:rPr>
-        <w:rFonts w:ascii="Wingdings" w:hAnsi="Wingdings" w:hint="default"/>
+        <w:rFonts w:hint="default" w:ascii="Wingdings" w:hAnsi="Wingdings"/>
         <w:sz w:val="20"/>
       </w:rPr>
     </w:lvl>
@@ -24100,7 +24395,7 @@
         <w:ind w:left="720" w:hanging="360"/>
       </w:pPr>
       <w:rPr>
-        <w:rFonts w:ascii="Symbol" w:hAnsi="Symbol" w:hint="default"/>
+        <w:rFonts w:hint="default" w:ascii="Symbol" w:hAnsi="Symbol"/>
         <w:sz w:val="20"/>
       </w:rPr>
     </w:lvl>
@@ -24116,7 +24411,7 @@
         <w:ind w:left="1440" w:hanging="360"/>
       </w:pPr>
       <w:rPr>
-        <w:rFonts w:ascii="Courier New" w:hAnsi="Courier New" w:hint="default"/>
+        <w:rFonts w:hint="default" w:ascii="Courier New" w:hAnsi="Courier New"/>
         <w:sz w:val="20"/>
       </w:rPr>
     </w:lvl>
@@ -24132,7 +24427,7 @@
         <w:ind w:left="2160" w:hanging="360"/>
       </w:pPr>
       <w:rPr>
-        <w:rFonts w:ascii="Wingdings" w:hAnsi="Wingdings" w:hint="default"/>
+        <w:rFonts w:hint="default" w:ascii="Wingdings" w:hAnsi="Wingdings"/>
         <w:sz w:val="20"/>
       </w:rPr>
     </w:lvl>
@@ -24148,7 +24443,7 @@
         <w:ind w:left="2880" w:hanging="360"/>
       </w:pPr>
       <w:rPr>
-        <w:rFonts w:ascii="Wingdings" w:hAnsi="Wingdings" w:hint="default"/>
+        <w:rFonts w:hint="default" w:ascii="Wingdings" w:hAnsi="Wingdings"/>
         <w:sz w:val="20"/>
       </w:rPr>
     </w:lvl>
@@ -24164,7 +24459,7 @@
         <w:ind w:left="3600" w:hanging="360"/>
       </w:pPr>
       <w:rPr>
-        <w:rFonts w:ascii="Wingdings" w:hAnsi="Wingdings" w:hint="default"/>
+        <w:rFonts w:hint="default" w:ascii="Wingdings" w:hAnsi="Wingdings"/>
         <w:sz w:val="20"/>
       </w:rPr>
     </w:lvl>
@@ -24180,7 +24475,7 @@
         <w:ind w:left="4320" w:hanging="360"/>
       </w:pPr>
       <w:rPr>
-        <w:rFonts w:ascii="Wingdings" w:hAnsi="Wingdings" w:hint="default"/>
+        <w:rFonts w:hint="default" w:ascii="Wingdings" w:hAnsi="Wingdings"/>
         <w:sz w:val="20"/>
       </w:rPr>
     </w:lvl>
@@ -24196,7 +24491,7 @@
         <w:ind w:left="5040" w:hanging="360"/>
       </w:pPr>
       <w:rPr>
-        <w:rFonts w:ascii="Wingdings" w:hAnsi="Wingdings" w:hint="default"/>
+        <w:rFonts w:hint="default" w:ascii="Wingdings" w:hAnsi="Wingdings"/>
         <w:sz w:val="20"/>
       </w:rPr>
     </w:lvl>
@@ -24212,7 +24507,7 @@
         <w:ind w:left="5760" w:hanging="360"/>
       </w:pPr>
       <w:rPr>
-        <w:rFonts w:ascii="Wingdings" w:hAnsi="Wingdings" w:hint="default"/>
+        <w:rFonts w:hint="default" w:ascii="Wingdings" w:hAnsi="Wingdings"/>
         <w:sz w:val="20"/>
       </w:rPr>
     </w:lvl>
@@ -24228,7 +24523,7 @@
         <w:ind w:left="6480" w:hanging="360"/>
       </w:pPr>
       <w:rPr>
-        <w:rFonts w:ascii="Wingdings" w:hAnsi="Wingdings" w:hint="default"/>
+        <w:rFonts w:hint="default" w:ascii="Wingdings" w:hAnsi="Wingdings"/>
         <w:sz w:val="20"/>
       </w:rPr>
     </w:lvl>
@@ -24249,7 +24544,7 @@
         <w:ind w:left="720" w:hanging="360"/>
       </w:pPr>
       <w:rPr>
-        <w:rFonts w:ascii="Symbol" w:hAnsi="Symbol" w:hint="default"/>
+        <w:rFonts w:hint="default" w:ascii="Symbol" w:hAnsi="Symbol"/>
         <w:sz w:val="20"/>
       </w:rPr>
     </w:lvl>
@@ -24265,7 +24560,7 @@
         <w:ind w:left="1440" w:hanging="360"/>
       </w:pPr>
       <w:rPr>
-        <w:rFonts w:ascii="Symbol" w:hAnsi="Symbol" w:hint="default"/>
+        <w:rFonts w:hint="default" w:ascii="Symbol" w:hAnsi="Symbol"/>
         <w:sz w:val="20"/>
       </w:rPr>
     </w:lvl>
@@ -24281,7 +24576,7 @@
         <w:ind w:left="2160" w:hanging="360"/>
       </w:pPr>
       <w:rPr>
-        <w:rFonts w:ascii="Symbol" w:hAnsi="Symbol" w:hint="default"/>
+        <w:rFonts w:hint="default" w:ascii="Symbol" w:hAnsi="Symbol"/>
         <w:sz w:val="20"/>
       </w:rPr>
     </w:lvl>
@@ -24297,7 +24592,7 @@
         <w:ind w:left="2880" w:hanging="360"/>
       </w:pPr>
       <w:rPr>
-        <w:rFonts w:ascii="Symbol" w:hAnsi="Symbol" w:hint="default"/>
+        <w:rFonts w:hint="default" w:ascii="Symbol" w:hAnsi="Symbol"/>
         <w:sz w:val="20"/>
       </w:rPr>
     </w:lvl>
@@ -24313,7 +24608,7 @@
         <w:ind w:left="3600" w:hanging="360"/>
       </w:pPr>
       <w:rPr>
-        <w:rFonts w:ascii="Symbol" w:hAnsi="Symbol" w:hint="default"/>
+        <w:rFonts w:hint="default" w:ascii="Symbol" w:hAnsi="Symbol"/>
         <w:sz w:val="20"/>
       </w:rPr>
     </w:lvl>
@@ -24329,7 +24624,7 @@
         <w:ind w:left="4320" w:hanging="360"/>
       </w:pPr>
       <w:rPr>
-        <w:rFonts w:ascii="Symbol" w:hAnsi="Symbol" w:hint="default"/>
+        <w:rFonts w:hint="default" w:ascii="Symbol" w:hAnsi="Symbol"/>
         <w:sz w:val="20"/>
       </w:rPr>
     </w:lvl>
@@ -24345,7 +24640,7 @@
         <w:ind w:left="5040" w:hanging="360"/>
       </w:pPr>
       <w:rPr>
-        <w:rFonts w:ascii="Symbol" w:hAnsi="Symbol" w:hint="default"/>
+        <w:rFonts w:hint="default" w:ascii="Symbol" w:hAnsi="Symbol"/>
         <w:sz w:val="20"/>
       </w:rPr>
     </w:lvl>
@@ -24361,7 +24656,7 @@
         <w:ind w:left="5760" w:hanging="360"/>
       </w:pPr>
       <w:rPr>
-        <w:rFonts w:ascii="Symbol" w:hAnsi="Symbol" w:hint="default"/>
+        <w:rFonts w:hint="default" w:ascii="Symbol" w:hAnsi="Symbol"/>
         <w:sz w:val="20"/>
       </w:rPr>
     </w:lvl>
@@ -24377,7 +24672,7 @@
         <w:ind w:left="6480" w:hanging="360"/>
       </w:pPr>
       <w:rPr>
-        <w:rFonts w:ascii="Symbol" w:hAnsi="Symbol" w:hint="default"/>
+        <w:rFonts w:hint="default" w:ascii="Symbol" w:hAnsi="Symbol"/>
         <w:sz w:val="20"/>
       </w:rPr>
     </w:lvl>
@@ -24395,7 +24690,7 @@
         <w:ind w:left="720" w:hanging="360"/>
       </w:pPr>
       <w:rPr>
-        <w:rFonts w:ascii="Symbol" w:hAnsi="Symbol" w:hint="default"/>
+        <w:rFonts w:hint="default" w:ascii="Symbol" w:hAnsi="Symbol"/>
       </w:rPr>
     </w:lvl>
     <w:lvl w:ilvl="1" w:tplc="240A0003" w:tentative="1">
@@ -24407,7 +24702,7 @@
         <w:ind w:left="1440" w:hanging="360"/>
       </w:pPr>
       <w:rPr>
-        <w:rFonts w:ascii="Courier New" w:hAnsi="Courier New" w:cs="Courier New" w:hint="default"/>
+        <w:rFonts w:hint="default" w:ascii="Courier New" w:hAnsi="Courier New" w:cs="Courier New"/>
       </w:rPr>
     </w:lvl>
     <w:lvl w:ilvl="2" w:tplc="240A0005" w:tentative="1">
@@ -24419,7 +24714,7 @@
         <w:ind w:left="2160" w:hanging="360"/>
       </w:pPr>
       <w:rPr>
-        <w:rFonts w:ascii="Wingdings" w:hAnsi="Wingdings" w:hint="default"/>
+        <w:rFonts w:hint="default" w:ascii="Wingdings" w:hAnsi="Wingdings"/>
       </w:rPr>
     </w:lvl>
     <w:lvl w:ilvl="3" w:tplc="240A0001" w:tentative="1">
@@ -24431,7 +24726,7 @@
         <w:ind w:left="2880" w:hanging="360"/>
       </w:pPr>
       <w:rPr>
-        <w:rFonts w:ascii="Symbol" w:hAnsi="Symbol" w:hint="default"/>
+        <w:rFonts w:hint="default" w:ascii="Symbol" w:hAnsi="Symbol"/>
       </w:rPr>
     </w:lvl>
     <w:lvl w:ilvl="4" w:tplc="240A0003" w:tentative="1">
@@ -24443,7 +24738,7 @@
         <w:ind w:left="3600" w:hanging="360"/>
       </w:pPr>
       <w:rPr>
-        <w:rFonts w:ascii="Courier New" w:hAnsi="Courier New" w:cs="Courier New" w:hint="default"/>
+        <w:rFonts w:hint="default" w:ascii="Courier New" w:hAnsi="Courier New" w:cs="Courier New"/>
       </w:rPr>
     </w:lvl>
     <w:lvl w:ilvl="5" w:tplc="240A0005" w:tentative="1">
@@ -24455,7 +24750,7 @@
         <w:ind w:left="4320" w:hanging="360"/>
       </w:pPr>
       <w:rPr>
-        <w:rFonts w:ascii="Wingdings" w:hAnsi="Wingdings" w:hint="default"/>
+        <w:rFonts w:hint="default" w:ascii="Wingdings" w:hAnsi="Wingdings"/>
       </w:rPr>
     </w:lvl>
     <w:lvl w:ilvl="6" w:tplc="240A0001" w:tentative="1">
@@ -24467,7 +24762,7 @@
         <w:ind w:left="5040" w:hanging="360"/>
       </w:pPr>
       <w:rPr>
-        <w:rFonts w:ascii="Symbol" w:hAnsi="Symbol" w:hint="default"/>
+        <w:rFonts w:hint="default" w:ascii="Symbol" w:hAnsi="Symbol"/>
       </w:rPr>
     </w:lvl>
     <w:lvl w:ilvl="7" w:tplc="240A0003" w:tentative="1">
@@ -24479,7 +24774,7 @@
         <w:ind w:left="5760" w:hanging="360"/>
       </w:pPr>
       <w:rPr>
-        <w:rFonts w:ascii="Courier New" w:hAnsi="Courier New" w:cs="Courier New" w:hint="default"/>
+        <w:rFonts w:hint="default" w:ascii="Courier New" w:hAnsi="Courier New" w:cs="Courier New"/>
       </w:rPr>
     </w:lvl>
     <w:lvl w:ilvl="8" w:tplc="240A0005" w:tentative="1">
@@ -24491,7 +24786,7 @@
         <w:ind w:left="6480" w:hanging="360"/>
       </w:pPr>
       <w:rPr>
-        <w:rFonts w:ascii="Wingdings" w:hAnsi="Wingdings" w:hint="default"/>
+        <w:rFonts w:hint="default" w:ascii="Wingdings" w:hAnsi="Wingdings"/>
       </w:rPr>
     </w:lvl>
   </w:abstractNum>
@@ -24511,7 +24806,7 @@
         <w:ind w:left="720" w:hanging="360"/>
       </w:pPr>
       <w:rPr>
-        <w:rFonts w:ascii="Symbol" w:hAnsi="Symbol" w:hint="default"/>
+        <w:rFonts w:hint="default" w:ascii="Symbol" w:hAnsi="Symbol"/>
         <w:sz w:val="20"/>
       </w:rPr>
     </w:lvl>
@@ -24527,7 +24822,7 @@
         <w:ind w:left="1440" w:hanging="360"/>
       </w:pPr>
       <w:rPr>
-        <w:rFonts w:ascii="Symbol" w:hAnsi="Symbol" w:hint="default"/>
+        <w:rFonts w:hint="default" w:ascii="Symbol" w:hAnsi="Symbol"/>
         <w:sz w:val="20"/>
       </w:rPr>
     </w:lvl>
@@ -24543,7 +24838,7 @@
         <w:ind w:left="2160" w:hanging="360"/>
       </w:pPr>
       <w:rPr>
-        <w:rFonts w:ascii="Symbol" w:hAnsi="Symbol" w:hint="default"/>
+        <w:rFonts w:hint="default" w:ascii="Symbol" w:hAnsi="Symbol"/>
         <w:sz w:val="20"/>
       </w:rPr>
     </w:lvl>
@@ -24559,7 +24854,7 @@
         <w:ind w:left="2880" w:hanging="360"/>
       </w:pPr>
       <w:rPr>
-        <w:rFonts w:ascii="Symbol" w:hAnsi="Symbol" w:hint="default"/>
+        <w:rFonts w:hint="default" w:ascii="Symbol" w:hAnsi="Symbol"/>
         <w:sz w:val="20"/>
       </w:rPr>
     </w:lvl>
@@ -24575,7 +24870,7 @@
         <w:ind w:left="3600" w:hanging="360"/>
       </w:pPr>
       <w:rPr>
-        <w:rFonts w:ascii="Symbol" w:hAnsi="Symbol" w:hint="default"/>
+        <w:rFonts w:hint="default" w:ascii="Symbol" w:hAnsi="Symbol"/>
         <w:sz w:val="20"/>
       </w:rPr>
     </w:lvl>
@@ -24591,7 +24886,7 @@
         <w:ind w:left="4320" w:hanging="360"/>
       </w:pPr>
       <w:rPr>
-        <w:rFonts w:ascii="Symbol" w:hAnsi="Symbol" w:hint="default"/>
+        <w:rFonts w:hint="default" w:ascii="Symbol" w:hAnsi="Symbol"/>
         <w:sz w:val="20"/>
       </w:rPr>
     </w:lvl>
@@ -24607,7 +24902,7 @@
         <w:ind w:left="5040" w:hanging="360"/>
       </w:pPr>
       <w:rPr>
-        <w:rFonts w:ascii="Symbol" w:hAnsi="Symbol" w:hint="default"/>
+        <w:rFonts w:hint="default" w:ascii="Symbol" w:hAnsi="Symbol"/>
         <w:sz w:val="20"/>
       </w:rPr>
     </w:lvl>
@@ -24623,7 +24918,7 @@
         <w:ind w:left="5760" w:hanging="360"/>
       </w:pPr>
       <w:rPr>
-        <w:rFonts w:ascii="Symbol" w:hAnsi="Symbol" w:hint="default"/>
+        <w:rFonts w:hint="default" w:ascii="Symbol" w:hAnsi="Symbol"/>
         <w:sz w:val="20"/>
       </w:rPr>
     </w:lvl>
@@ -24639,7 +24934,7 @@
         <w:ind w:left="6480" w:hanging="360"/>
       </w:pPr>
       <w:rPr>
-        <w:rFonts w:ascii="Symbol" w:hAnsi="Symbol" w:hint="default"/>
+        <w:rFonts w:hint="default" w:ascii="Symbol" w:hAnsi="Symbol"/>
         <w:sz w:val="20"/>
       </w:rPr>
     </w:lvl>
@@ -24733,7 +25028,7 @@
   <w:docDefaults>
     <w:rPrDefault>
       <w:rPr>
-        <w:rFonts w:ascii="Arial" w:eastAsia="Arial" w:hAnsi="Arial" w:cs="Arial"/>
+        <w:rFonts w:ascii="Arial" w:hAnsi="Arial" w:eastAsia="Arial" w:cs="Arial"/>
         <w:sz w:val="22"/>
         <w:szCs w:val="22"/>
         <w:lang w:val="es-CO" w:eastAsia="ja-JP" w:bidi="ar-SA"/>
@@ -24748,14 +25043,14 @@
   <w:latentStyles w:defLockedState="0" w:defUIPriority="99" w:defSemiHidden="0" w:defUnhideWhenUsed="0" w:defQFormat="0" w:count="376">
     <w:lsdException w:name="Normal" w:uiPriority="0" w:qFormat="1"/>
     <w:lsdException w:name="heading 1" w:uiPriority="9" w:qFormat="1"/>
-    <w:lsdException w:name="heading 2" w:semiHidden="1" w:uiPriority="9" w:unhideWhenUsed="1" w:qFormat="1"/>
-    <w:lsdException w:name="heading 3" w:semiHidden="1" w:uiPriority="9" w:unhideWhenUsed="1" w:qFormat="1"/>
-    <w:lsdException w:name="heading 4" w:semiHidden="1" w:uiPriority="9" w:unhideWhenUsed="1" w:qFormat="1"/>
-    <w:lsdException w:name="heading 5" w:semiHidden="1" w:uiPriority="9" w:unhideWhenUsed="1" w:qFormat="1"/>
-    <w:lsdException w:name="heading 6" w:semiHidden="1" w:uiPriority="9" w:unhideWhenUsed="1" w:qFormat="1"/>
-    <w:lsdException w:name="heading 7" w:semiHidden="1" w:uiPriority="9" w:unhideWhenUsed="1" w:qFormat="1"/>
-    <w:lsdException w:name="heading 8" w:semiHidden="1" w:uiPriority="9" w:unhideWhenUsed="1" w:qFormat="1"/>
-    <w:lsdException w:name="heading 9" w:semiHidden="1" w:uiPriority="9" w:unhideWhenUsed="1" w:qFormat="1"/>
+    <w:lsdException w:name="heading 2" w:uiPriority="9" w:semiHidden="1" w:unhideWhenUsed="1" w:qFormat="1"/>
+    <w:lsdException w:name="heading 3" w:uiPriority="9" w:semiHidden="1" w:unhideWhenUsed="1" w:qFormat="1"/>
+    <w:lsdException w:name="heading 4" w:uiPriority="9" w:semiHidden="1" w:unhideWhenUsed="1" w:qFormat="1"/>
+    <w:lsdException w:name="heading 5" w:uiPriority="9" w:semiHidden="1" w:unhideWhenUsed="1" w:qFormat="1"/>
+    <w:lsdException w:name="heading 6" w:uiPriority="9" w:semiHidden="1" w:unhideWhenUsed="1" w:qFormat="1"/>
+    <w:lsdException w:name="heading 7" w:uiPriority="9" w:semiHidden="1" w:unhideWhenUsed="1" w:qFormat="1"/>
+    <w:lsdException w:name="heading 8" w:uiPriority="9" w:semiHidden="1" w:unhideWhenUsed="1" w:qFormat="1"/>
+    <w:lsdException w:name="heading 9" w:uiPriority="9" w:semiHidden="1" w:unhideWhenUsed="1" w:qFormat="1"/>
     <w:lsdException w:name="index 1" w:semiHidden="1" w:unhideWhenUsed="1"/>
     <w:lsdException w:name="index 2" w:semiHidden="1" w:unhideWhenUsed="1"/>
     <w:lsdException w:name="index 3" w:semiHidden="1" w:unhideWhenUsed="1"/>
@@ -24765,22 +25060,22 @@
     <w:lsdException w:name="index 7" w:semiHidden="1" w:unhideWhenUsed="1"/>
     <w:lsdException w:name="index 8" w:semiHidden="1" w:unhideWhenUsed="1"/>
     <w:lsdException w:name="index 9" w:semiHidden="1" w:unhideWhenUsed="1"/>
-    <w:lsdException w:name="toc 1" w:semiHidden="1" w:uiPriority="39" w:unhideWhenUsed="1"/>
-    <w:lsdException w:name="toc 2" w:semiHidden="1" w:uiPriority="39" w:unhideWhenUsed="1"/>
-    <w:lsdException w:name="toc 3" w:semiHidden="1" w:uiPriority="39" w:unhideWhenUsed="1"/>
-    <w:lsdException w:name="toc 4" w:semiHidden="1" w:uiPriority="39" w:unhideWhenUsed="1"/>
-    <w:lsdException w:name="toc 5" w:semiHidden="1" w:uiPriority="39" w:unhideWhenUsed="1"/>
-    <w:lsdException w:name="toc 6" w:semiHidden="1" w:uiPriority="39" w:unhideWhenUsed="1"/>
-    <w:lsdException w:name="toc 7" w:semiHidden="1" w:uiPriority="39" w:unhideWhenUsed="1"/>
-    <w:lsdException w:name="toc 8" w:semiHidden="1" w:uiPriority="39" w:unhideWhenUsed="1"/>
-    <w:lsdException w:name="toc 9" w:semiHidden="1" w:uiPriority="39" w:unhideWhenUsed="1"/>
+    <w:lsdException w:name="toc 1" w:uiPriority="39" w:semiHidden="1" w:unhideWhenUsed="1"/>
+    <w:lsdException w:name="toc 2" w:uiPriority="39" w:semiHidden="1" w:unhideWhenUsed="1"/>
+    <w:lsdException w:name="toc 3" w:uiPriority="39" w:semiHidden="1" w:unhideWhenUsed="1"/>
+    <w:lsdException w:name="toc 4" w:uiPriority="39" w:semiHidden="1" w:unhideWhenUsed="1"/>
+    <w:lsdException w:name="toc 5" w:uiPriority="39" w:semiHidden="1" w:unhideWhenUsed="1"/>
+    <w:lsdException w:name="toc 6" w:uiPriority="39" w:semiHidden="1" w:unhideWhenUsed="1"/>
+    <w:lsdException w:name="toc 7" w:uiPriority="39" w:semiHidden="1" w:unhideWhenUsed="1"/>
+    <w:lsdException w:name="toc 8" w:uiPriority="39" w:semiHidden="1" w:unhideWhenUsed="1"/>
+    <w:lsdException w:name="toc 9" w:uiPriority="39" w:semiHidden="1" w:unhideWhenUsed="1"/>
     <w:lsdException w:name="Normal Indent" w:semiHidden="1" w:unhideWhenUsed="1"/>
     <w:lsdException w:name="footnote text" w:semiHidden="1" w:unhideWhenUsed="1"/>
     <w:lsdException w:name="annotation text" w:semiHidden="1" w:unhideWhenUsed="1"/>
     <w:lsdException w:name="header" w:semiHidden="1" w:unhideWhenUsed="1"/>
     <w:lsdException w:name="footer" w:semiHidden="1" w:unhideWhenUsed="1"/>
     <w:lsdException w:name="index heading" w:semiHidden="1" w:unhideWhenUsed="1"/>
-    <w:lsdException w:name="caption" w:semiHidden="1" w:uiPriority="35" w:unhideWhenUsed="1" w:qFormat="1"/>
+    <w:lsdException w:name="caption" w:uiPriority="35" w:semiHidden="1" w:unhideWhenUsed="1" w:qFormat="1"/>
     <w:lsdException w:name="table of figures" w:semiHidden="1" w:unhideWhenUsed="1"/>
     <w:lsdException w:name="envelope address" w:semiHidden="1" w:unhideWhenUsed="1"/>
     <w:lsdException w:name="envelope return" w:semiHidden="1" w:unhideWhenUsed="1"/>
@@ -24811,7 +25106,7 @@
     <w:lsdException w:name="Title" w:uiPriority="10" w:qFormat="1"/>
     <w:lsdException w:name="Closing" w:semiHidden="1" w:unhideWhenUsed="1"/>
     <w:lsdException w:name="Signature" w:semiHidden="1" w:unhideWhenUsed="1"/>
-    <w:lsdException w:name="Default Paragraph Font" w:semiHidden="1" w:uiPriority="1" w:unhideWhenUsed="1"/>
+    <w:lsdException w:name="Default Paragraph Font" w:uiPriority="1" w:semiHidden="1" w:unhideWhenUsed="1"/>
     <w:lsdException w:name="Body Text" w:semiHidden="1" w:unhideWhenUsed="1"/>
     <w:lsdException w:name="Body Text Indent" w:semiHidden="1" w:unhideWhenUsed="1"/>
     <w:lsdException w:name="List Continue" w:semiHidden="1" w:unhideWhenUsed="1"/>
@@ -25011,8 +25306,8 @@
     <w:lsdException w:name="Subtle Reference" w:uiPriority="31" w:qFormat="1"/>
     <w:lsdException w:name="Intense Reference" w:uiPriority="32" w:qFormat="1"/>
     <w:lsdException w:name="Book Title" w:uiPriority="33" w:qFormat="1"/>
-    <w:lsdException w:name="Bibliography" w:semiHidden="1" w:uiPriority="37" w:unhideWhenUsed="1"/>
-    <w:lsdException w:name="TOC Heading" w:semiHidden="1" w:uiPriority="39" w:unhideWhenUsed="1" w:qFormat="1"/>
+    <w:lsdException w:name="Bibliography" w:uiPriority="37" w:semiHidden="1" w:unhideWhenUsed="1"/>
+    <w:lsdException w:name="TOC Heading" w:uiPriority="39" w:semiHidden="1" w:unhideWhenUsed="1" w:qFormat="1"/>
     <w:lsdException w:name="Plain Table 1" w:uiPriority="41"/>
     <w:lsdException w:name="Plain Table 2" w:uiPriority="42"/>
     <w:lsdException w:name="Plain Table 3" w:uiPriority="43"/>
@@ -25123,7 +25418,7 @@
     <w:lsdException w:name="Unresolved Mention" w:semiHidden="1" w:unhideWhenUsed="1"/>
     <w:lsdException w:name="Smart Link" w:semiHidden="1" w:unhideWhenUsed="1"/>
   </w:latentStyles>
-  <w:style w:type="paragraph" w:default="1" w:styleId="Normal">
+  <w:style w:type="paragraph" w:styleId="Normal" w:default="1">
     <w:name w:val="Normal"/>
     <w:qFormat/>
     <w:rsid w:val="00F445EF"/>
@@ -25241,13 +25536,13 @@
       <w:color w:val="666666"/>
     </w:rPr>
   </w:style>
-  <w:style w:type="character" w:default="1" w:styleId="Fuentedeprrafopredeter">
+  <w:style w:type="character" w:styleId="Fuentedeprrafopredeter" w:default="1">
     <w:name w:val="Default Paragraph Font"/>
     <w:uiPriority w:val="1"/>
     <w:semiHidden/>
     <w:unhideWhenUsed/>
   </w:style>
-  <w:style w:type="table" w:default="1" w:styleId="Tablanormal">
+  <w:style w:type="table" w:styleId="Tablanormal" w:default="1">
     <w:name w:val="Normal Table"/>
     <w:uiPriority w:val="99"/>
     <w:semiHidden/>
@@ -25262,7 +25557,7 @@
       </w:tblCellMar>
     </w:tblPr>
   </w:style>
-  <w:style w:type="numbering" w:default="1" w:styleId="Sinlista">
+  <w:style w:type="numbering" w:styleId="Sinlista" w:default="1">
     <w:name w:val="No List"/>
     <w:uiPriority w:val="99"/>
     <w:semiHidden/>
@@ -25284,11 +25579,11 @@
       <w:szCs w:val="52"/>
     </w:rPr>
   </w:style>
-  <w:style w:type="paragraph" w:customStyle="1" w:styleId="Normal0">
+  <w:style w:type="paragraph" w:styleId="Normal0" w:customStyle="1">
     <w:name w:val="Normal0"/>
     <w:qFormat/>
   </w:style>
-  <w:style w:type="paragraph" w:customStyle="1" w:styleId="heading10">
+  <w:style w:type="paragraph" w:styleId="heading10" w:customStyle="1">
     <w:name w:val="heading 10"/>
     <w:basedOn w:val="Normal0"/>
     <w:next w:val="Normal0"/>
@@ -25305,7 +25600,7 @@
       <w:szCs w:val="40"/>
     </w:rPr>
   </w:style>
-  <w:style w:type="paragraph" w:customStyle="1" w:styleId="heading20">
+  <w:style w:type="paragraph" w:styleId="heading20" w:customStyle="1">
     <w:name w:val="heading 20"/>
     <w:basedOn w:val="Normal0"/>
     <w:next w:val="Normal0"/>
@@ -25324,7 +25619,7 @@
       <w:szCs w:val="32"/>
     </w:rPr>
   </w:style>
-  <w:style w:type="paragraph" w:customStyle="1" w:styleId="heading30">
+  <w:style w:type="paragraph" w:styleId="heading30" w:customStyle="1">
     <w:name w:val="heading 30"/>
     <w:basedOn w:val="Normal0"/>
     <w:next w:val="Normal0"/>
@@ -25344,7 +25639,7 @@
       <w:szCs w:val="28"/>
     </w:rPr>
   </w:style>
-  <w:style w:type="paragraph" w:customStyle="1" w:styleId="heading40">
+  <w:style w:type="paragraph" w:styleId="heading40" w:customStyle="1">
     <w:name w:val="heading 40"/>
     <w:basedOn w:val="Normal0"/>
     <w:next w:val="Normal0"/>
@@ -25364,7 +25659,7 @@
       <w:szCs w:val="24"/>
     </w:rPr>
   </w:style>
-  <w:style w:type="paragraph" w:customStyle="1" w:styleId="heading50">
+  <w:style w:type="paragraph" w:styleId="heading50" w:customStyle="1">
     <w:name w:val="heading 50"/>
     <w:basedOn w:val="Normal0"/>
     <w:next w:val="Normal0"/>
@@ -25382,7 +25677,7 @@
       <w:color w:val="666666"/>
     </w:rPr>
   </w:style>
-  <w:style w:type="paragraph" w:customStyle="1" w:styleId="heading60">
+  <w:style w:type="paragraph" w:styleId="heading60" w:customStyle="1">
     <w:name w:val="heading 60"/>
     <w:basedOn w:val="Normal0"/>
     <w:next w:val="Normal0"/>
@@ -25401,7 +25696,7 @@
       <w:color w:val="666666"/>
     </w:rPr>
   </w:style>
-  <w:style w:type="table" w:customStyle="1" w:styleId="NormalTable0">
+  <w:style w:type="table" w:styleId="NormalTable0" w:customStyle="1">
     <w:name w:val="Normal Table0"/>
     <w:uiPriority w:val="99"/>
     <w:semiHidden/>
@@ -25416,7 +25711,7 @@
       </w:tblCellMar>
     </w:tblPr>
   </w:style>
-  <w:style w:type="table" w:customStyle="1" w:styleId="NormalTable1">
+  <w:style w:type="table" w:styleId="NormalTable1" w:customStyle="1">
     <w:name w:val="Normal Table1"/>
     <w:tblPr>
       <w:tblCellMar>
@@ -25427,7 +25722,7 @@
       </w:tblCellMar>
     </w:tblPr>
   </w:style>
-  <w:style w:type="paragraph" w:customStyle="1" w:styleId="Title0">
+  <w:style w:type="paragraph" w:styleId="Title0" w:customStyle="1">
     <w:name w:val="Title0"/>
     <w:basedOn w:val="Normal0"/>
     <w:next w:val="Normal0"/>
@@ -25443,7 +25738,7 @@
       <w:szCs w:val="52"/>
     </w:rPr>
   </w:style>
-  <w:style w:type="table" w:customStyle="1" w:styleId="TableNormal1">
+  <w:style w:type="table" w:styleId="TableNormal1" w:customStyle="1">
     <w:name w:val="Table Normal1"/>
     <w:tblPr>
       <w:tblCellMar>
@@ -25471,7 +25766,7 @@
       <w:szCs w:val="30"/>
     </w:rPr>
   </w:style>
-  <w:style w:type="table" w:customStyle="1" w:styleId="a">
+  <w:style w:type="table" w:styleId="a" w:customStyle="1">
     <w:basedOn w:val="NormalTable0"/>
     <w:tblPr>
       <w:tblStyleRowBandSize w:val="1"/>
@@ -25484,7 +25779,7 @@
       </w:tblCellMar>
     </w:tblPr>
   </w:style>
-  <w:style w:type="table" w:customStyle="1" w:styleId="a0">
+  <w:style w:type="table" w:styleId="a0" w:customStyle="1">
     <w:basedOn w:val="NormalTable0"/>
     <w:tblPr>
       <w:tblStyleRowBandSize w:val="1"/>
@@ -25497,7 +25792,7 @@
       </w:tblCellMar>
     </w:tblPr>
   </w:style>
-  <w:style w:type="table" w:customStyle="1" w:styleId="a1">
+  <w:style w:type="table" w:styleId="a1" w:customStyle="1">
     <w:basedOn w:val="NormalTable0"/>
     <w:tblPr>
       <w:tblStyleRowBandSize w:val="1"/>
@@ -25520,12 +25815,12 @@
     </w:pPr>
     <w:tblPr>
       <w:tblBorders>
-        <w:top w:val="single" w:sz="4" w:space="0" w:color="auto"/>
-        <w:left w:val="single" w:sz="4" w:space="0" w:color="auto"/>
-        <w:bottom w:val="single" w:sz="4" w:space="0" w:color="auto"/>
-        <w:right w:val="single" w:sz="4" w:space="0" w:color="auto"/>
-        <w:insideH w:val="single" w:sz="4" w:space="0" w:color="auto"/>
-        <w:insideV w:val="single" w:sz="4" w:space="0" w:color="auto"/>
+        <w:top w:val="single" w:color="auto" w:sz="4" w:space="0"/>
+        <w:left w:val="single" w:color="auto" w:sz="4" w:space="0"/>
+        <w:bottom w:val="single" w:color="auto" w:sz="4" w:space="0"/>
+        <w:right w:val="single" w:color="auto" w:sz="4" w:space="0"/>
+        <w:insideH w:val="single" w:color="auto" w:sz="4" w:space="0"/>
+        <w:insideV w:val="single" w:color="auto" w:sz="4" w:space="0"/>
       </w:tblBorders>
     </w:tblPr>
   </w:style>
@@ -25544,7 +25839,7 @@
       <w:spacing w:line="240" w:lineRule="auto"/>
     </w:pPr>
   </w:style>
-  <w:style w:type="character" w:customStyle="1" w:styleId="EncabezadoCar">
+  <w:style w:type="character" w:styleId="EncabezadoCar" w:customStyle="1">
     <w:name w:val="Encabezado Car"/>
     <w:basedOn w:val="Fuentedeprrafopredeter"/>
     <w:link w:val="Encabezado"/>
@@ -25566,7 +25861,7 @@
       <w:spacing w:line="240" w:lineRule="auto"/>
     </w:pPr>
   </w:style>
-  <w:style w:type="character" w:customStyle="1" w:styleId="PiedepginaCar">
+  <w:style w:type="character" w:styleId="PiedepginaCar" w:customStyle="1">
     <w:name w:val="Pie de página Car"/>
     <w:basedOn w:val="Fuentedeprrafopredeter"/>
     <w:link w:val="Piedepgina"/>
@@ -25583,12 +25878,12 @@
       <w:spacing w:before="100" w:beforeAutospacing="1" w:after="100" w:afterAutospacing="1" w:line="240" w:lineRule="auto"/>
     </w:pPr>
     <w:rPr>
-      <w:rFonts w:ascii="Times New Roman" w:eastAsia="Times New Roman" w:hAnsi="Times New Roman" w:cs="Times New Roman"/>
+      <w:rFonts w:ascii="Times New Roman" w:hAnsi="Times New Roman" w:eastAsia="Times New Roman" w:cs="Times New Roman"/>
       <w:sz w:val="24"/>
       <w:szCs w:val="24"/>
     </w:rPr>
   </w:style>
-  <w:style w:type="character" w:customStyle="1" w:styleId="Listavistosa-nfasis1Car">
+  <w:style w:type="character" w:styleId="Listavistosa-nfasis1Car" w:customStyle="1">
     <w:name w:val="Lista vistosa - Énfasis 1 Car"/>
     <w:link w:val="Listavistosa-nfasis1"/>
     <w:uiPriority w:val="34"/>
@@ -25629,7 +25924,7 @@
       <w:tblPr/>
       <w:tcPr>
         <w:tcBorders>
-          <w:bottom w:val="single" w:sz="12" w:space="0" w:color="FFFFFF" w:themeColor="background1"/>
+          <w:bottom w:val="single" w:color="FFFFFF" w:themeColor="background1" w:sz="12" w:space="0"/>
         </w:tcBorders>
         <w:shd w:val="clear" w:color="auto" w:fill="9E3A38" w:themeFill="accent2" w:themeFillShade="CC"/>
       </w:tcPr>
@@ -25638,7 +25933,7 @@
       <w:tblPr/>
       <w:tcPr>
         <w:tcBorders>
-          <w:top w:val="single" w:sz="12" w:space="0" w:color="000000" w:themeColor="text1"/>
+          <w:top w:val="single" w:color="000000" w:themeColor="text1" w:sz="12" w:space="0"/>
         </w:tcBorders>
         <w:shd w:val="clear" w:color="auto" w:fill="FFFFFF" w:themeFill="background1"/>
       </w:tcPr>
@@ -25686,7 +25981,7 @@
       <w:u w:val="single"/>
     </w:rPr>
   </w:style>
-  <w:style w:type="character" w:customStyle="1" w:styleId="Mencinsinresolver1">
+  <w:style w:type="character" w:styleId="Mencinsinresolver1" w:customStyle="1">
     <w:name w:val="Mención sin resolver1"/>
     <w:basedOn w:val="Fuentedeprrafopredeter"/>
     <w:uiPriority w:val="99"/>
@@ -25727,7 +26022,7 @@
       <w:szCs w:val="18"/>
     </w:rPr>
   </w:style>
-  <w:style w:type="character" w:customStyle="1" w:styleId="TextodegloboCar">
+  <w:style w:type="character" w:styleId="TextodegloboCar" w:customStyle="1">
     <w:name w:val="Texto de globo Car"/>
     <w:basedOn w:val="Fuentedeprrafopredeter"/>
     <w:link w:val="Textodeglobo"/>
@@ -25767,7 +26062,7 @@
       <w:szCs w:val="20"/>
     </w:rPr>
   </w:style>
-  <w:style w:type="character" w:customStyle="1" w:styleId="TextocomentarioCar">
+  <w:style w:type="character" w:styleId="TextocomentarioCar" w:customStyle="1">
     <w:name w:val="Texto comentario Car"/>
     <w:basedOn w:val="Fuentedeprrafopredeter"/>
     <w:link w:val="Textocomentario"/>
@@ -25792,7 +26087,7 @@
       <w:bCs/>
     </w:rPr>
   </w:style>
-  <w:style w:type="character" w:customStyle="1" w:styleId="AsuntodelcomentarioCar">
+  <w:style w:type="character" w:styleId="AsuntodelcomentarioCar" w:customStyle="1">
     <w:name w:val="Asunto del comentario Car"/>
     <w:basedOn w:val="TextocomentarioCar"/>
     <w:link w:val="Asuntodelcomentario"/>
@@ -25806,7 +26101,7 @@
       <w:szCs w:val="20"/>
     </w:rPr>
   </w:style>
-  <w:style w:type="table" w:customStyle="1" w:styleId="a2">
+  <w:style w:type="table" w:styleId="a2" w:customStyle="1">
     <w:basedOn w:val="TableNormal1"/>
     <w:pPr>
       <w:spacing w:line="240" w:lineRule="auto"/>
@@ -25828,7 +26123,7 @@
       <w:shd w:val="clear" w:color="auto" w:fill="EDF2F8"/>
     </w:tcPr>
   </w:style>
-  <w:style w:type="table" w:customStyle="1" w:styleId="a3">
+  <w:style w:type="table" w:styleId="a3" w:customStyle="1">
     <w:basedOn w:val="TableNormal1"/>
     <w:pPr>
       <w:spacing w:line="240" w:lineRule="auto"/>
@@ -25850,7 +26145,7 @@
       <w:shd w:val="clear" w:color="auto" w:fill="EDF2F8"/>
     </w:tcPr>
   </w:style>
-  <w:style w:type="table" w:customStyle="1" w:styleId="a4">
+  <w:style w:type="table" w:styleId="a4" w:customStyle="1">
     <w:basedOn w:val="TableNormal1"/>
     <w:pPr>
       <w:spacing w:line="240" w:lineRule="auto"/>
@@ -25872,7 +26167,7 @@
       <w:shd w:val="clear" w:color="auto" w:fill="EDF2F8"/>
     </w:tcPr>
   </w:style>
-  <w:style w:type="table" w:customStyle="1" w:styleId="a5">
+  <w:style w:type="table" w:styleId="a5" w:customStyle="1">
     <w:basedOn w:val="TableNormal1"/>
     <w:pPr>
       <w:spacing w:line="240" w:lineRule="auto"/>
@@ -25894,7 +26189,7 @@
       <w:shd w:val="clear" w:color="auto" w:fill="EDF2F8"/>
     </w:tcPr>
   </w:style>
-  <w:style w:type="table" w:customStyle="1" w:styleId="a6">
+  <w:style w:type="table" w:styleId="a6" w:customStyle="1">
     <w:basedOn w:val="TableNormal1"/>
     <w:tblPr>
       <w:tblStyleRowBandSize w:val="1"/>
@@ -25905,7 +26200,7 @@
       </w:tblCellMar>
     </w:tblPr>
   </w:style>
-  <w:style w:type="table" w:customStyle="1" w:styleId="a7">
+  <w:style w:type="table" w:styleId="a7" w:customStyle="1">
     <w:basedOn w:val="TableNormal1"/>
     <w:tblPr>
       <w:tblStyleRowBandSize w:val="1"/>
@@ -25918,7 +26213,7 @@
       </w:tblCellMar>
     </w:tblPr>
   </w:style>
-  <w:style w:type="table" w:customStyle="1" w:styleId="a8">
+  <w:style w:type="table" w:styleId="a8" w:customStyle="1">
     <w:basedOn w:val="TableNormal1"/>
     <w:tblPr>
       <w:tblStyleRowBandSize w:val="1"/>
@@ -25931,7 +26226,7 @@
       </w:tblCellMar>
     </w:tblPr>
   </w:style>
-  <w:style w:type="table" w:customStyle="1" w:styleId="a9">
+  <w:style w:type="table" w:styleId="a9" w:customStyle="1">
     <w:basedOn w:val="TableNormal1"/>
     <w:tblPr>
       <w:tblStyleRowBandSize w:val="1"/>
@@ -25942,7 +26237,7 @@
       </w:tblCellMar>
     </w:tblPr>
   </w:style>
-  <w:style w:type="table" w:customStyle="1" w:styleId="aa">
+  <w:style w:type="table" w:styleId="aa" w:customStyle="1">
     <w:basedOn w:val="TableNormal1"/>
     <w:tblPr>
       <w:tblStyleRowBandSize w:val="1"/>
@@ -25953,7 +26248,7 @@
       </w:tblCellMar>
     </w:tblPr>
   </w:style>
-  <w:style w:type="table" w:customStyle="1" w:styleId="ab">
+  <w:style w:type="table" w:styleId="ab" w:customStyle="1">
     <w:basedOn w:val="TableNormal1"/>
     <w:pPr>
       <w:spacing w:line="240" w:lineRule="auto"/>
@@ -25975,7 +26270,7 @@
       <w:shd w:val="clear" w:color="auto" w:fill="EDF2F8"/>
     </w:tcPr>
   </w:style>
-  <w:style w:type="table" w:customStyle="1" w:styleId="ac">
+  <w:style w:type="table" w:styleId="ac" w:customStyle="1">
     <w:basedOn w:val="TableNormal1"/>
     <w:pPr>
       <w:spacing w:line="240" w:lineRule="auto"/>
@@ -25997,7 +26292,7 @@
       <w:shd w:val="clear" w:color="auto" w:fill="EDF2F8"/>
     </w:tcPr>
   </w:style>
-  <w:style w:type="table" w:customStyle="1" w:styleId="ad">
+  <w:style w:type="table" w:styleId="ad" w:customStyle="1">
     <w:basedOn w:val="TableNormal1"/>
     <w:pPr>
       <w:spacing w:line="240" w:lineRule="auto"/>
@@ -26019,7 +26314,7 @@
       <w:shd w:val="clear" w:color="auto" w:fill="EDF2F8"/>
     </w:tcPr>
   </w:style>
-  <w:style w:type="table" w:customStyle="1" w:styleId="ae">
+  <w:style w:type="table" w:styleId="ae" w:customStyle="1">
     <w:basedOn w:val="TableNormal1"/>
     <w:pPr>
       <w:spacing w:line="240" w:lineRule="auto"/>
@@ -26041,7 +26336,7 @@
       <w:shd w:val="clear" w:color="auto" w:fill="EDF2F8"/>
     </w:tcPr>
   </w:style>
-  <w:style w:type="table" w:customStyle="1" w:styleId="af">
+  <w:style w:type="table" w:styleId="af" w:customStyle="1">
     <w:basedOn w:val="TableNormal1"/>
     <w:pPr>
       <w:spacing w:line="240" w:lineRule="auto"/>
@@ -26063,7 +26358,7 @@
       <w:shd w:val="clear" w:color="auto" w:fill="EDF2F8"/>
     </w:tcPr>
   </w:style>
-  <w:style w:type="table" w:customStyle="1" w:styleId="af0">
+  <w:style w:type="table" w:styleId="af0" w:customStyle="1">
     <w:basedOn w:val="TableNormal1"/>
     <w:pPr>
       <w:spacing w:line="240" w:lineRule="auto"/>
@@ -26085,7 +26380,7 @@
       <w:shd w:val="clear" w:color="auto" w:fill="EDF2F8"/>
     </w:tcPr>
   </w:style>
-  <w:style w:type="table" w:customStyle="1" w:styleId="af1">
+  <w:style w:type="table" w:styleId="af1" w:customStyle="1">
     <w:basedOn w:val="TableNormal1"/>
     <w:pPr>
       <w:spacing w:line="240" w:lineRule="auto"/>
@@ -26107,7 +26402,7 @@
       <w:shd w:val="clear" w:color="auto" w:fill="EDF2F8"/>
     </w:tcPr>
   </w:style>
-  <w:style w:type="table" w:customStyle="1" w:styleId="af2">
+  <w:style w:type="table" w:styleId="af2" w:customStyle="1">
     <w:basedOn w:val="TableNormal1"/>
     <w:pPr>
       <w:spacing w:line="240" w:lineRule="auto"/>
@@ -26129,7 +26424,7 @@
       <w:shd w:val="clear" w:color="auto" w:fill="EDF2F8"/>
     </w:tcPr>
   </w:style>
-  <w:style w:type="table" w:customStyle="1" w:styleId="af3">
+  <w:style w:type="table" w:styleId="af3" w:customStyle="1">
     <w:basedOn w:val="TableNormal1"/>
     <w:pPr>
       <w:spacing w:line="240" w:lineRule="auto"/>
@@ -26151,7 +26446,7 @@
       <w:shd w:val="clear" w:color="auto" w:fill="EDF2F8"/>
     </w:tcPr>
   </w:style>
-  <w:style w:type="character" w:customStyle="1" w:styleId="Mencinsinresolver2">
+  <w:style w:type="character" w:styleId="Mencinsinresolver2" w:customStyle="1">
     <w:name w:val="Mención sin resolver2"/>
     <w:basedOn w:val="Fuentedeprrafopredeter"/>
     <w:uiPriority w:val="99"/>
@@ -26163,7 +26458,7 @@
       <w:shd w:val="clear" w:color="auto" w:fill="E1DFDD"/>
     </w:rPr>
   </w:style>
-  <w:style w:type="paragraph" w:customStyle="1" w:styleId="Subtitle0">
+  <w:style w:type="paragraph" w:styleId="Subtitle0" w:customStyle="1">
     <w:name w:val="Subtitle0"/>
     <w:basedOn w:val="Normal0"/>
     <w:next w:val="Normal0"/>
@@ -26178,7 +26473,7 @@
       <w:szCs w:val="30"/>
     </w:rPr>
   </w:style>
-  <w:style w:type="table" w:customStyle="1" w:styleId="af4">
+  <w:style w:type="table" w:styleId="af4" w:customStyle="1">
     <w:basedOn w:val="NormalTable1"/>
     <w:pPr>
       <w:spacing w:line="240" w:lineRule="auto"/>
@@ -26200,7 +26495,7 @@
       <w:shd w:val="clear" w:color="auto" w:fill="EDF2F8"/>
     </w:tcPr>
   </w:style>
-  <w:style w:type="table" w:customStyle="1" w:styleId="af5">
+  <w:style w:type="table" w:styleId="af5" w:customStyle="1">
     <w:basedOn w:val="NormalTable1"/>
     <w:pPr>
       <w:spacing w:line="240" w:lineRule="auto"/>
@@ -26222,7 +26517,7 @@
       <w:shd w:val="clear" w:color="auto" w:fill="EDF2F8"/>
     </w:tcPr>
   </w:style>
-  <w:style w:type="table" w:customStyle="1" w:styleId="af6">
+  <w:style w:type="table" w:styleId="af6" w:customStyle="1">
     <w:basedOn w:val="NormalTable1"/>
     <w:pPr>
       <w:spacing w:line="240" w:lineRule="auto"/>
@@ -26244,7 +26539,7 @@
       <w:shd w:val="clear" w:color="auto" w:fill="EDF2F8"/>
     </w:tcPr>
   </w:style>
-  <w:style w:type="table" w:customStyle="1" w:styleId="af7">
+  <w:style w:type="table" w:styleId="af7" w:customStyle="1">
     <w:basedOn w:val="NormalTable1"/>
     <w:pPr>
       <w:spacing w:line="240" w:lineRule="auto"/>
@@ -26266,7 +26561,7 @@
       <w:shd w:val="clear" w:color="auto" w:fill="EDF2F8"/>
     </w:tcPr>
   </w:style>
-  <w:style w:type="table" w:customStyle="1" w:styleId="af8">
+  <w:style w:type="table" w:styleId="af8" w:customStyle="1">
     <w:basedOn w:val="NormalTable1"/>
     <w:tblPr>
       <w:tblStyleRowBandSize w:val="1"/>
@@ -26279,7 +26574,7 @@
       </w:tblCellMar>
     </w:tblPr>
   </w:style>
-  <w:style w:type="table" w:customStyle="1" w:styleId="af9">
+  <w:style w:type="table" w:styleId="af9" w:customStyle="1">
     <w:basedOn w:val="NormalTable1"/>
     <w:tblPr>
       <w:tblStyleRowBandSize w:val="1"/>
@@ -26292,7 +26587,7 @@
       </w:tblCellMar>
     </w:tblPr>
   </w:style>
-  <w:style w:type="table" w:customStyle="1" w:styleId="afa">
+  <w:style w:type="table" w:styleId="afa" w:customStyle="1">
     <w:basedOn w:val="NormalTable1"/>
     <w:pPr>
       <w:spacing w:line="240" w:lineRule="auto"/>
@@ -26314,7 +26609,7 @@
       <w:shd w:val="clear" w:color="auto" w:fill="EDF2F8"/>
     </w:tcPr>
   </w:style>
-  <w:style w:type="table" w:customStyle="1" w:styleId="afb">
+  <w:style w:type="table" w:styleId="afb" w:customStyle="1">
     <w:basedOn w:val="NormalTable1"/>
     <w:pPr>
       <w:spacing w:line="240" w:lineRule="auto"/>
@@ -26336,7 +26631,7 @@
       <w:shd w:val="clear" w:color="auto" w:fill="EDF2F8"/>
     </w:tcPr>
   </w:style>
-  <w:style w:type="table" w:customStyle="1" w:styleId="afc">
+  <w:style w:type="table" w:styleId="afc" w:customStyle="1">
     <w:basedOn w:val="NormalTable1"/>
     <w:pPr>
       <w:spacing w:line="240" w:lineRule="auto"/>
@@ -26358,7 +26653,7 @@
       <w:shd w:val="clear" w:color="auto" w:fill="EDF2F8"/>
     </w:tcPr>
   </w:style>
-  <w:style w:type="table" w:customStyle="1" w:styleId="afd">
+  <w:style w:type="table" w:styleId="afd" w:customStyle="1">
     <w:basedOn w:val="NormalTable1"/>
     <w:pPr>
       <w:spacing w:line="240" w:lineRule="auto"/>
@@ -26380,7 +26675,7 @@
       <w:shd w:val="clear" w:color="auto" w:fill="EDF2F8"/>
     </w:tcPr>
   </w:style>
-  <w:style w:type="table" w:customStyle="1" w:styleId="afe">
+  <w:style w:type="table" w:styleId="afe" w:customStyle="1">
     <w:basedOn w:val="NormalTable1"/>
     <w:pPr>
       <w:spacing w:line="240" w:lineRule="auto"/>
@@ -26402,7 +26697,7 @@
       <w:shd w:val="clear" w:color="auto" w:fill="EDF2F8"/>
     </w:tcPr>
   </w:style>
-  <w:style w:type="paragraph" w:customStyle="1" w:styleId="Default">
+  <w:style w:type="paragraph" w:styleId="Default" w:customStyle="1">
     <w:name w:val="Default"/>
     <w:rsid w:val="00314C04"/>
     <w:pPr>
@@ -26765,8 +27060,8 @@
 </file>
 
 <file path=customXml/item1.xml><?xml version="1.0" encoding="utf-8"?>
-<ct:contentTypeSchema xmlns:ct="http://schemas.microsoft.com/office/2006/metadata/contentType" xmlns:ma="http://schemas.microsoft.com/office/2006/metadata/properties/metaAttributes" ct:_="" ma:_="" ma:contentTypeName="Documento" ma:contentTypeID="0x0101005D7421CBAB376F47AC1876466873BE0C" ma:contentTypeVersion="11" ma:contentTypeDescription="Crear nuevo documento." ma:contentTypeScope="" ma:versionID="3a1bba6d8728ce939bf9f95dae234b40">
-  <xsd:schema xmlns:xsd="http://www.w3.org/2001/XMLSchema" xmlns:xs="http://www.w3.org/2001/XMLSchema" xmlns:p="http://schemas.microsoft.com/office/2006/metadata/properties" xmlns:ns2="55abea07-cd72-4a95-add0-1082a24cf9e9" xmlns:ns3="285d351f-f218-493a-825f-85a9dfbde315" targetNamespace="http://schemas.microsoft.com/office/2006/metadata/properties" ma:root="true" ma:fieldsID="a4f96e62c8f781ccc064189483c2e669" ns2:_="" ns3:_="">
+<ct:contentTypeSchema xmlns:ct="http://schemas.microsoft.com/office/2006/metadata/contentType" xmlns:ma="http://schemas.microsoft.com/office/2006/metadata/properties/metaAttributes" ct:_="" ma:_="" ma:contentTypeName="Documento" ma:contentTypeID="0x0101005D7421CBAB376F47AC1876466873BE0C" ma:contentTypeVersion="11" ma:contentTypeDescription="Crear nuevo documento." ma:contentTypeScope="" ma:versionID="c15d8ec802c26ac14d26a130a7e330ba">
+  <xsd:schema xmlns:xsd="http://www.w3.org/2001/XMLSchema" xmlns:xs="http://www.w3.org/2001/XMLSchema" xmlns:p="http://schemas.microsoft.com/office/2006/metadata/properties" xmlns:ns2="55abea07-cd72-4a95-add0-1082a24cf9e9" xmlns:ns3="285d351f-f218-493a-825f-85a9dfbde315" targetNamespace="http://schemas.microsoft.com/office/2006/metadata/properties" ma:root="true" ma:fieldsID="aaa88af0ed338276ebe02f0d1437fb40" ns2:_="" ns3:_="">
     <xsd:import namespace="55abea07-cd72-4a95-add0-1082a24cf9e9"/>
     <xsd:import namespace="285d351f-f218-493a-825f-85a9dfbde315"/>
     <xsd:element name="properties">
@@ -26990,7 +27285,7 @@
 </file>
 
 <file path=customXml/itemProps1.xml><?xml version="1.0" encoding="utf-8"?>
-<ds:datastoreItem xmlns:ds="http://schemas.openxmlformats.org/officeDocument/2006/customXml" ds:itemID="{B6A67124-009E-4C36-A035-C3AD1AF2AD61}"/>
+<ds:datastoreItem xmlns:ds="http://schemas.openxmlformats.org/officeDocument/2006/customXml" ds:itemID="{5DBC11C3-0146-4D3A-85ED-C301939D4C87}"/>
 </file>
 
 <file path=customXml/itemProps2.xml><?xml version="1.0" encoding="utf-8"?>

--- a/fuentes/DI_CF1_1720210.docx
+++ b/fuentes/DI_CF1_1720210.docx
@@ -3591,6 +3591,7 @@
         <w:tc>
           <w:tcPr>
             <w:tcW w:w="9962" w:type="dxa"/>
+            <w:tcMar/>
           </w:tcPr>
           <w:p>
             <w:pPr>
@@ -3649,7 +3650,7 @@
               <w:t>Principios fundamentales de la inteligencia artificial</w:t>
             </w:r>
           </w:p>
-          <w:p>
+          <w:p w14:noSpellErr="1">
             <w:pPr>
               <w:pStyle w:val="Normal0"/>
               <w:spacing w:line="276" w:lineRule="auto"/>
@@ -3664,9 +3665,23 @@
                 <w:sz w:val="20"/>
                 <w:szCs w:val="20"/>
               </w:rPr>
-              <w:t xml:space="preserve">Se invita a explorar en siguiente video: </w:t>
-            </w:r>
-            <w:hyperlink w:history="1" r:id="rId18">
+              <w:t>Se invita a explorar e</w:t>
+            </w:r>
+            <w:r>
+              <w:rPr>
+                <w:sz w:val="20"/>
+                <w:szCs w:val="20"/>
+              </w:rPr>
+              <w:t>l</w:t>
+            </w:r>
+            <w:r>
+              <w:rPr>
+                <w:sz w:val="20"/>
+                <w:szCs w:val="20"/>
+              </w:rPr>
+              <w:t xml:space="preserve"> siguiente video: </w:t>
+            </w:r>
+            <w:hyperlink r:id="R60378836d4ab4319">
               <w:r>
                 <w:rPr>
                   <w:rStyle w:val="Hipervnculo"/>
@@ -4870,33 +4885,36 @@
         </w:rPr>
       </w:pPr>
     </w:p>
-    <w:p>
-      <w:pPr>
-        <w:pStyle w:val="Normal0"/>
-        <w:pBdr>
-          <w:top w:val="nil"/>
-          <w:left w:val="nil"/>
-          <w:bottom w:val="nil"/>
-          <w:right w:val="nil"/>
-          <w:between w:val="nil"/>
-        </w:pBdr>
-        <w:rPr>
-          <w:b/>
-          <w:sz w:val="20"/>
-          <w:szCs w:val="20"/>
-        </w:rPr>
-      </w:pPr>
-      <w:r>
-        <w:rPr>
-          <w:b/>
-          <w:sz w:val="20"/>
-          <w:szCs w:val="20"/>
-        </w:rPr>
-        <w:t>Los inicios de la IA (1940s</w:t>
-      </w:r>
-      <w:r>
-        <w:rPr>
-          <w:b/>
+    <w:p w14:noSpellErr="1">
+      <w:pPr>
+        <w:pStyle w:val="Normal0"/>
+        <w:pBdr>
+          <w:top w:val="nil" w:color="FF000000" w:sz="0" w:space="0"/>
+          <w:left w:val="nil" w:color="FF000000" w:sz="0" w:space="0"/>
+          <w:bottom w:val="nil" w:color="FF000000" w:sz="0" w:space="0"/>
+          <w:right w:val="nil" w:color="FF000000" w:sz="0" w:space="0"/>
+          <w:between w:val="nil" w:color="FF000000" w:sz="0" w:space="0"/>
+        </w:pBdr>
+        <w:rPr>
+          <w:b w:val="1"/>
+          <w:bCs w:val="1"/>
+          <w:sz w:val="20"/>
+          <w:szCs w:val="20"/>
+        </w:rPr>
+      </w:pPr>
+      <w:r>
+        <w:rPr>
+          <w:b w:val="1"/>
+          <w:bCs w:val="1"/>
+          <w:sz w:val="20"/>
+          <w:szCs w:val="20"/>
+        </w:rPr>
+        <w:t>Los inicios de la IA (1940</w:t>
+      </w:r>
+      <w:r>
+        <w:rPr>
+          <w:b w:val="1"/>
+          <w:bCs w:val="1"/>
           <w:sz w:val="20"/>
           <w:szCs w:val="20"/>
         </w:rPr>
@@ -4904,7 +4922,8 @@
       </w:r>
       <w:r>
         <w:rPr>
-          <w:b/>
+          <w:b w:val="1"/>
+          <w:bCs w:val="1"/>
           <w:sz w:val="20"/>
           <w:szCs w:val="20"/>
         </w:rPr>
@@ -4912,7 +4931,8 @@
       </w:r>
       <w:r>
         <w:rPr>
-          <w:b/>
+          <w:b w:val="1"/>
+          <w:bCs w:val="1"/>
           <w:sz w:val="20"/>
           <w:szCs w:val="20"/>
         </w:rPr>
@@ -4920,11 +4940,12 @@
       </w:r>
       <w:r>
         <w:rPr>
-          <w:b/>
-          <w:sz w:val="20"/>
-          <w:szCs w:val="20"/>
-        </w:rPr>
-        <w:t>1950s)</w:t>
+          <w:b w:val="1"/>
+          <w:bCs w:val="1"/>
+          <w:sz w:val="20"/>
+          <w:szCs w:val="20"/>
+        </w:rPr>
+        <w:t>1950)</w:t>
       </w:r>
     </w:p>
     <w:p>
@@ -5038,33 +5059,36 @@
         </w:rPr>
       </w:pPr>
     </w:p>
-    <w:p>
-      <w:pPr>
-        <w:pStyle w:val="Normal0"/>
-        <w:pBdr>
-          <w:top w:val="nil"/>
-          <w:left w:val="nil"/>
-          <w:bottom w:val="nil"/>
-          <w:right w:val="nil"/>
-          <w:between w:val="nil"/>
-        </w:pBdr>
-        <w:rPr>
-          <w:b/>
-          <w:sz w:val="20"/>
-          <w:szCs w:val="20"/>
-        </w:rPr>
-      </w:pPr>
-      <w:r>
-        <w:rPr>
-          <w:b/>
-          <w:sz w:val="20"/>
-          <w:szCs w:val="20"/>
-        </w:rPr>
-        <w:t>La era dorada y el primer invierno (1960s</w:t>
-      </w:r>
-      <w:r>
-        <w:rPr>
-          <w:b/>
+    <w:p w14:noSpellErr="1">
+      <w:pPr>
+        <w:pStyle w:val="Normal0"/>
+        <w:pBdr>
+          <w:top w:val="nil" w:color="FF000000" w:sz="0" w:space="0"/>
+          <w:left w:val="nil" w:color="FF000000" w:sz="0" w:space="0"/>
+          <w:bottom w:val="nil" w:color="FF000000" w:sz="0" w:space="0"/>
+          <w:right w:val="nil" w:color="FF000000" w:sz="0" w:space="0"/>
+          <w:between w:val="nil" w:color="FF000000" w:sz="0" w:space="0"/>
+        </w:pBdr>
+        <w:rPr>
+          <w:b w:val="1"/>
+          <w:bCs w:val="1"/>
+          <w:sz w:val="20"/>
+          <w:szCs w:val="20"/>
+        </w:rPr>
+      </w:pPr>
+      <w:r>
+        <w:rPr>
+          <w:b w:val="1"/>
+          <w:bCs w:val="1"/>
+          <w:sz w:val="20"/>
+          <w:szCs w:val="20"/>
+        </w:rPr>
+        <w:t>La era dorada y el primer invierno (1960</w:t>
+      </w:r>
+      <w:r>
+        <w:rPr>
+          <w:b w:val="1"/>
+          <w:bCs w:val="1"/>
           <w:sz w:val="20"/>
           <w:szCs w:val="20"/>
         </w:rPr>
@@ -5072,7 +5096,8 @@
       </w:r>
       <w:r>
         <w:rPr>
-          <w:b/>
+          <w:b w:val="1"/>
+          <w:bCs w:val="1"/>
           <w:sz w:val="20"/>
           <w:szCs w:val="20"/>
         </w:rPr>
@@ -5080,7 +5105,8 @@
       </w:r>
       <w:r>
         <w:rPr>
-          <w:b/>
+          <w:b w:val="1"/>
+          <w:bCs w:val="1"/>
           <w:sz w:val="20"/>
           <w:szCs w:val="20"/>
         </w:rPr>
@@ -5088,11 +5114,12 @@
       </w:r>
       <w:r>
         <w:rPr>
-          <w:b/>
-          <w:sz w:val="20"/>
-          <w:szCs w:val="20"/>
-        </w:rPr>
-        <w:t>1970s)</w:t>
+          <w:b w:val="1"/>
+          <w:bCs w:val="1"/>
+          <w:sz w:val="20"/>
+          <w:szCs w:val="20"/>
+        </w:rPr>
+        <w:t>1970)</w:t>
       </w:r>
     </w:p>
     <w:p>
@@ -5154,33 +5181,36 @@
         </w:rPr>
       </w:pPr>
     </w:p>
-    <w:p>
-      <w:pPr>
-        <w:pStyle w:val="Normal0"/>
-        <w:pBdr>
-          <w:top w:val="nil"/>
-          <w:left w:val="nil"/>
-          <w:bottom w:val="nil"/>
-          <w:right w:val="nil"/>
-          <w:between w:val="nil"/>
-        </w:pBdr>
-        <w:rPr>
-          <w:b/>
-          <w:sz w:val="20"/>
-          <w:szCs w:val="20"/>
-        </w:rPr>
-      </w:pPr>
-      <w:r>
-        <w:rPr>
-          <w:b/>
-          <w:sz w:val="20"/>
-          <w:szCs w:val="20"/>
-        </w:rPr>
-        <w:t>El resurgimiento y los sistemas expertos (1980s</w:t>
-      </w:r>
-      <w:r>
-        <w:rPr>
-          <w:b/>
+    <w:p w14:noSpellErr="1">
+      <w:pPr>
+        <w:pStyle w:val="Normal0"/>
+        <w:pBdr>
+          <w:top w:val="nil" w:color="FF000000" w:sz="0" w:space="0"/>
+          <w:left w:val="nil" w:color="FF000000" w:sz="0" w:space="0"/>
+          <w:bottom w:val="nil" w:color="FF000000" w:sz="0" w:space="0"/>
+          <w:right w:val="nil" w:color="FF000000" w:sz="0" w:space="0"/>
+          <w:between w:val="nil" w:color="FF000000" w:sz="0" w:space="0"/>
+        </w:pBdr>
+        <w:rPr>
+          <w:b w:val="1"/>
+          <w:bCs w:val="1"/>
+          <w:sz w:val="20"/>
+          <w:szCs w:val="20"/>
+        </w:rPr>
+      </w:pPr>
+      <w:r>
+        <w:rPr>
+          <w:b w:val="1"/>
+          <w:bCs w:val="1"/>
+          <w:sz w:val="20"/>
+          <w:szCs w:val="20"/>
+        </w:rPr>
+        <w:t>El resurgimiento y los sistemas expertos (1980</w:t>
+      </w:r>
+      <w:r>
+        <w:rPr>
+          <w:b w:val="1"/>
+          <w:bCs w:val="1"/>
           <w:sz w:val="20"/>
           <w:szCs w:val="20"/>
         </w:rPr>
@@ -5188,7 +5218,8 @@
       </w:r>
       <w:r>
         <w:rPr>
-          <w:b/>
+          <w:b w:val="1"/>
+          <w:bCs w:val="1"/>
           <w:sz w:val="20"/>
           <w:szCs w:val="20"/>
         </w:rPr>
@@ -5196,7 +5227,8 @@
       </w:r>
       <w:r>
         <w:rPr>
-          <w:b/>
+          <w:b w:val="1"/>
+          <w:bCs w:val="1"/>
           <w:sz w:val="20"/>
           <w:szCs w:val="20"/>
         </w:rPr>
@@ -5204,25 +5236,27 @@
       </w:r>
       <w:r>
         <w:rPr>
-          <w:b/>
-          <w:sz w:val="20"/>
-          <w:szCs w:val="20"/>
-        </w:rPr>
-        <w:t>1990s)</w:t>
-      </w:r>
-    </w:p>
-    <w:p>
-      <w:pPr>
-        <w:pStyle w:val="Normal0"/>
-        <w:pBdr>
-          <w:top w:val="nil"/>
-          <w:left w:val="nil"/>
-          <w:bottom w:val="nil"/>
-          <w:right w:val="nil"/>
-          <w:between w:val="nil"/>
-        </w:pBdr>
-        <w:rPr>
-          <w:bCs/>
+          <w:b w:val="1"/>
+          <w:bCs w:val="1"/>
+          <w:sz w:val="20"/>
+          <w:szCs w:val="20"/>
+        </w:rPr>
+        <w:t>1990)</w:t>
+      </w:r>
+    </w:p>
+    <w:p>
+      <w:pPr>
+        <w:pStyle w:val="Normal0"/>
+        <w:pBdr>
+          <w:top w:val="nil" w:color="FF000000" w:sz="0" w:space="0"/>
+          <w:left w:val="nil" w:color="FF000000" w:sz="0" w:space="0"/>
+          <w:bottom w:val="nil" w:color="FF000000" w:sz="0" w:space="0"/>
+          <w:right w:val="nil" w:color="FF000000" w:sz="0" w:space="0"/>
+          <w:between w:val="nil" w:color="FF000000" w:sz="0" w:space="0"/>
+        </w:pBdr>
+        <w:rPr>
+          <w:b w:val="1"/>
+          <w:bCs w:val="1"/>
           <w:sz w:val="20"/>
           <w:szCs w:val="20"/>
         </w:rPr>
@@ -5315,71 +5349,412 @@
         </w:rPr>
       </w:pPr>
     </w:p>
-    <w:p>
-      <w:pPr>
-        <w:pStyle w:val="Normal0"/>
-        <w:pBdr>
-          <w:top w:val="nil"/>
-          <w:left w:val="nil"/>
-          <w:bottom w:val="nil"/>
-          <w:right w:val="nil"/>
-          <w:between w:val="nil"/>
-        </w:pBdr>
-        <w:rPr>
-          <w:b/>
-          <w:sz w:val="20"/>
-          <w:szCs w:val="20"/>
-        </w:rPr>
-      </w:pPr>
-      <w:r>
-        <w:rPr>
-          <w:b/>
-          <w:sz w:val="20"/>
-          <w:szCs w:val="20"/>
-        </w:rPr>
-        <w:t>La revolución de los datos (2000s)</w:t>
-      </w:r>
-    </w:p>
-    <w:p>
-      <w:pPr>
-        <w:pStyle w:val="Normal0"/>
-        <w:pBdr>
-          <w:top w:val="nil"/>
-          <w:left w:val="nil"/>
-          <w:bottom w:val="nil"/>
-          <w:right w:val="nil"/>
-          <w:between w:val="nil"/>
-        </w:pBdr>
-        <w:rPr>
-          <w:bCs/>
-          <w:sz w:val="20"/>
-          <w:szCs w:val="20"/>
-        </w:rPr>
-      </w:pPr>
-    </w:p>
-    <w:p>
-      <w:pPr>
-        <w:pStyle w:val="Normal0"/>
-        <w:pBdr>
-          <w:top w:val="nil"/>
-          <w:left w:val="nil"/>
-          <w:bottom w:val="nil"/>
-          <w:right w:val="nil"/>
-          <w:between w:val="nil"/>
-        </w:pBdr>
-        <w:rPr>
-          <w:bCs/>
-          <w:sz w:val="20"/>
-          <w:szCs w:val="20"/>
-        </w:rPr>
-      </w:pPr>
-      <w:r>
-        <w:rPr>
-          <w:bCs/>
-          <w:sz w:val="20"/>
-          <w:szCs w:val="20"/>
-        </w:rPr>
-        <w:t>Con la llegada de Internet y el acceso a grandes volúmenes de información, la IA entró en una fase de expansión sin precedentes. El auge del Big Data y la mayor capacidad de procesamiento facilitaron notables avances en el aprendizaje automático. En 2006, Geoffrey Hinton revitalizó el concepto de aprendizaje profundo (</w:t>
+    <w:p w14:noSpellErr="1">
+      <w:pPr>
+        <w:pStyle w:val="Normal0"/>
+        <w:pBdr>
+          <w:top w:val="nil" w:color="FF000000" w:sz="0" w:space="0"/>
+          <w:left w:val="nil" w:color="FF000000" w:sz="0" w:space="0"/>
+          <w:bottom w:val="nil" w:color="FF000000" w:sz="0" w:space="0"/>
+          <w:right w:val="nil" w:color="FF000000" w:sz="0" w:space="0"/>
+          <w:between w:val="nil" w:color="FF000000" w:sz="0" w:space="0"/>
+        </w:pBdr>
+        <w:rPr>
+          <w:b w:val="1"/>
+          <w:bCs w:val="1"/>
+          <w:sz w:val="20"/>
+          <w:szCs w:val="20"/>
+        </w:rPr>
+      </w:pPr>
+      <w:r>
+        <w:rPr>
+          <w:b w:val="1"/>
+          <w:bCs w:val="1"/>
+          <w:sz w:val="20"/>
+          <w:szCs w:val="20"/>
+        </w:rPr>
+        <w:t>La revolución de los datos (2000)</w:t>
+      </w:r>
+    </w:p>
+    <w:p>
+      <w:pPr>
+        <w:pStyle w:val="Normal0"/>
+        <w:pBdr>
+          <w:top w:val="nil"/>
+          <w:left w:val="nil"/>
+          <w:bottom w:val="nil"/>
+          <w:right w:val="nil"/>
+          <w:between w:val="nil"/>
+        </w:pBdr>
+        <w:rPr>
+          <w:bCs/>
+          <w:sz w:val="20"/>
+          <w:szCs w:val="20"/>
+        </w:rPr>
+      </w:pPr>
+    </w:p>
+    <w:p>
+      <w:pPr>
+        <w:pStyle w:val="Normal0"/>
+        <w:pBdr>
+          <w:top w:val="nil" w:color="FF000000" w:sz="0" w:space="0"/>
+          <w:left w:val="nil" w:color="FF000000" w:sz="0" w:space="0"/>
+          <w:bottom w:val="nil" w:color="FF000000" w:sz="0" w:space="0"/>
+          <w:right w:val="nil" w:color="FF000000" w:sz="0" w:space="0"/>
+          <w:between w:val="nil" w:color="FF000000" w:sz="0" w:space="0"/>
+        </w:pBdr>
+        <w:rPr>
+          <w:sz w:val="20"/>
+          <w:szCs w:val="20"/>
+        </w:rPr>
+      </w:pPr>
+      <w:r>
+        <w:rPr>
+          <w:sz w:val="20"/>
+          <w:szCs w:val="20"/>
+        </w:rPr>
+        <w:t xml:space="preserve">Con la llegada de </w:t>
+      </w:r>
+      <w:r>
+        <w:rPr>
+          <w:sz w:val="20"/>
+          <w:szCs w:val="20"/>
+        </w:rPr>
+        <w:t>i</w:t>
+      </w:r>
+      <w:r>
+        <w:rPr>
+          <w:sz w:val="20"/>
+          <w:szCs w:val="20"/>
+        </w:rPr>
+        <w:t>nternet y el acceso a grandes volúmenes de información, la IA entró en una fase de expansión sin precedentes. El auge del</w:t>
+      </w:r>
+      <w:r>
+        <w:rPr>
+          <w:i w:val="1"/>
+          <w:iCs w:val="1"/>
+          <w:sz w:val="20"/>
+          <w:szCs w:val="20"/>
+        </w:rPr>
+        <w:t xml:space="preserve"> </w:t>
+      </w:r>
+      <w:r>
+        <w:rPr>
+          <w:i w:val="1"/>
+          <w:iCs w:val="1"/>
+          <w:sz w:val="20"/>
+          <w:szCs w:val="20"/>
+        </w:rPr>
+        <w:t>b</w:t>
+      </w:r>
+      <w:r>
+        <w:rPr>
+          <w:i w:val="1"/>
+          <w:iCs w:val="1"/>
+          <w:sz w:val="20"/>
+          <w:szCs w:val="20"/>
+        </w:rPr>
+        <w:t>ig</w:t>
+      </w:r>
+      <w:r>
+        <w:rPr>
+          <w:i w:val="1"/>
+          <w:iCs w:val="1"/>
+          <w:sz w:val="20"/>
+          <w:szCs w:val="20"/>
+        </w:rPr>
+        <w:t xml:space="preserve"> </w:t>
+      </w:r>
+      <w:r>
+        <w:rPr>
+          <w:i w:val="1"/>
+          <w:iCs w:val="1"/>
+          <w:sz w:val="20"/>
+          <w:szCs w:val="20"/>
+        </w:rPr>
+        <w:t>d</w:t>
+      </w:r>
+      <w:r>
+        <w:rPr>
+          <w:i w:val="1"/>
+          <w:iCs w:val="1"/>
+          <w:sz w:val="20"/>
+          <w:szCs w:val="20"/>
+        </w:rPr>
+        <w:t>ata</w:t>
+      </w:r>
+      <w:r>
+        <w:rPr>
+          <w:sz w:val="20"/>
+          <w:szCs w:val="20"/>
+        </w:rPr>
+        <w:t xml:space="preserve"> y la mayor capacidad de procesamiento facilitaron notables avances en el aprendizaje automático. En 2006, Geoffrey Hinton revitalizó el concepto de aprendizaje profundo (</w:t>
+      </w:r>
+      <w:r>
+        <w:rPr>
+          <w:i w:val="1"/>
+          <w:iCs w:val="1"/>
+          <w:sz w:val="20"/>
+          <w:szCs w:val="20"/>
+        </w:rPr>
+        <w:t xml:space="preserve">Deep </w:t>
+      </w:r>
+      <w:r>
+        <w:rPr>
+          <w:i w:val="1"/>
+          <w:iCs w:val="1"/>
+          <w:sz w:val="20"/>
+          <w:szCs w:val="20"/>
+        </w:rPr>
+        <w:t>Learning</w:t>
+      </w:r>
+      <w:r>
+        <w:rPr>
+          <w:sz w:val="20"/>
+          <w:szCs w:val="20"/>
+        </w:rPr>
+        <w:t xml:space="preserve">), que pronto se convertiría en la base de los sistemas más modernos. En paralelo, surgieron aplicaciones prácticas como la traducción automática, el reconocimiento de voz y los primeros proyectos de vehículos autónomos (Google, 2009). En 2011, el sistema Watson de IBM ganó el concurso </w:t>
+      </w:r>
+      <w:r>
+        <w:rPr>
+          <w:sz w:val="20"/>
+          <w:szCs w:val="20"/>
+        </w:rPr>
+        <w:t>Jeopardy</w:t>
+      </w:r>
+      <w:r>
+        <w:rPr>
+          <w:sz w:val="20"/>
+          <w:szCs w:val="20"/>
+        </w:rPr>
+        <w:t>, superando a los mejores jugadores humanos y mostrando avances impresionantes en el procesamiento del lenguaje natural.</w:t>
+      </w:r>
+    </w:p>
+    <w:p>
+      <w:pPr>
+        <w:pStyle w:val="Normal0"/>
+        <w:pBdr>
+          <w:top w:val="nil"/>
+          <w:left w:val="nil"/>
+          <w:bottom w:val="nil"/>
+          <w:right w:val="nil"/>
+          <w:between w:val="nil"/>
+        </w:pBdr>
+        <w:rPr>
+          <w:bCs/>
+          <w:sz w:val="20"/>
+          <w:szCs w:val="20"/>
+        </w:rPr>
+      </w:pPr>
+    </w:p>
+    <w:p w14:noSpellErr="1">
+      <w:pPr>
+        <w:pStyle w:val="Normal0"/>
+        <w:pBdr>
+          <w:top w:val="nil" w:color="FF000000" w:sz="0" w:space="0"/>
+          <w:left w:val="nil" w:color="FF000000" w:sz="0" w:space="0"/>
+          <w:bottom w:val="nil" w:color="FF000000" w:sz="0" w:space="0"/>
+          <w:right w:val="nil" w:color="FF000000" w:sz="0" w:space="0"/>
+          <w:between w:val="nil" w:color="FF000000" w:sz="0" w:space="0"/>
+        </w:pBdr>
+        <w:rPr>
+          <w:sz w:val="20"/>
+          <w:szCs w:val="20"/>
+        </w:rPr>
+      </w:pPr>
+    </w:p>
+    <w:p>
+      <w:pPr>
+        <w:pStyle w:val="Normal0"/>
+        <w:pBdr>
+          <w:top w:val="nil"/>
+          <w:left w:val="nil"/>
+          <w:bottom w:val="nil"/>
+          <w:right w:val="nil"/>
+          <w:between w:val="nil"/>
+        </w:pBdr>
+        <w:rPr>
+          <w:bCs/>
+          <w:sz w:val="20"/>
+          <w:szCs w:val="20"/>
+        </w:rPr>
+      </w:pPr>
+    </w:p>
+    <w:p w14:noSpellErr="1">
+      <w:pPr>
+        <w:pStyle w:val="Normal0"/>
+        <w:pBdr>
+          <w:top w:val="nil" w:color="FF000000" w:sz="0" w:space="0"/>
+          <w:left w:val="nil" w:color="FF000000" w:sz="0" w:space="0"/>
+          <w:bottom w:val="nil" w:color="FF000000" w:sz="0" w:space="0"/>
+          <w:right w:val="nil" w:color="FF000000" w:sz="0" w:space="0"/>
+          <w:between w:val="nil" w:color="FF000000" w:sz="0" w:space="0"/>
+        </w:pBdr>
+        <w:rPr>
+          <w:b w:val="1"/>
+          <w:bCs w:val="1"/>
+          <w:sz w:val="20"/>
+          <w:szCs w:val="20"/>
+        </w:rPr>
+      </w:pPr>
+      <w:r>
+        <w:rPr>
+          <w:b w:val="1"/>
+          <w:bCs w:val="1"/>
+          <w:sz w:val="20"/>
+          <w:szCs w:val="20"/>
+        </w:rPr>
+        <w:t>La expansión cotidiana de la IA (2010)</w:t>
+      </w:r>
+    </w:p>
+    <w:p>
+      <w:pPr>
+        <w:pStyle w:val="Normal0"/>
+        <w:pBdr>
+          <w:top w:val="nil"/>
+          <w:left w:val="nil"/>
+          <w:bottom w:val="nil"/>
+          <w:right w:val="nil"/>
+          <w:between w:val="nil"/>
+        </w:pBdr>
+        <w:rPr>
+          <w:bCs/>
+          <w:sz w:val="20"/>
+          <w:szCs w:val="20"/>
+        </w:rPr>
+      </w:pPr>
+    </w:p>
+    <w:p>
+      <w:pPr>
+        <w:pStyle w:val="Normal0"/>
+        <w:pBdr>
+          <w:top w:val="nil"/>
+          <w:left w:val="nil"/>
+          <w:bottom w:val="nil"/>
+          <w:right w:val="nil"/>
+          <w:between w:val="nil"/>
+        </w:pBdr>
+        <w:rPr>
+          <w:bCs/>
+          <w:sz w:val="20"/>
+          <w:szCs w:val="20"/>
+        </w:rPr>
+      </w:pPr>
+      <w:r>
+        <w:rPr>
+          <w:bCs/>
+          <w:sz w:val="20"/>
+          <w:szCs w:val="20"/>
+        </w:rPr>
+        <w:t xml:space="preserve">Durante la década de 2010, la inteligencia artificial comenzó a integrarse en la vida diaria. En 2012, el modelo </w:t>
+      </w:r>
+      <w:proofErr w:type="spellStart"/>
+      <w:r>
+        <w:rPr>
+          <w:bCs/>
+          <w:sz w:val="20"/>
+          <w:szCs w:val="20"/>
+        </w:rPr>
+        <w:t>AlexNet</w:t>
+      </w:r>
+      <w:proofErr w:type="spellEnd"/>
+      <w:r>
+        <w:rPr>
+          <w:bCs/>
+          <w:sz w:val="20"/>
+          <w:szCs w:val="20"/>
+        </w:rPr>
+        <w:t xml:space="preserve"> revolucionó la visión por computadora al ganar la competencia </w:t>
+      </w:r>
+      <w:proofErr w:type="spellStart"/>
+      <w:r>
+        <w:rPr>
+          <w:bCs/>
+          <w:sz w:val="20"/>
+          <w:szCs w:val="20"/>
+        </w:rPr>
+        <w:t>ImageNet</w:t>
+      </w:r>
+      <w:proofErr w:type="spellEnd"/>
+      <w:r>
+        <w:rPr>
+          <w:bCs/>
+          <w:sz w:val="20"/>
+          <w:szCs w:val="20"/>
+        </w:rPr>
+        <w:t xml:space="preserve">, gracias al uso de redes neuronales profundas. Poco después, en 2016, </w:t>
+      </w:r>
+      <w:proofErr w:type="spellStart"/>
+      <w:r>
+        <w:rPr>
+          <w:bCs/>
+          <w:sz w:val="20"/>
+          <w:szCs w:val="20"/>
+        </w:rPr>
+        <w:t>AlphaGo</w:t>
+      </w:r>
+      <w:proofErr w:type="spellEnd"/>
+      <w:r>
+        <w:rPr>
+          <w:bCs/>
+          <w:sz w:val="20"/>
+          <w:szCs w:val="20"/>
+        </w:rPr>
+        <w:t xml:space="preserve"> de </w:t>
+      </w:r>
+      <w:proofErr w:type="spellStart"/>
+      <w:r>
+        <w:rPr>
+          <w:bCs/>
+          <w:sz w:val="20"/>
+          <w:szCs w:val="20"/>
+        </w:rPr>
+        <w:t>DeepMind</w:t>
+      </w:r>
+      <w:proofErr w:type="spellEnd"/>
+      <w:r>
+        <w:rPr>
+          <w:bCs/>
+          <w:sz w:val="20"/>
+          <w:szCs w:val="20"/>
+        </w:rPr>
+        <w:t xml:space="preserve"> venció al campeón mundial de </w:t>
+      </w:r>
+      <w:proofErr w:type="spellStart"/>
+      <w:r>
+        <w:rPr>
+          <w:bCs/>
+          <w:sz w:val="20"/>
+          <w:szCs w:val="20"/>
+        </w:rPr>
+        <w:t>Go</w:t>
+      </w:r>
+      <w:proofErr w:type="spellEnd"/>
+      <w:r>
+        <w:rPr>
+          <w:bCs/>
+          <w:sz w:val="20"/>
+          <w:szCs w:val="20"/>
+        </w:rPr>
+        <w:t xml:space="preserve">, un juego considerado mucho más complejo que el ajedrez. En esos mismos años, se popularizaron los asistentes virtuales como Siri, Alexa y Google </w:t>
+      </w:r>
+      <w:proofErr w:type="spellStart"/>
+      <w:r>
+        <w:rPr>
+          <w:bCs/>
+          <w:sz w:val="20"/>
+          <w:szCs w:val="20"/>
+        </w:rPr>
+        <w:t>Assistant</w:t>
+      </w:r>
+      <w:proofErr w:type="spellEnd"/>
+      <w:r>
+        <w:rPr>
+          <w:bCs/>
+          <w:sz w:val="20"/>
+          <w:szCs w:val="20"/>
+        </w:rPr>
+        <w:t xml:space="preserve">, además de los sistemas de recomendación que hoy dominan plataformas de música, cine y redes sociales. En 2017, Google introdujo la arquitectura de los </w:t>
       </w:r>
       <w:r>
         <w:rPr>
@@ -5389,297 +5764,6 @@
           <w:sz w:val="20"/>
           <w:szCs w:val="20"/>
         </w:rPr>
-        <w:t xml:space="preserve">Deep </w:t>
-      </w:r>
-      <w:proofErr w:type="spellStart"/>
-      <w:r>
-        <w:rPr>
-          <w:bCs/>
-          <w:i/>
-          <w:iCs/>
-          <w:sz w:val="20"/>
-          <w:szCs w:val="20"/>
-        </w:rPr>
-        <w:t>Learning</w:t>
-      </w:r>
-      <w:proofErr w:type="spellEnd"/>
-      <w:r>
-        <w:rPr>
-          <w:bCs/>
-          <w:sz w:val="20"/>
-          <w:szCs w:val="20"/>
-        </w:rPr>
-        <w:t xml:space="preserve">), que pronto se convertiría en la base de los sistemas más modernos. En paralelo, surgieron aplicaciones prácticas como la traducción automática, el reconocimiento de voz y los primeros proyectos de vehículos autónomos (Google, 2009). En 2011, el sistema Watson de IBM ganó el concurso </w:t>
-      </w:r>
-      <w:proofErr w:type="spellStart"/>
-      <w:r>
-        <w:rPr>
-          <w:bCs/>
-          <w:sz w:val="20"/>
-          <w:szCs w:val="20"/>
-        </w:rPr>
-        <w:t>Jeopardy</w:t>
-      </w:r>
-      <w:proofErr w:type="spellEnd"/>
-      <w:r>
-        <w:rPr>
-          <w:bCs/>
-          <w:sz w:val="20"/>
-          <w:szCs w:val="20"/>
-        </w:rPr>
-        <w:t>, superando a los mejores jugadores humanos y mostrando avances impresionantes en el procesamiento del lenguaje natural.</w:t>
-      </w:r>
-    </w:p>
-    <w:p>
-      <w:pPr>
-        <w:pStyle w:val="Normal0"/>
-        <w:pBdr>
-          <w:top w:val="nil"/>
-          <w:left w:val="nil"/>
-          <w:bottom w:val="nil"/>
-          <w:right w:val="nil"/>
-          <w:between w:val="nil"/>
-        </w:pBdr>
-        <w:rPr>
-          <w:bCs/>
-          <w:sz w:val="20"/>
-          <w:szCs w:val="20"/>
-        </w:rPr>
-      </w:pPr>
-    </w:p>
-    <w:p>
-      <w:pPr>
-        <w:pStyle w:val="Normal0"/>
-        <w:pBdr>
-          <w:top w:val="nil"/>
-          <w:left w:val="nil"/>
-          <w:bottom w:val="nil"/>
-          <w:right w:val="nil"/>
-          <w:between w:val="nil"/>
-        </w:pBdr>
-        <w:rPr>
-          <w:bCs/>
-          <w:sz w:val="20"/>
-          <w:szCs w:val="20"/>
-        </w:rPr>
-      </w:pPr>
-    </w:p>
-    <w:p>
-      <w:pPr>
-        <w:pStyle w:val="Normal0"/>
-        <w:pBdr>
-          <w:top w:val="nil"/>
-          <w:left w:val="nil"/>
-          <w:bottom w:val="nil"/>
-          <w:right w:val="nil"/>
-          <w:between w:val="nil"/>
-        </w:pBdr>
-        <w:rPr>
-          <w:bCs/>
-          <w:sz w:val="20"/>
-          <w:szCs w:val="20"/>
-        </w:rPr>
-      </w:pPr>
-    </w:p>
-    <w:p>
-      <w:pPr>
-        <w:pStyle w:val="Normal0"/>
-        <w:pBdr>
-          <w:top w:val="nil"/>
-          <w:left w:val="nil"/>
-          <w:bottom w:val="nil"/>
-          <w:right w:val="nil"/>
-          <w:between w:val="nil"/>
-        </w:pBdr>
-        <w:rPr>
-          <w:bCs/>
-          <w:sz w:val="20"/>
-          <w:szCs w:val="20"/>
-        </w:rPr>
-      </w:pPr>
-    </w:p>
-    <w:p>
-      <w:pPr>
-        <w:pStyle w:val="Normal0"/>
-        <w:pBdr>
-          <w:top w:val="nil"/>
-          <w:left w:val="nil"/>
-          <w:bottom w:val="nil"/>
-          <w:right w:val="nil"/>
-          <w:between w:val="nil"/>
-        </w:pBdr>
-        <w:rPr>
-          <w:b/>
-          <w:sz w:val="20"/>
-          <w:szCs w:val="20"/>
-        </w:rPr>
-      </w:pPr>
-      <w:r>
-        <w:rPr>
-          <w:b/>
-          <w:sz w:val="20"/>
-          <w:szCs w:val="20"/>
-        </w:rPr>
-        <w:t>La expansión cotidiana de la IA (2010s)</w:t>
-      </w:r>
-    </w:p>
-    <w:p>
-      <w:pPr>
-        <w:pStyle w:val="Normal0"/>
-        <w:pBdr>
-          <w:top w:val="nil"/>
-          <w:left w:val="nil"/>
-          <w:bottom w:val="nil"/>
-          <w:right w:val="nil"/>
-          <w:between w:val="nil"/>
-        </w:pBdr>
-        <w:rPr>
-          <w:bCs/>
-          <w:sz w:val="20"/>
-          <w:szCs w:val="20"/>
-        </w:rPr>
-      </w:pPr>
-    </w:p>
-    <w:p>
-      <w:pPr>
-        <w:pStyle w:val="Normal0"/>
-        <w:pBdr>
-          <w:top w:val="nil"/>
-          <w:left w:val="nil"/>
-          <w:bottom w:val="nil"/>
-          <w:right w:val="nil"/>
-          <w:between w:val="nil"/>
-        </w:pBdr>
-        <w:rPr>
-          <w:bCs/>
-          <w:sz w:val="20"/>
-          <w:szCs w:val="20"/>
-        </w:rPr>
-      </w:pPr>
-      <w:r>
-        <w:rPr>
-          <w:bCs/>
-          <w:sz w:val="20"/>
-          <w:szCs w:val="20"/>
-        </w:rPr>
-        <w:t xml:space="preserve">Durante la década de 2010, la inteligencia artificial comenzó a integrarse en la vida diaria. En 2012, el modelo </w:t>
-      </w:r>
-      <w:proofErr w:type="spellStart"/>
-      <w:r>
-        <w:rPr>
-          <w:bCs/>
-          <w:sz w:val="20"/>
-          <w:szCs w:val="20"/>
-        </w:rPr>
-        <w:t>AlexNet</w:t>
-      </w:r>
-      <w:proofErr w:type="spellEnd"/>
-      <w:r>
-        <w:rPr>
-          <w:bCs/>
-          <w:sz w:val="20"/>
-          <w:szCs w:val="20"/>
-        </w:rPr>
-        <w:t xml:space="preserve"> revolucionó la visión por computadora al ganar la competencia </w:t>
-      </w:r>
-      <w:proofErr w:type="spellStart"/>
-      <w:r>
-        <w:rPr>
-          <w:bCs/>
-          <w:sz w:val="20"/>
-          <w:szCs w:val="20"/>
-        </w:rPr>
-        <w:t>ImageNet</w:t>
-      </w:r>
-      <w:proofErr w:type="spellEnd"/>
-      <w:r>
-        <w:rPr>
-          <w:bCs/>
-          <w:sz w:val="20"/>
-          <w:szCs w:val="20"/>
-        </w:rPr>
-        <w:t xml:space="preserve">, gracias al uso de redes neuronales profundas. Poco después, en 2016, </w:t>
-      </w:r>
-      <w:proofErr w:type="spellStart"/>
-      <w:r>
-        <w:rPr>
-          <w:bCs/>
-          <w:sz w:val="20"/>
-          <w:szCs w:val="20"/>
-        </w:rPr>
-        <w:t>AlphaGo</w:t>
-      </w:r>
-      <w:proofErr w:type="spellEnd"/>
-      <w:r>
-        <w:rPr>
-          <w:bCs/>
-          <w:sz w:val="20"/>
-          <w:szCs w:val="20"/>
-        </w:rPr>
-        <w:t xml:space="preserve"> de </w:t>
-      </w:r>
-      <w:proofErr w:type="spellStart"/>
-      <w:r>
-        <w:rPr>
-          <w:bCs/>
-          <w:sz w:val="20"/>
-          <w:szCs w:val="20"/>
-        </w:rPr>
-        <w:t>DeepMind</w:t>
-      </w:r>
-      <w:proofErr w:type="spellEnd"/>
-      <w:r>
-        <w:rPr>
-          <w:bCs/>
-          <w:sz w:val="20"/>
-          <w:szCs w:val="20"/>
-        </w:rPr>
-        <w:t xml:space="preserve"> venció al campeón mundial de </w:t>
-      </w:r>
-      <w:proofErr w:type="spellStart"/>
-      <w:r>
-        <w:rPr>
-          <w:bCs/>
-          <w:sz w:val="20"/>
-          <w:szCs w:val="20"/>
-        </w:rPr>
-        <w:t>Go</w:t>
-      </w:r>
-      <w:proofErr w:type="spellEnd"/>
-      <w:r>
-        <w:rPr>
-          <w:bCs/>
-          <w:sz w:val="20"/>
-          <w:szCs w:val="20"/>
-        </w:rPr>
-        <w:t xml:space="preserve">, un juego considerado mucho más complejo que el ajedrez. En esos mismos años, se popularizaron los asistentes virtuales como Siri, Alexa y Google </w:t>
-      </w:r>
-      <w:proofErr w:type="spellStart"/>
-      <w:r>
-        <w:rPr>
-          <w:bCs/>
-          <w:sz w:val="20"/>
-          <w:szCs w:val="20"/>
-        </w:rPr>
-        <w:t>Assistant</w:t>
-      </w:r>
-      <w:proofErr w:type="spellEnd"/>
-      <w:r>
-        <w:rPr>
-          <w:bCs/>
-          <w:sz w:val="20"/>
-          <w:szCs w:val="20"/>
-        </w:rPr>
-        <w:t xml:space="preserve">, además de los sistemas de recomendación que hoy dominan plataformas de música, cine y redes sociales. En 2017, Google introdujo la arquitectura de los </w:t>
-      </w:r>
-      <w:r>
-        <w:rPr>
-          <w:bCs/>
-          <w:i/>
-          <w:iCs/>
-          <w:sz w:val="20"/>
-          <w:szCs w:val="20"/>
-        </w:rPr>
         <w:t>Transformers</w:t>
       </w:r>
       <w:r>
@@ -5708,29 +5792,31 @@
         </w:rPr>
       </w:pPr>
     </w:p>
-    <w:p>
-      <w:pPr>
-        <w:pStyle w:val="Normal0"/>
-        <w:pBdr>
-          <w:top w:val="nil"/>
-          <w:left w:val="nil"/>
-          <w:bottom w:val="nil"/>
-          <w:right w:val="nil"/>
-          <w:between w:val="nil"/>
-        </w:pBdr>
-        <w:rPr>
-          <w:b/>
-          <w:sz w:val="20"/>
-          <w:szCs w:val="20"/>
-        </w:rPr>
-      </w:pPr>
-      <w:r>
-        <w:rPr>
-          <w:b/>
-          <w:sz w:val="20"/>
-          <w:szCs w:val="20"/>
-        </w:rPr>
-        <w:t>La era generativa y el presente (2020s)</w:t>
+    <w:p w14:noSpellErr="1">
+      <w:pPr>
+        <w:pStyle w:val="Normal0"/>
+        <w:pBdr>
+          <w:top w:val="nil" w:color="FF000000" w:sz="0" w:space="0"/>
+          <w:left w:val="nil" w:color="FF000000" w:sz="0" w:space="0"/>
+          <w:bottom w:val="nil" w:color="FF000000" w:sz="0" w:space="0"/>
+          <w:right w:val="nil" w:color="FF000000" w:sz="0" w:space="0"/>
+          <w:between w:val="nil" w:color="FF000000" w:sz="0" w:space="0"/>
+        </w:pBdr>
+        <w:rPr>
+          <w:b w:val="1"/>
+          <w:bCs w:val="1"/>
+          <w:sz w:val="20"/>
+          <w:szCs w:val="20"/>
+        </w:rPr>
+      </w:pPr>
+      <w:r>
+        <w:rPr>
+          <w:b w:val="1"/>
+          <w:bCs w:val="1"/>
+          <w:sz w:val="20"/>
+          <w:szCs w:val="20"/>
+        </w:rPr>
+        <w:t>La era generativa y el presente (2020)</w:t>
       </w:r>
     </w:p>
     <w:p>
@@ -6000,6 +6086,42 @@
           <w:between w:val="nil"/>
         </w:pBdr>
         <w:rPr>
+          <w:sz w:val="20"/>
+          <w:szCs w:val="20"/>
+        </w:rPr>
+      </w:pPr>
+    </w:p>
+    <w:p>
+      <w:pPr>
+        <w:pStyle w:val="Normal0"/>
+        <w:pBdr>
+          <w:top w:val="nil" w:color="FF000000" w:sz="0" w:space="0"/>
+          <w:left w:val="nil" w:color="FF000000" w:sz="0" w:space="0"/>
+          <w:bottom w:val="nil" w:color="FF000000" w:sz="0" w:space="0"/>
+          <w:right w:val="nil" w:color="FF000000" w:sz="0" w:space="0"/>
+          <w:between w:val="nil" w:color="FF000000" w:sz="0" w:space="0"/>
+        </w:pBdr>
+        <w:rPr>
+          <w:b w:val="1"/>
+          <w:bCs w:val="1"/>
+          <w:sz w:val="20"/>
+          <w:szCs w:val="20"/>
+        </w:rPr>
+      </w:pPr>
+    </w:p>
+    <w:p>
+      <w:pPr>
+        <w:pStyle w:val="Normal0"/>
+        <w:pBdr>
+          <w:top w:val="nil" w:color="FF000000" w:sz="0" w:space="0"/>
+          <w:left w:val="nil" w:color="FF000000" w:sz="0" w:space="0"/>
+          <w:bottom w:val="nil" w:color="FF000000" w:sz="0" w:space="0"/>
+          <w:right w:val="nil" w:color="FF000000" w:sz="0" w:space="0"/>
+          <w:between w:val="nil" w:color="FF000000" w:sz="0" w:space="0"/>
+        </w:pBdr>
+        <w:rPr>
+          <w:b w:val="1"/>
+          <w:bCs w:val="1"/>
           <w:sz w:val="20"/>
           <w:szCs w:val="20"/>
         </w:rPr>
@@ -7820,6 +7942,7 @@
           <w:tcPr>
             <w:tcW w:w="3320" w:type="dxa"/>
             <w:shd w:val="clear" w:color="auto" w:fill="DBE5F1" w:themeFill="accent1" w:themeFillTint="33"/>
+            <w:tcMar/>
           </w:tcPr>
           <w:p>
             <w:pPr>
@@ -7860,6 +7983,7 @@
           <w:tcPr>
             <w:tcW w:w="3321" w:type="dxa"/>
             <w:shd w:val="clear" w:color="auto" w:fill="DBE5F1" w:themeFill="accent1" w:themeFillTint="33"/>
+            <w:tcMar/>
           </w:tcPr>
           <w:p>
             <w:pPr>
@@ -7884,6 +8008,7 @@
           <w:tcPr>
             <w:tcW w:w="3321" w:type="dxa"/>
             <w:shd w:val="clear" w:color="auto" w:fill="DBE5F1" w:themeFill="accent1" w:themeFillTint="33"/>
+            <w:tcMar/>
           </w:tcPr>
           <w:p>
             <w:pPr>
@@ -7910,6 +8035,7 @@
           <w:tcPr>
             <w:tcW w:w="3320" w:type="dxa"/>
             <w:shd w:val="clear" w:color="auto" w:fill="F2F2F2" w:themeFill="background1" w:themeFillShade="F2"/>
+            <w:tcMar/>
           </w:tcPr>
           <w:p>
             <w:pPr>
@@ -7934,6 +8060,7 @@
           <w:tcPr>
             <w:tcW w:w="3321" w:type="dxa"/>
             <w:shd w:val="clear" w:color="auto" w:fill="F2F2F2" w:themeFill="background1" w:themeFillShade="F2"/>
+            <w:tcMar/>
           </w:tcPr>
           <w:p>
             <w:pPr>
@@ -7956,6 +8083,7 @@
           <w:tcPr>
             <w:tcW w:w="3321" w:type="dxa"/>
             <w:shd w:val="clear" w:color="auto" w:fill="F2F2F2" w:themeFill="background1" w:themeFillShade="F2"/>
+            <w:tcMar/>
           </w:tcPr>
           <w:p>
             <w:pPr>
@@ -7966,19 +8094,29 @@
               </w:rPr>
             </w:pPr>
             <w:r>
-              <w:lastRenderedPageBreak/>
-              <w:t xml:space="preserve">Reconocimiento facial en smartphones; </w:t>
-            </w:r>
-            <w:proofErr w:type="spellStart"/>
-            <w:r>
-              <w:rPr>
-                <w:i/>
-                <w:iCs/>
+              <w:rPr/>
+              <w:t xml:space="preserve">Reconocimiento facial en </w:t>
+            </w:r>
+            <w:r>
+              <w:rPr>
+                <w:i w:val="1"/>
+                <w:iCs w:val="1"/>
+              </w:rPr>
+              <w:t>smartphones</w:t>
+            </w:r>
+            <w:r>
+              <w:rPr/>
+              <w:t xml:space="preserve">; </w:t>
+            </w:r>
+            <w:r>
+              <w:rPr>
+                <w:i w:val="1"/>
+                <w:iCs w:val="1"/>
               </w:rPr>
               <w:t>chatbots</w:t>
             </w:r>
-            <w:proofErr w:type="spellEnd"/>
-            <w:r>
+            <w:r>
+              <w:rPr/>
               <w:t xml:space="preserve"> que simulan conversación.</w:t>
             </w:r>
           </w:p>
@@ -7989,6 +8127,7 @@
           <w:tcPr>
             <w:tcW w:w="3320" w:type="dxa"/>
             <w:shd w:val="clear" w:color="auto" w:fill="F2F2F2" w:themeFill="background1" w:themeFillShade="F2"/>
+            <w:tcMar/>
           </w:tcPr>
           <w:p>
             <w:pPr>
@@ -8013,6 +8152,7 @@
           <w:tcPr>
             <w:tcW w:w="3321" w:type="dxa"/>
             <w:shd w:val="clear" w:color="auto" w:fill="F2F2F2" w:themeFill="background1" w:themeFillShade="F2"/>
+            <w:tcMar/>
           </w:tcPr>
           <w:p>
             <w:pPr>
@@ -8031,6 +8171,7 @@
           <w:tcPr>
             <w:tcW w:w="3321" w:type="dxa"/>
             <w:shd w:val="clear" w:color="auto" w:fill="F2F2F2" w:themeFill="background1" w:themeFillShade="F2"/>
+            <w:tcMar/>
           </w:tcPr>
           <w:p>
             <w:pPr>
@@ -8051,6 +8192,7 @@
           <w:tcPr>
             <w:tcW w:w="3320" w:type="dxa"/>
             <w:shd w:val="clear" w:color="auto" w:fill="F2F2F2" w:themeFill="background1" w:themeFillShade="F2"/>
+            <w:tcMar/>
           </w:tcPr>
           <w:p>
             <w:pPr>
@@ -8075,6 +8217,7 @@
           <w:tcPr>
             <w:tcW w:w="3321" w:type="dxa"/>
             <w:shd w:val="clear" w:color="auto" w:fill="F2F2F2" w:themeFill="background1" w:themeFillShade="F2"/>
+            <w:tcMar/>
           </w:tcPr>
           <w:p>
             <w:pPr>
@@ -8093,6 +8236,7 @@
           <w:tcPr>
             <w:tcW w:w="3321" w:type="dxa"/>
             <w:shd w:val="clear" w:color="auto" w:fill="F2F2F2" w:themeFill="background1" w:themeFillShade="F2"/>
+            <w:tcMar/>
           </w:tcPr>
           <w:p>
             <w:pPr>
@@ -8113,6 +8257,7 @@
           <w:tcPr>
             <w:tcW w:w="3320" w:type="dxa"/>
             <w:shd w:val="clear" w:color="auto" w:fill="F2F2F2" w:themeFill="background1" w:themeFillShade="F2"/>
+            <w:tcMar/>
           </w:tcPr>
           <w:p>
             <w:pPr>
@@ -8137,6 +8282,7 @@
           <w:tcPr>
             <w:tcW w:w="3321" w:type="dxa"/>
             <w:shd w:val="clear" w:color="auto" w:fill="F2F2F2" w:themeFill="background1" w:themeFillShade="F2"/>
+            <w:tcMar/>
           </w:tcPr>
           <w:p>
             <w:pPr>
@@ -8155,6 +8301,7 @@
           <w:tcPr>
             <w:tcW w:w="3321" w:type="dxa"/>
             <w:shd w:val="clear" w:color="auto" w:fill="F2F2F2" w:themeFill="background1" w:themeFillShade="F2"/>
+            <w:tcMar/>
           </w:tcPr>
           <w:p>
             <w:pPr>
@@ -8175,6 +8322,7 @@
           <w:tcPr>
             <w:tcW w:w="3320" w:type="dxa"/>
             <w:shd w:val="clear" w:color="auto" w:fill="F2F2F2" w:themeFill="background1" w:themeFillShade="F2"/>
+            <w:tcMar/>
           </w:tcPr>
           <w:p>
             <w:pPr>
@@ -8199,6 +8347,7 @@
           <w:tcPr>
             <w:tcW w:w="3321" w:type="dxa"/>
             <w:shd w:val="clear" w:color="auto" w:fill="F2F2F2" w:themeFill="background1" w:themeFillShade="F2"/>
+            <w:tcMar/>
           </w:tcPr>
           <w:p>
             <w:pPr>
@@ -8217,6 +8366,7 @@
           <w:tcPr>
             <w:tcW w:w="3321" w:type="dxa"/>
             <w:shd w:val="clear" w:color="auto" w:fill="F2F2F2" w:themeFill="background1" w:themeFillShade="F2"/>
+            <w:tcMar/>
           </w:tcPr>
           <w:p>
             <w:pPr>
@@ -8263,6 +8413,7 @@
           <w:tcPr>
             <w:tcW w:w="3320" w:type="dxa"/>
             <w:shd w:val="clear" w:color="auto" w:fill="F2F2F2" w:themeFill="background1" w:themeFillShade="F2"/>
+            <w:tcMar/>
           </w:tcPr>
           <w:p>
             <w:pPr>
@@ -8287,6 +8438,7 @@
           <w:tcPr>
             <w:tcW w:w="3321" w:type="dxa"/>
             <w:shd w:val="clear" w:color="auto" w:fill="F2F2F2" w:themeFill="background1" w:themeFillShade="F2"/>
+            <w:tcMar/>
           </w:tcPr>
           <w:p>
             <w:pPr>
@@ -8305,6 +8457,7 @@
           <w:tcPr>
             <w:tcW w:w="3321" w:type="dxa"/>
             <w:shd w:val="clear" w:color="auto" w:fill="F2F2F2" w:themeFill="background1" w:themeFillShade="F2"/>
+            <w:tcMar/>
           </w:tcPr>
           <w:p>
             <w:pPr>
@@ -8325,6 +8478,7 @@
           <w:tcPr>
             <w:tcW w:w="3320" w:type="dxa"/>
             <w:shd w:val="clear" w:color="auto" w:fill="F2F2F2" w:themeFill="background1" w:themeFillShade="F2"/>
+            <w:tcMar/>
           </w:tcPr>
           <w:p>
             <w:pPr>
@@ -8349,6 +8503,7 @@
           <w:tcPr>
             <w:tcW w:w="3321" w:type="dxa"/>
             <w:shd w:val="clear" w:color="auto" w:fill="F2F2F2" w:themeFill="background1" w:themeFillShade="F2"/>
+            <w:tcMar/>
           </w:tcPr>
           <w:p>
             <w:pPr>
@@ -8367,6 +8522,7 @@
           <w:tcPr>
             <w:tcW w:w="3321" w:type="dxa"/>
             <w:shd w:val="clear" w:color="auto" w:fill="F2F2F2" w:themeFill="background1" w:themeFillShade="F2"/>
+            <w:tcMar/>
           </w:tcPr>
           <w:p>
             <w:pPr>
@@ -8387,6 +8543,7 @@
           <w:tcPr>
             <w:tcW w:w="3320" w:type="dxa"/>
             <w:shd w:val="clear" w:color="auto" w:fill="F2F2F2" w:themeFill="background1" w:themeFillShade="F2"/>
+            <w:tcMar/>
           </w:tcPr>
           <w:p>
             <w:pPr>
@@ -8411,6 +8568,7 @@
           <w:tcPr>
             <w:tcW w:w="3321" w:type="dxa"/>
             <w:shd w:val="clear" w:color="auto" w:fill="F2F2F2" w:themeFill="background1" w:themeFillShade="F2"/>
+            <w:tcMar/>
           </w:tcPr>
           <w:p>
             <w:pPr>
@@ -8429,6 +8587,7 @@
           <w:tcPr>
             <w:tcW w:w="3321" w:type="dxa"/>
             <w:shd w:val="clear" w:color="auto" w:fill="F2F2F2" w:themeFill="background1" w:themeFillShade="F2"/>
+            <w:tcMar/>
           </w:tcPr>
           <w:p>
             <w:pPr>
@@ -8449,6 +8608,7 @@
           <w:tcPr>
             <w:tcW w:w="3320" w:type="dxa"/>
             <w:shd w:val="clear" w:color="auto" w:fill="F2F2F2" w:themeFill="background1" w:themeFillShade="F2"/>
+            <w:tcMar/>
           </w:tcPr>
           <w:p>
             <w:pPr>
@@ -8473,6 +8633,7 @@
           <w:tcPr>
             <w:tcW w:w="3321" w:type="dxa"/>
             <w:shd w:val="clear" w:color="auto" w:fill="F2F2F2" w:themeFill="background1" w:themeFillShade="F2"/>
+            <w:tcMar/>
           </w:tcPr>
           <w:p>
             <w:pPr>
@@ -8491,6 +8652,7 @@
           <w:tcPr>
             <w:tcW w:w="3321" w:type="dxa"/>
             <w:shd w:val="clear" w:color="auto" w:fill="F2F2F2" w:themeFill="background1" w:themeFillShade="F2"/>
+            <w:tcMar/>
           </w:tcPr>
           <w:p>
             <w:pPr>
@@ -8528,6 +8690,7 @@
           <w:tcPr>
             <w:tcW w:w="3320" w:type="dxa"/>
             <w:shd w:val="clear" w:color="auto" w:fill="F2F2F2" w:themeFill="background1" w:themeFillShade="F2"/>
+            <w:tcMar/>
           </w:tcPr>
           <w:p>
             <w:pPr>
@@ -8552,6 +8715,7 @@
           <w:tcPr>
             <w:tcW w:w="3321" w:type="dxa"/>
             <w:shd w:val="clear" w:color="auto" w:fill="F2F2F2" w:themeFill="background1" w:themeFillShade="F2"/>
+            <w:tcMar/>
           </w:tcPr>
           <w:p>
             <w:pPr>
@@ -8570,6 +8734,7 @@
           <w:tcPr>
             <w:tcW w:w="3321" w:type="dxa"/>
             <w:shd w:val="clear" w:color="auto" w:fill="F2F2F2" w:themeFill="background1" w:themeFillShade="F2"/>
+            <w:tcMar/>
           </w:tcPr>
           <w:p>
             <w:pPr>
@@ -8590,6 +8755,7 @@
           <w:tcPr>
             <w:tcW w:w="3320" w:type="dxa"/>
             <w:shd w:val="clear" w:color="auto" w:fill="F2F2F2" w:themeFill="background1" w:themeFillShade="F2"/>
+            <w:tcMar/>
           </w:tcPr>
           <w:p>
             <w:pPr>
@@ -8613,6 +8779,7 @@
           <w:tcPr>
             <w:tcW w:w="3321" w:type="dxa"/>
             <w:shd w:val="clear" w:color="auto" w:fill="F2F2F2" w:themeFill="background1" w:themeFillShade="F2"/>
+            <w:tcMar/>
           </w:tcPr>
           <w:p>
             <w:pPr>
@@ -8632,6 +8799,7 @@
           <w:tcPr>
             <w:tcW w:w="3321" w:type="dxa"/>
             <w:shd w:val="clear" w:color="auto" w:fill="F2F2F2" w:themeFill="background1" w:themeFillShade="F2"/>
+            <w:tcMar/>
           </w:tcPr>
           <w:p>
             <w:pPr>
@@ -8648,6 +8816,7 @@
           <w:tcPr>
             <w:tcW w:w="3320" w:type="dxa"/>
             <w:shd w:val="clear" w:color="auto" w:fill="F2F2F2" w:themeFill="background1" w:themeFillShade="F2"/>
+            <w:tcMar/>
           </w:tcPr>
           <w:p>
             <w:pPr>
@@ -8670,6 +8839,7 @@
           <w:tcPr>
             <w:tcW w:w="3321" w:type="dxa"/>
             <w:shd w:val="clear" w:color="auto" w:fill="F2F2F2" w:themeFill="background1" w:themeFillShade="F2"/>
+            <w:tcMar/>
           </w:tcPr>
           <w:p>
             <w:pPr>
@@ -8684,6 +8854,7 @@
           <w:tcPr>
             <w:tcW w:w="3321" w:type="dxa"/>
             <w:shd w:val="clear" w:color="auto" w:fill="F2F2F2" w:themeFill="background1" w:themeFillShade="F2"/>
+            <w:tcMar/>
           </w:tcPr>
           <w:p>
             <w:pPr>
@@ -8700,6 +8871,7 @@
           <w:tcPr>
             <w:tcW w:w="3320" w:type="dxa"/>
             <w:shd w:val="clear" w:color="auto" w:fill="F2F2F2" w:themeFill="background1" w:themeFillShade="F2"/>
+            <w:tcMar/>
           </w:tcPr>
           <w:p>
             <w:pPr>
@@ -8722,6 +8894,7 @@
           <w:tcPr>
             <w:tcW w:w="3321" w:type="dxa"/>
             <w:shd w:val="clear" w:color="auto" w:fill="F2F2F2" w:themeFill="background1" w:themeFillShade="F2"/>
+            <w:tcMar/>
           </w:tcPr>
           <w:p>
             <w:pPr>
@@ -8736,6 +8909,7 @@
           <w:tcPr>
             <w:tcW w:w="3321" w:type="dxa"/>
             <w:shd w:val="clear" w:color="auto" w:fill="F2F2F2" w:themeFill="background1" w:themeFillShade="F2"/>
+            <w:tcMar/>
           </w:tcPr>
           <w:p>
             <w:pPr>
@@ -9000,15 +9174,15 @@
         </w:rPr>
       </w:pPr>
     </w:p>
-    <w:p>
-      <w:pPr>
-        <w:pStyle w:val="Normal0"/>
-        <w:pBdr>
-          <w:top w:val="nil"/>
-          <w:left w:val="nil"/>
-          <w:bottom w:val="nil"/>
-          <w:right w:val="nil"/>
-          <w:between w:val="nil"/>
+    <w:p w14:noSpellErr="1">
+      <w:pPr>
+        <w:pStyle w:val="Normal0"/>
+        <w:pBdr>
+          <w:top w:val="nil" w:color="FF000000" w:sz="0" w:space="0"/>
+          <w:left w:val="nil" w:color="FF000000" w:sz="0" w:space="0"/>
+          <w:bottom w:val="nil" w:color="FF000000" w:sz="0" w:space="0"/>
+          <w:right w:val="nil" w:color="FF000000" w:sz="0" w:space="0"/>
+          <w:between w:val="nil" w:color="FF000000" w:sz="0" w:space="0"/>
         </w:pBdr>
         <w:rPr>
           <w:sz w:val="20"/>
@@ -9024,12 +9198,12 @@
       </w:r>
       <w:r>
         <w:rPr>
-          <w:i/>
-          <w:iCs/>
-          <w:sz w:val="20"/>
-          <w:szCs w:val="20"/>
-        </w:rPr>
-        <w:t>Big Data</w:t>
+          <w:i w:val="1"/>
+          <w:iCs w:val="1"/>
+          <w:sz w:val="20"/>
+          <w:szCs w:val="20"/>
+        </w:rPr>
+        <w:t>big data</w:t>
       </w:r>
       <w:r>
         <w:rPr>
@@ -9380,11 +9554,11 @@
           <w:numId w:val="16"/>
         </w:numPr>
         <w:pBdr>
-          <w:top w:val="nil" w:color="FF000000" w:sz="0" w:space="0"/>
-          <w:left w:val="nil" w:color="FF000000" w:sz="0" w:space="0"/>
-          <w:bottom w:val="nil" w:color="FF000000" w:sz="0" w:space="0"/>
-          <w:right w:val="nil" w:color="FF000000" w:sz="0" w:space="0"/>
-          <w:between w:val="nil" w:color="FF000000" w:sz="0" w:space="0"/>
+          <w:top w:val="nil" w:color="000000" w:sz="0" w:space="0"/>
+          <w:left w:val="nil" w:color="000000" w:sz="0" w:space="0"/>
+          <w:bottom w:val="nil" w:color="000000" w:sz="0" w:space="0"/>
+          <w:right w:val="nil" w:color="000000" w:sz="0" w:space="0"/>
+          <w:between w:val="nil" w:color="000000" w:sz="0" w:space="0"/>
         </w:pBdr>
         <w:rPr>
           <w:sz w:val="20"/>
@@ -9409,8 +9583,65 @@
       </w:r>
       <w:r>
         <w:rPr>
+          <w:sz w:val="20"/>
+          <w:szCs w:val="20"/>
+        </w:rPr>
+        <w:t>(</w:t>
+      </w:r>
+      <w:r>
+        <w:rPr>
           <w:i w:val="1"/>
           <w:iCs w:val="1"/>
+          <w:noProof w:val="0"/>
+          <w:lang w:val="es-CO"/>
+        </w:rPr>
+        <w:t xml:space="preserve">Natural </w:t>
+      </w:r>
+      <w:r>
+        <w:rPr>
+          <w:i w:val="1"/>
+          <w:iCs w:val="1"/>
+          <w:noProof w:val="0"/>
+          <w:lang w:val="es-CO"/>
+        </w:rPr>
+        <w:t>Language</w:t>
+      </w:r>
+      <w:r>
+        <w:rPr>
+          <w:i w:val="1"/>
+          <w:iCs w:val="1"/>
+          <w:noProof w:val="0"/>
+          <w:lang w:val="es-CO"/>
+        </w:rPr>
+        <w:t xml:space="preserve"> </w:t>
+      </w:r>
+      <w:r>
+        <w:rPr>
+          <w:i w:val="1"/>
+          <w:iCs w:val="1"/>
+          <w:noProof w:val="0"/>
+          <w:lang w:val="es-CO"/>
+        </w:rPr>
+        <w:t>Processing</w:t>
+      </w:r>
+      <w:r>
+        <w:rPr>
+          <w:noProof w:val="0"/>
+          <w:lang w:val="es-CO"/>
+        </w:rPr>
+        <w:t>)</w:t>
+      </w:r>
+      <w:r>
+        <w:rPr>
+          <w:noProof w:val="0"/>
+          <w:lang w:val="es-CO"/>
+        </w:rPr>
+        <w:t xml:space="preserve"> </w:t>
+      </w:r>
+      <w:r>
+        <w:rPr>
+          <w:i w:val="0"/>
+          <w:iCs w:val="0"/>
           <w:sz w:val="20"/>
           <w:szCs w:val="20"/>
         </w:rPr>
@@ -9839,7 +10070,7 @@
         <w:t xml:space="preserve"> tecnologías que capacitan a las máquinas para interpretar y analizar imágenes o videos, dotándolas de una habilidad semejante a la visión humana.</w:t>
       </w:r>
     </w:p>
-    <w:p w14:noSpellErr="1">
+    <w:p>
       <w:pPr>
         <w:numPr>
           <w:ilvl w:val="0"/>
@@ -9857,27 +10088,49 @@
           <w:sz w:val="20"/>
           <w:szCs w:val="20"/>
         </w:rPr>
-        <w:t>Procesamiento de lenguaje natural (</w:t>
+        <w:t xml:space="preserve">Procesamiento de lenguaje natural </w:t>
       </w:r>
       <w:r>
         <w:rPr>
           <w:b w:val="1"/>
           <w:bCs w:val="1"/>
-          <w:i w:val="1"/>
-          <w:iCs w:val="1"/>
-          <w:sz w:val="20"/>
-          <w:szCs w:val="20"/>
-        </w:rPr>
-        <w:t>NLP</w:t>
+          <w:i w:val="0"/>
+          <w:iCs w:val="0"/>
+          <w:sz w:val="20"/>
+          <w:szCs w:val="20"/>
+        </w:rPr>
+        <w:t>(</w:t>
       </w:r>
       <w:r>
         <w:rPr>
           <w:b w:val="1"/>
           <w:bCs w:val="1"/>
-          <w:sz w:val="20"/>
-          <w:szCs w:val="20"/>
-        </w:rPr>
-        <w:t>):</w:t>
+          <w:i w:val="0"/>
+          <w:iCs w:val="0"/>
+          <w:sz w:val="20"/>
+          <w:szCs w:val="20"/>
+        </w:rPr>
+        <w:t>NLP</w:t>
+      </w:r>
+      <w:r>
+        <w:rPr>
+          <w:b w:val="1"/>
+          <w:bCs w:val="1"/>
+          <w:i w:val="0"/>
+          <w:iCs w:val="0"/>
+          <w:sz w:val="20"/>
+          <w:szCs w:val="20"/>
+        </w:rPr>
+        <w:t>)</w:t>
+      </w:r>
+      <w:r>
+        <w:rPr>
+          <w:b w:val="1"/>
+          <w:bCs w:val="1"/>
+          <w:sz w:val="20"/>
+          <w:szCs w:val="20"/>
+        </w:rPr>
+        <w:t>:</w:t>
       </w:r>
       <w:r>
         <w:rPr>
@@ -11094,6 +11347,7 @@
         <w:tc>
           <w:tcPr>
             <w:tcW w:w="9962" w:type="dxa"/>
+            <w:tcMar/>
           </w:tcPr>
           <w:p>
             <w:pPr>
@@ -11153,7 +11407,7 @@
               <w:t>TESLA: la Inteligencia Artificial marca la diferencia.</w:t>
             </w:r>
           </w:p>
-          <w:p>
+          <w:p w14:noSpellErr="1">
             <w:pPr>
               <w:pStyle w:val="Normal0"/>
               <w:spacing w:line="276" w:lineRule="auto"/>
@@ -11168,9 +11422,23 @@
                 <w:sz w:val="20"/>
                 <w:szCs w:val="20"/>
               </w:rPr>
-              <w:t xml:space="preserve">Se invita a explorar en siguiente video: </w:t>
-            </w:r>
-            <w:hyperlink w:history="1" r:id="rId32">
+              <w:t>Se invita a explorar e</w:t>
+            </w:r>
+            <w:r>
+              <w:rPr>
+                <w:sz w:val="20"/>
+                <w:szCs w:val="20"/>
+              </w:rPr>
+              <w:t>l</w:t>
+            </w:r>
+            <w:r>
+              <w:rPr>
+                <w:sz w:val="20"/>
+                <w:szCs w:val="20"/>
+              </w:rPr>
+              <w:t xml:space="preserve"> siguiente video: </w:t>
+            </w:r>
+            <w:hyperlink r:id="R251ed8bba4224a70">
               <w:r>
                 <w:rPr>
                   <w:rStyle w:val="Hipervnculo"/>
@@ -12834,7 +13102,7 @@
               <w:t>Treble</w:t>
             </w:r>
           </w:p>
-          <w:p>
+          <w:p w14:noSpellErr="1">
             <w:pPr>
               <w:pStyle w:val="Normal0"/>
               <w:spacing w:line="276" w:lineRule="auto"/>
@@ -12849,9 +13117,23 @@
                 <w:sz w:val="20"/>
                 <w:szCs w:val="20"/>
               </w:rPr>
-              <w:t xml:space="preserve">Se invita a explorar en siguiente video: </w:t>
-            </w:r>
-            <w:hyperlink w:history="1" r:id="rId35">
+              <w:t>Se invita a explorar e</w:t>
+            </w:r>
+            <w:r>
+              <w:rPr>
+                <w:sz w:val="20"/>
+                <w:szCs w:val="20"/>
+              </w:rPr>
+              <w:t>l</w:t>
+            </w:r>
+            <w:r>
+              <w:rPr>
+                <w:sz w:val="20"/>
+                <w:szCs w:val="20"/>
+              </w:rPr>
+              <w:t xml:space="preserve"> siguiente video: </w:t>
+            </w:r>
+            <w:hyperlink r:id="R1a017a6def7c4e24">
               <w:r>
                 <w:rPr>
                   <w:rStyle w:val="Hipervnculo"/>
@@ -13755,7 +14037,352 @@
         </w:rPr>
       </w:pPr>
     </w:p>
-    <w:p>
+    <w:p w14:noSpellErr="1">
+      <w:pPr>
+        <w:pStyle w:val="Normal0"/>
+        <w:numPr>
+          <w:ilvl w:val="0"/>
+          <w:numId w:val="24"/>
+        </w:numPr>
+        <w:pBdr>
+          <w:top w:val="nil" w:color="000000" w:sz="0" w:space="0"/>
+          <w:left w:val="nil" w:color="000000" w:sz="0" w:space="0"/>
+          <w:bottom w:val="nil" w:color="000000" w:sz="0" w:space="0"/>
+          <w:right w:val="nil" w:color="000000" w:sz="0" w:space="0"/>
+          <w:between w:val="nil" w:color="000000" w:sz="0" w:space="0"/>
+        </w:pBdr>
+        <w:rPr>
+          <w:sz w:val="20"/>
+          <w:szCs w:val="20"/>
+        </w:rPr>
+      </w:pPr>
+      <w:r>
+        <w:rPr>
+          <w:b w:val="1"/>
+          <w:bCs w:val="1"/>
+          <w:sz w:val="20"/>
+          <w:szCs w:val="20"/>
+        </w:rPr>
+        <w:t>UiPath</w:t>
+      </w:r>
+      <w:r>
+        <w:rPr>
+          <w:b w:val="1"/>
+          <w:bCs w:val="1"/>
+          <w:sz w:val="20"/>
+          <w:szCs w:val="20"/>
+        </w:rPr>
+        <w:t>:</w:t>
+      </w:r>
+      <w:r>
+        <w:rPr>
+          <w:sz w:val="20"/>
+          <w:szCs w:val="20"/>
+        </w:rPr>
+        <w:t xml:space="preserve"> </w:t>
+      </w:r>
+      <w:r>
+        <w:rPr>
+          <w:sz w:val="20"/>
+          <w:szCs w:val="20"/>
+        </w:rPr>
+        <w:t>p</w:t>
+      </w:r>
+      <w:r>
+        <w:rPr>
+          <w:sz w:val="20"/>
+          <w:szCs w:val="20"/>
+        </w:rPr>
+        <w:t xml:space="preserve">lataforma líder en </w:t>
+      </w:r>
+      <w:r>
+        <w:rPr>
+          <w:b w:val="0"/>
+          <w:bCs w:val="0"/>
+          <w:i w:val="1"/>
+          <w:iCs w:val="1"/>
+          <w:noProof w:val="0"/>
+          <w:lang w:val="es-CO"/>
+        </w:rPr>
+        <w:t>Robotic</w:t>
+      </w:r>
+      <w:r>
+        <w:rPr>
+          <w:b w:val="0"/>
+          <w:bCs w:val="0"/>
+          <w:i w:val="1"/>
+          <w:iCs w:val="1"/>
+          <w:noProof w:val="0"/>
+          <w:lang w:val="es-CO"/>
+        </w:rPr>
+        <w:t xml:space="preserve"> </w:t>
+      </w:r>
+      <w:r>
+        <w:rPr>
+          <w:b w:val="0"/>
+          <w:bCs w:val="0"/>
+          <w:i w:val="1"/>
+          <w:iCs w:val="1"/>
+          <w:noProof w:val="0"/>
+          <w:lang w:val="es-CO"/>
+        </w:rPr>
+        <w:t>Process</w:t>
+      </w:r>
+      <w:r>
+        <w:rPr>
+          <w:b w:val="0"/>
+          <w:bCs w:val="0"/>
+          <w:i w:val="1"/>
+          <w:iCs w:val="1"/>
+          <w:noProof w:val="0"/>
+          <w:lang w:val="es-CO"/>
+        </w:rPr>
+        <w:t xml:space="preserve"> </w:t>
+      </w:r>
+      <w:r>
+        <w:rPr>
+          <w:b w:val="0"/>
+          <w:bCs w:val="0"/>
+          <w:i w:val="1"/>
+          <w:iCs w:val="1"/>
+          <w:noProof w:val="0"/>
+          <w:lang w:val="es-CO"/>
+        </w:rPr>
+        <w:t>Automation</w:t>
+      </w:r>
+      <w:r>
+        <w:rPr>
+          <w:b w:val="0"/>
+          <w:bCs w:val="0"/>
+          <w:i w:val="1"/>
+          <w:iCs w:val="1"/>
+          <w:sz w:val="20"/>
+          <w:szCs w:val="20"/>
+        </w:rPr>
+        <w:t xml:space="preserve"> </w:t>
+      </w:r>
+      <w:r>
+        <w:rPr>
+          <w:sz w:val="20"/>
+          <w:szCs w:val="20"/>
+        </w:rPr>
+        <w:t>(</w:t>
+      </w:r>
+      <w:r>
+        <w:rPr>
+          <w:i w:val="0"/>
+          <w:iCs w:val="0"/>
+          <w:sz w:val="20"/>
+          <w:szCs w:val="20"/>
+        </w:rPr>
+        <w:t>RPA</w:t>
+      </w:r>
+      <w:r>
+        <w:rPr>
+          <w:i w:val="0"/>
+          <w:iCs w:val="0"/>
+          <w:sz w:val="20"/>
+          <w:szCs w:val="20"/>
+        </w:rPr>
+        <w:t xml:space="preserve">) que combina </w:t>
+      </w:r>
+      <w:r>
+        <w:rPr>
+          <w:i w:val="1"/>
+          <w:iCs w:val="1"/>
+          <w:sz w:val="20"/>
+          <w:szCs w:val="20"/>
+        </w:rPr>
+        <w:t>bots</w:t>
+      </w:r>
+      <w:r>
+        <w:rPr>
+          <w:sz w:val="20"/>
+          <w:szCs w:val="20"/>
+        </w:rPr>
+        <w:t xml:space="preserve"> y agentes de IA para gestionar tareas tanto manuales como cognitivas. Permite automatizar flujos empresariales completos y escalar procesos de manera eficiente.</w:t>
+      </w:r>
+    </w:p>
+    <w:p>
+      <w:pPr>
+        <w:pStyle w:val="Normal0"/>
+        <w:numPr>
+          <w:ilvl w:val="0"/>
+          <w:numId w:val="24"/>
+        </w:numPr>
+        <w:pBdr>
+          <w:top w:val="nil"/>
+          <w:left w:val="nil"/>
+          <w:bottom w:val="nil"/>
+          <w:right w:val="nil"/>
+          <w:between w:val="nil"/>
+        </w:pBdr>
+        <w:rPr>
+          <w:sz w:val="20"/>
+          <w:szCs w:val="20"/>
+        </w:rPr>
+      </w:pPr>
+      <w:proofErr w:type="spellStart"/>
+      <w:r>
+        <w:rPr>
+          <w:b/>
+          <w:bCs/>
+          <w:sz w:val="20"/>
+          <w:szCs w:val="20"/>
+        </w:rPr>
+        <w:t>Zapier</w:t>
+      </w:r>
+      <w:proofErr w:type="spellEnd"/>
+      <w:r>
+        <w:rPr>
+          <w:b/>
+          <w:bCs/>
+          <w:sz w:val="20"/>
+          <w:szCs w:val="20"/>
+        </w:rPr>
+        <w:t>:</w:t>
+      </w:r>
+      <w:r>
+        <w:rPr>
+          <w:sz w:val="20"/>
+          <w:szCs w:val="20"/>
+        </w:rPr>
+        <w:t xml:space="preserve"> </w:t>
+      </w:r>
+      <w:r>
+        <w:rPr>
+          <w:sz w:val="20"/>
+          <w:szCs w:val="20"/>
+        </w:rPr>
+        <w:t>h</w:t>
+      </w:r>
+      <w:r>
+        <w:rPr>
+          <w:sz w:val="20"/>
+          <w:szCs w:val="20"/>
+        </w:rPr>
+        <w:t>erramienta que conecta múltiples aplicaciones empresariales para automatizar flujos de trabajo sin necesidad de programación. Facilita procesos administrativos como la facturación, los recordatorios de pago o la sincronización de datos.</w:t>
+      </w:r>
+    </w:p>
+    <w:p w14:noSpellErr="1">
+      <w:pPr>
+        <w:pStyle w:val="Normal0"/>
+        <w:numPr>
+          <w:ilvl w:val="0"/>
+          <w:numId w:val="24"/>
+        </w:numPr>
+        <w:pBdr>
+          <w:top w:val="nil" w:color="000000" w:sz="0" w:space="0"/>
+          <w:left w:val="nil" w:color="000000" w:sz="0" w:space="0"/>
+          <w:bottom w:val="nil" w:color="000000" w:sz="0" w:space="0"/>
+          <w:right w:val="nil" w:color="000000" w:sz="0" w:space="0"/>
+          <w:between w:val="nil" w:color="000000" w:sz="0" w:space="0"/>
+        </w:pBdr>
+        <w:rPr>
+          <w:sz w:val="20"/>
+          <w:szCs w:val="20"/>
+        </w:rPr>
+      </w:pPr>
+      <w:r>
+        <w:rPr>
+          <w:b w:val="1"/>
+          <w:bCs w:val="1"/>
+          <w:sz w:val="20"/>
+          <w:szCs w:val="20"/>
+        </w:rPr>
+        <w:t>Automation</w:t>
+      </w:r>
+      <w:r>
+        <w:rPr>
+          <w:b w:val="1"/>
+          <w:bCs w:val="1"/>
+          <w:sz w:val="20"/>
+          <w:szCs w:val="20"/>
+        </w:rPr>
+        <w:t xml:space="preserve"> </w:t>
+      </w:r>
+      <w:r>
+        <w:rPr>
+          <w:b w:val="1"/>
+          <w:bCs w:val="1"/>
+          <w:sz w:val="20"/>
+          <w:szCs w:val="20"/>
+        </w:rPr>
+        <w:t>Anywhere</w:t>
+      </w:r>
+      <w:r>
+        <w:rPr>
+          <w:b w:val="1"/>
+          <w:bCs w:val="1"/>
+          <w:sz w:val="20"/>
+          <w:szCs w:val="20"/>
+        </w:rPr>
+        <w:t>:</w:t>
+      </w:r>
+      <w:r>
+        <w:rPr>
+          <w:sz w:val="20"/>
+          <w:szCs w:val="20"/>
+        </w:rPr>
+        <w:t xml:space="preserve"> </w:t>
+      </w:r>
+      <w:r>
+        <w:rPr>
+          <w:sz w:val="20"/>
+          <w:szCs w:val="20"/>
+        </w:rPr>
+        <w:t>s</w:t>
+      </w:r>
+      <w:r>
+        <w:rPr>
+          <w:sz w:val="20"/>
+          <w:szCs w:val="20"/>
+        </w:rPr>
+        <w:t>olución que integra IA y</w:t>
+      </w:r>
+      <w:r>
+        <w:rPr>
+          <w:i w:val="0"/>
+          <w:iCs w:val="0"/>
+          <w:sz w:val="20"/>
+          <w:szCs w:val="20"/>
+        </w:rPr>
+        <w:t xml:space="preserve"> </w:t>
+      </w:r>
+      <w:r>
+        <w:rPr>
+          <w:i w:val="0"/>
+          <w:iCs w:val="0"/>
+          <w:sz w:val="20"/>
+          <w:szCs w:val="20"/>
+        </w:rPr>
+        <w:t>RPA</w:t>
+      </w:r>
+      <w:r>
+        <w:rPr>
+          <w:sz w:val="20"/>
+          <w:szCs w:val="20"/>
+        </w:rPr>
+        <w:t xml:space="preserve"> para automatizar tareas administrativas, desde la entrada de datos hasta la generación de informes. Su uso contribuye a reducir costos operativos y liberar recursos humanos para labores estratégicas.</w:t>
+      </w:r>
+    </w:p>
+    <w:p>
+      <w:pPr>
+        <w:pStyle w:val="Normal0"/>
+        <w:pBdr>
+          <w:top w:val="nil"/>
+          <w:left w:val="nil"/>
+          <w:bottom w:val="nil"/>
+          <w:right w:val="nil"/>
+          <w:between w:val="nil"/>
+        </w:pBdr>
+        <w:rPr>
+          <w:sz w:val="20"/>
+          <w:szCs w:val="20"/>
+        </w:rPr>
+      </w:pPr>
+    </w:p>
+    <w:p w14:noSpellErr="1">
       <w:pPr>
         <w:pStyle w:val="Normal0"/>
         <w:numPr>
@@ -13781,16 +14408,7 @@
           <w:sz w:val="20"/>
           <w:szCs w:val="20"/>
         </w:rPr>
-        <w:t>UiPath</w:t>
-      </w:r>
-      <w:r>
-        <w:rPr>
-          <w:b w:val="1"/>
-          <w:bCs w:val="1"/>
-          <w:sz w:val="20"/>
-          <w:szCs w:val="20"/>
-        </w:rPr>
-        <w:t>:</w:t>
+        <w:t>Salesforce Einstein:</w:t>
       </w:r>
       <w:r>
         <w:rPr>
@@ -13804,266 +14422,87 @@
           <w:sz w:val="20"/>
           <w:szCs w:val="20"/>
         </w:rPr>
-        <w:t>p</w:t>
-      </w:r>
-      <w:r>
-        <w:rPr>
-          <w:sz w:val="20"/>
-          <w:szCs w:val="20"/>
-        </w:rPr>
-        <w:t>lataforma líder en Automatización Robótica de Procesos (</w:t>
+        <w:t>m</w:t>
+      </w:r>
+      <w:r>
+        <w:rPr>
+          <w:sz w:val="20"/>
+          <w:szCs w:val="20"/>
+        </w:rPr>
+        <w:t xml:space="preserve">ódulo de inteligencia artificial integrado en el </w:t>
       </w:r>
       <w:r>
         <w:rPr>
           <w:i w:val="1"/>
           <w:iCs w:val="1"/>
-          <w:sz w:val="20"/>
-          <w:szCs w:val="20"/>
-        </w:rPr>
-        <w:t>RPA</w:t>
-      </w:r>
-      <w:r>
-        <w:rPr>
-          <w:sz w:val="20"/>
-          <w:szCs w:val="20"/>
-        </w:rPr>
-        <w:t xml:space="preserve">) que combina </w:t>
+          <w:noProof w:val="0"/>
+          <w:lang w:val="es-CO"/>
+        </w:rPr>
+        <w:t>Customer</w:t>
       </w:r>
       <w:r>
         <w:rPr>
           <w:i w:val="1"/>
           <w:iCs w:val="1"/>
-          <w:sz w:val="20"/>
-          <w:szCs w:val="20"/>
-        </w:rPr>
-        <w:t>bots</w:t>
-      </w:r>
-      <w:r>
-        <w:rPr>
-          <w:sz w:val="20"/>
-          <w:szCs w:val="20"/>
-        </w:rPr>
-        <w:t xml:space="preserve"> y agentes de IA para gestionar tareas tanto manuales como cognitivas. Permite automatizar flujos empresariales completos y escalar procesos de manera eficiente.</w:t>
-      </w:r>
-    </w:p>
-    <w:p>
-      <w:pPr>
-        <w:pStyle w:val="Normal0"/>
-        <w:numPr>
-          <w:ilvl w:val="0"/>
-          <w:numId w:val="24"/>
-        </w:numPr>
-        <w:pBdr>
-          <w:top w:val="nil"/>
-          <w:left w:val="nil"/>
-          <w:bottom w:val="nil"/>
-          <w:right w:val="nil"/>
-          <w:between w:val="nil"/>
-        </w:pBdr>
-        <w:rPr>
-          <w:sz w:val="20"/>
-          <w:szCs w:val="20"/>
-        </w:rPr>
-      </w:pPr>
-      <w:proofErr w:type="spellStart"/>
-      <w:r>
-        <w:rPr>
-          <w:b/>
-          <w:bCs/>
-          <w:sz w:val="20"/>
-          <w:szCs w:val="20"/>
-        </w:rPr>
-        <w:t>Zapier</w:t>
-      </w:r>
-      <w:proofErr w:type="spellEnd"/>
-      <w:r>
-        <w:rPr>
-          <w:b/>
-          <w:bCs/>
-          <w:sz w:val="20"/>
-          <w:szCs w:val="20"/>
-        </w:rPr>
-        <w:t>:</w:t>
-      </w:r>
-      <w:r>
-        <w:rPr>
-          <w:sz w:val="20"/>
-          <w:szCs w:val="20"/>
+          <w:noProof w:val="0"/>
+          <w:lang w:val="es-CO"/>
         </w:rPr>
         <w:t xml:space="preserve"> </w:t>
-      </w:r>
-      <w:r>
-        <w:rPr>
-          <w:sz w:val="20"/>
-          <w:szCs w:val="20"/>
-        </w:rPr>
-        <w:t>h</w:t>
-      </w:r>
-      <w:r>
-        <w:rPr>
-          <w:sz w:val="20"/>
-          <w:szCs w:val="20"/>
-        </w:rPr>
-        <w:t>erramienta que conecta múltiples aplicaciones empresariales para automatizar flujos de trabajo sin necesidad de programación. Facilita procesos administrativos como la facturación, los recordatorios de pago o la sincronización de datos.</w:t>
-      </w:r>
-    </w:p>
-    <w:p>
-      <w:pPr>
-        <w:pStyle w:val="Normal0"/>
-        <w:numPr>
-          <w:ilvl w:val="0"/>
-          <w:numId w:val="24"/>
-        </w:numPr>
-        <w:pBdr>
-          <w:top w:val="nil" w:color="FF000000" w:sz="0" w:space="0"/>
-          <w:left w:val="nil" w:color="FF000000" w:sz="0" w:space="0"/>
-          <w:bottom w:val="nil" w:color="FF000000" w:sz="0" w:space="0"/>
-          <w:right w:val="nil" w:color="FF000000" w:sz="0" w:space="0"/>
-          <w:between w:val="nil" w:color="FF000000" w:sz="0" w:space="0"/>
-        </w:pBdr>
-        <w:rPr>
-          <w:sz w:val="20"/>
-          <w:szCs w:val="20"/>
-        </w:rPr>
-      </w:pPr>
-      <w:r>
-        <w:rPr>
-          <w:b w:val="1"/>
-          <w:bCs w:val="1"/>
-          <w:sz w:val="20"/>
-          <w:szCs w:val="20"/>
-        </w:rPr>
-        <w:t>Automation</w:t>
-      </w:r>
-      <w:r>
-        <w:rPr>
-          <w:b w:val="1"/>
-          <w:bCs w:val="1"/>
-          <w:sz w:val="20"/>
-          <w:szCs w:val="20"/>
-        </w:rPr>
-        <w:t xml:space="preserve"> </w:t>
-      </w:r>
-      <w:r>
-        <w:rPr>
-          <w:b w:val="1"/>
-          <w:bCs w:val="1"/>
-          <w:sz w:val="20"/>
-          <w:szCs w:val="20"/>
-        </w:rPr>
-        <w:t>Anywhere</w:t>
-      </w:r>
-      <w:r>
-        <w:rPr>
-          <w:b w:val="1"/>
-          <w:bCs w:val="1"/>
-          <w:sz w:val="20"/>
-          <w:szCs w:val="20"/>
-        </w:rPr>
-        <w:t>:</w:t>
-      </w:r>
-      <w:r>
-        <w:rPr>
-          <w:sz w:val="20"/>
-          <w:szCs w:val="20"/>
-        </w:rPr>
-        <w:t xml:space="preserve"> </w:t>
-      </w:r>
-      <w:r>
-        <w:rPr>
-          <w:sz w:val="20"/>
-          <w:szCs w:val="20"/>
-        </w:rPr>
-        <w:t>s</w:t>
-      </w:r>
-      <w:r>
-        <w:rPr>
-          <w:sz w:val="20"/>
-          <w:szCs w:val="20"/>
-        </w:rPr>
-        <w:t xml:space="preserve">olución que integra IA y </w:t>
       </w:r>
       <w:r>
         <w:rPr>
           <w:i w:val="1"/>
           <w:iCs w:val="1"/>
-          <w:sz w:val="20"/>
-          <w:szCs w:val="20"/>
-        </w:rPr>
-        <w:t>RPA</w:t>
-      </w:r>
-      <w:r>
-        <w:rPr>
-          <w:sz w:val="20"/>
-          <w:szCs w:val="20"/>
-        </w:rPr>
-        <w:t xml:space="preserve"> para automatizar tareas administrativas, desde la entrada de datos hasta la generación de informes. Su uso contribuye a reducir costos operativos y liberar recursos humanos para labores estratégicas.</w:t>
-      </w:r>
-    </w:p>
-    <w:p>
-      <w:pPr>
-        <w:pStyle w:val="Normal0"/>
-        <w:pBdr>
-          <w:top w:val="nil"/>
-          <w:left w:val="nil"/>
-          <w:bottom w:val="nil"/>
-          <w:right w:val="nil"/>
-          <w:between w:val="nil"/>
-        </w:pBdr>
-        <w:rPr>
-          <w:sz w:val="20"/>
-          <w:szCs w:val="20"/>
-        </w:rPr>
-      </w:pPr>
-    </w:p>
-    <w:p>
-      <w:pPr>
-        <w:pStyle w:val="Normal0"/>
-        <w:numPr>
-          <w:ilvl w:val="0"/>
-          <w:numId w:val="24"/>
-        </w:numPr>
-        <w:pBdr>
-          <w:top w:val="nil"/>
-          <w:left w:val="nil"/>
-          <w:bottom w:val="nil"/>
-          <w:right w:val="nil"/>
-          <w:between w:val="nil"/>
-        </w:pBdr>
-        <w:rPr>
-          <w:sz w:val="20"/>
-          <w:szCs w:val="20"/>
-        </w:rPr>
-      </w:pPr>
-      <w:r>
-        <w:rPr>
-          <w:b/>
-          <w:bCs/>
-          <w:sz w:val="20"/>
-          <w:szCs w:val="20"/>
-        </w:rPr>
-        <w:t>Salesforce Einstein:</w:t>
-      </w:r>
-      <w:r>
-        <w:rPr>
-          <w:sz w:val="20"/>
-          <w:szCs w:val="20"/>
+          <w:noProof w:val="0"/>
+          <w:lang w:val="es-CO"/>
+        </w:rPr>
+        <w:t>Relationship</w:t>
+      </w:r>
+      <w:r>
+        <w:rPr>
+          <w:i w:val="1"/>
+          <w:iCs w:val="1"/>
+          <w:noProof w:val="0"/>
+          <w:lang w:val="es-CO"/>
         </w:rPr>
         <w:t xml:space="preserve"> </w:t>
       </w:r>
       <w:r>
         <w:rPr>
-          <w:sz w:val="20"/>
-          <w:szCs w:val="20"/>
-        </w:rPr>
-        <w:t>m</w:t>
-      </w:r>
-      <w:r>
-        <w:rPr>
-          <w:sz w:val="20"/>
-          <w:szCs w:val="20"/>
-        </w:rPr>
-        <w:t>ódulo de inteligencia artificial integrado en el CRM de Salesforce. Automatiza la gestión de ventas, predice tendencias del mercado y personaliza la experiencia del cliente con base en datos históricos y en tiempo real.</w:t>
+          <w:i w:val="1"/>
+          <w:iCs w:val="1"/>
+          <w:noProof w:val="0"/>
+          <w:lang w:val="es-CO"/>
+        </w:rPr>
+        <w:t>Management</w:t>
+      </w:r>
+      <w:r>
+        <w:rPr>
+          <w:noProof w:val="0"/>
+          <w:lang w:val="es-CO"/>
+        </w:rPr>
+        <w:t xml:space="preserve"> (</w:t>
+      </w:r>
+      <w:r>
+        <w:rPr>
+          <w:sz w:val="20"/>
+          <w:szCs w:val="20"/>
+        </w:rPr>
+        <w:t>CRM</w:t>
+      </w:r>
+      <w:r>
+        <w:rPr>
+          <w:sz w:val="20"/>
+          <w:szCs w:val="20"/>
+        </w:rPr>
+        <w:t>)</w:t>
+      </w:r>
+      <w:r>
+        <w:rPr>
+          <w:sz w:val="20"/>
+          <w:szCs w:val="20"/>
+        </w:rPr>
+        <w:t xml:space="preserve"> de Salesforce. Automatiza la gestión de ventas, predice tendencias del mercado y personaliza la experiencia del cliente con base en datos históricos y en tiempo real.</w:t>
       </w:r>
     </w:p>
     <w:p>
@@ -14667,6 +15106,7 @@
         <w:tc>
           <w:tcPr>
             <w:tcW w:w="9962" w:type="dxa"/>
+            <w:tcMar/>
           </w:tcPr>
           <w:p>
             <w:pPr>
@@ -14776,7 +15216,7 @@
             </w:r>
             <w:proofErr w:type="spellEnd"/>
           </w:p>
-          <w:p>
+          <w:p w14:noSpellErr="1">
             <w:pPr>
               <w:pStyle w:val="Normal0"/>
               <w:spacing w:line="276" w:lineRule="auto"/>
@@ -14791,9 +15231,23 @@
                 <w:sz w:val="20"/>
                 <w:szCs w:val="20"/>
               </w:rPr>
-              <w:t xml:space="preserve">Se invita a explorar en siguiente video: </w:t>
-            </w:r>
-            <w:hyperlink w:history="1" r:id="rId38">
+              <w:t>Se invita a explorar e</w:t>
+            </w:r>
+            <w:r>
+              <w:rPr>
+                <w:sz w:val="20"/>
+                <w:szCs w:val="20"/>
+              </w:rPr>
+              <w:t>l</w:t>
+            </w:r>
+            <w:r>
+              <w:rPr>
+                <w:sz w:val="20"/>
+                <w:szCs w:val="20"/>
+              </w:rPr>
+              <w:t xml:space="preserve"> siguiente video: </w:t>
+            </w:r>
+            <w:hyperlink r:id="R9e0ddd5a77494bd3">
               <w:r>
                 <w:rPr>
                   <w:rStyle w:val="Hipervnculo"/>
@@ -14990,6 +15444,7 @@
         <w:tc>
           <w:tcPr>
             <w:tcW w:w="9962" w:type="dxa"/>
+            <w:tcMar/>
           </w:tcPr>
           <w:p>
             <w:pPr>
@@ -15117,7 +15572,7 @@
               <w:t xml:space="preserve"> | Sin Saber Macros</w:t>
             </w:r>
           </w:p>
-          <w:p>
+          <w:p w14:noSpellErr="1">
             <w:pPr>
               <w:pStyle w:val="Normal0"/>
               <w:spacing w:line="276" w:lineRule="auto"/>
@@ -15132,9 +15587,23 @@
                 <w:sz w:val="20"/>
                 <w:szCs w:val="20"/>
               </w:rPr>
-              <w:t xml:space="preserve">Se invita a explorar en siguiente video: </w:t>
-            </w:r>
-            <w:hyperlink w:history="1" r:id="rId39">
+              <w:t>Se invita a explorar e</w:t>
+            </w:r>
+            <w:r>
+              <w:rPr>
+                <w:sz w:val="20"/>
+                <w:szCs w:val="20"/>
+              </w:rPr>
+              <w:t>l</w:t>
+            </w:r>
+            <w:r>
+              <w:rPr>
+                <w:sz w:val="20"/>
+                <w:szCs w:val="20"/>
+              </w:rPr>
+              <w:t xml:space="preserve"> siguiente video: </w:t>
+            </w:r>
+            <w:hyperlink r:id="Rb497fbd76bbd4bf6">
               <w:r>
                 <w:rPr>
                   <w:rStyle w:val="Hipervnculo"/>
@@ -15312,11 +15781,11 @@
       <w:pPr>
         <w:pStyle w:val="Normal0"/>
         <w:pBdr>
-          <w:top w:val="nil" w:color="FF000000" w:sz="0" w:space="0"/>
-          <w:left w:val="nil" w:color="FF000000" w:sz="0" w:space="0"/>
-          <w:bottom w:val="nil" w:color="FF000000" w:sz="0" w:space="0"/>
-          <w:right w:val="nil" w:color="FF000000" w:sz="0" w:space="0"/>
-          <w:between w:val="nil" w:color="FF000000" w:sz="0" w:space="0"/>
+          <w:top w:val="nil" w:color="000000" w:sz="0" w:space="0"/>
+          <w:left w:val="nil" w:color="000000" w:sz="0" w:space="0"/>
+          <w:bottom w:val="nil" w:color="000000" w:sz="0" w:space="0"/>
+          <w:right w:val="nil" w:color="000000" w:sz="0" w:space="0"/>
+          <w:between w:val="nil" w:color="000000" w:sz="0" w:space="0"/>
         </w:pBdr>
         <w:jc w:val="both"/>
         <w:rPr>
@@ -15345,12 +15814,21 @@
           <w:sz w:val="20"/>
           <w:szCs w:val="20"/>
         </w:rPr>
-        <w:t> incluye datos que no siguen un formato fijo, como textos, imágenes, vídeos, grabaciones de voz y documentos digitales. La inteligencia artificial utiliza técnicas como el procesamiento del lenguaje natural (</w:t>
-      </w:r>
-      <w:r>
-        <w:rPr>
-          <w:i w:val="1"/>
-          <w:iCs w:val="1"/>
+        <w:t xml:space="preserve"> incluye datos que no siguen un formato fijo, como textos, imágenes, vídeos, grabaciones de voz y documentos digitales. La inteligencia artificial utiliza técnicas como el procesamiento del lenguaje natural </w:t>
+      </w:r>
+      <w:r>
+        <w:rPr>
+          <w:i w:val="0"/>
+          <w:iCs w:val="0"/>
+          <w:sz w:val="20"/>
+          <w:szCs w:val="20"/>
+        </w:rPr>
+        <w:t>(</w:t>
+      </w:r>
+      <w:r>
+        <w:rPr>
+          <w:i w:val="0"/>
+          <w:iCs w:val="0"/>
           <w:sz w:val="20"/>
           <w:szCs w:val="20"/>
         </w:rPr>
@@ -15358,10 +15836,19 @@
       </w:r>
       <w:r>
         <w:rPr>
-          <w:sz w:val="20"/>
-          <w:szCs w:val="20"/>
-        </w:rPr>
-        <w:t>), la visión computarizada y el reconocimiento de voz para analizar y extraer valor de estos datos, habilitando aplicaciones como análisis de sentimientos, detección de objetos e identificación de patrones complejos.</w:t>
+          <w:i w:val="0"/>
+          <w:iCs w:val="0"/>
+          <w:sz w:val="20"/>
+          <w:szCs w:val="20"/>
+        </w:rPr>
+        <w:t>)</w:t>
+      </w:r>
+      <w:r>
+        <w:rPr>
+          <w:sz w:val="20"/>
+          <w:szCs w:val="20"/>
+        </w:rPr>
+        <w:t>, la visión computarizada y el reconocimiento de voz para analizar y extraer valor de estos datos, habilitando aplicaciones como análisis de sentimientos, detección de objetos e identificación de patrones complejos.</w:t>
       </w:r>
     </w:p>
     <w:p>
@@ -16359,6 +16846,7 @@
         <w:tc>
           <w:tcPr>
             <w:tcW w:w="9962" w:type="dxa"/>
+            <w:tcMar/>
           </w:tcPr>
           <w:p>
             <w:pPr>
@@ -16457,7 +16945,7 @@
               <w:t xml:space="preserve"> hay | Nuevas tecnologías</w:t>
             </w:r>
           </w:p>
-          <w:p>
+          <w:p w14:noSpellErr="1">
             <w:pPr>
               <w:pStyle w:val="Normal0"/>
               <w:spacing w:line="276" w:lineRule="auto"/>
@@ -16472,10 +16960,23 @@
                 <w:sz w:val="20"/>
                 <w:szCs w:val="20"/>
               </w:rPr>
-              <w:lastRenderedPageBreak/>
-              <w:t xml:space="preserve">Se invita a explorar en siguiente video: </w:t>
-            </w:r>
-            <w:hyperlink w:history="1" r:id="rId40">
+              <w:t>Se invita a explorar e</w:t>
+            </w:r>
+            <w:r>
+              <w:rPr>
+                <w:sz w:val="20"/>
+                <w:szCs w:val="20"/>
+              </w:rPr>
+              <w:t>l</w:t>
+            </w:r>
+            <w:r>
+              <w:rPr>
+                <w:sz w:val="20"/>
+                <w:szCs w:val="20"/>
+              </w:rPr>
+              <w:t xml:space="preserve"> siguiente video: </w:t>
+            </w:r>
+            <w:hyperlink r:id="R4f7c193bfd5641af">
               <w:r>
                 <w:rPr>
                   <w:rStyle w:val="Hipervnculo"/>
@@ -16917,6 +17418,7 @@
         <w:tc>
           <w:tcPr>
             <w:tcW w:w="9962" w:type="dxa"/>
+            <w:tcMar/>
           </w:tcPr>
           <w:p>
             <w:pPr>
@@ -16975,7 +17477,7 @@
               <w:t>HABLEMOS DE... Cómo Netflix aplica la Inteligencia Artificial</w:t>
             </w:r>
           </w:p>
-          <w:p>
+          <w:p w14:noSpellErr="1">
             <w:pPr>
               <w:pStyle w:val="Normal0"/>
               <w:spacing w:line="276" w:lineRule="auto"/>
@@ -16990,9 +17492,23 @@
                 <w:sz w:val="20"/>
                 <w:szCs w:val="20"/>
               </w:rPr>
-              <w:t xml:space="preserve">Se invita a explorar en siguiente video: </w:t>
-            </w:r>
-            <w:hyperlink w:history="1" r:id="rId41">
+              <w:t>Se invita a explorar e</w:t>
+            </w:r>
+            <w:r>
+              <w:rPr>
+                <w:sz w:val="20"/>
+                <w:szCs w:val="20"/>
+              </w:rPr>
+              <w:t>l</w:t>
+            </w:r>
+            <w:r>
+              <w:rPr>
+                <w:sz w:val="20"/>
+                <w:szCs w:val="20"/>
+              </w:rPr>
+              <w:t xml:space="preserve"> siguiente video: </w:t>
+            </w:r>
+            <w:hyperlink r:id="Rf13616508a73411f">
               <w:r>
                 <w:rPr>
                   <w:rStyle w:val="Hipervnculo"/>
@@ -18177,12 +18693,12 @@
               <w:right w:w="100" w:type="dxa"/>
             </w:tcMar>
           </w:tcPr>
-          <w:p>
+          <w:p w14:noSpellErr="1">
             <w:pPr>
               <w:pStyle w:val="Normal0"/>
               <w:rPr>
                 <w:b w:val="0"/>
-                <w:bCs/>
+                <w:bCs w:val="0"/>
                 <w:sz w:val="20"/>
                 <w:szCs w:val="20"/>
               </w:rPr>
@@ -18190,10 +18706,20 @@
             <w:r>
               <w:rPr>
                 <w:b w:val="0"/>
+                <w:bCs w:val="0"/>
                 <w:sz w:val="20"/>
                 <w:szCs w:val="20"/>
               </w:rPr>
               <w:t>Beneficios de los flujos de proceso</w:t>
+            </w:r>
+            <w:r>
+              <w:rPr>
+                <w:b w:val="0"/>
+                <w:bCs w:val="0"/>
+                <w:sz w:val="20"/>
+                <w:szCs w:val="20"/>
+              </w:rPr>
+              <w:t xml:space="preserve"> en IA</w:t>
             </w:r>
           </w:p>
         </w:tc>
@@ -18405,12 +18931,12 @@
               <w:right w:w="100" w:type="dxa"/>
             </w:tcMar>
           </w:tcPr>
-          <w:p>
+          <w:p w14:noSpellErr="1">
             <w:pPr>
               <w:pStyle w:val="Normal0"/>
               <w:rPr>
-                <w:bCs/>
-                <w:i/>
+                <w:i w:val="1"/>
+                <w:iCs w:val="1"/>
                 <w:sz w:val="20"/>
                 <w:szCs w:val="20"/>
                 <w:lang w:val="en-US"/>
@@ -18419,7 +18945,7 @@
             <w:r>
               <w:rPr>
                 <w:b w:val="0"/>
-                <w:bCs/>
+                <w:bCs w:val="0"/>
                 <w:sz w:val="20"/>
                 <w:szCs w:val="20"/>
               </w:rPr>
@@ -18428,27 +18954,73 @@
             <w:r>
               <w:rPr>
                 <w:b w:val="0"/>
-                <w:bCs/>
+                <w:bCs w:val="0"/>
                 <w:sz w:val="20"/>
                 <w:szCs w:val="20"/>
                 <w:lang w:val="en-US"/>
               </w:rPr>
-              <w:t xml:space="preserve">(2024). </w:t>
+              <w:t>(202</w:t>
             </w:r>
             <w:r>
               <w:rPr>
                 <w:b w:val="0"/>
-                <w:i/>
+                <w:bCs w:val="0"/>
                 <w:sz w:val="20"/>
                 <w:szCs w:val="20"/>
                 <w:lang w:val="en-US"/>
               </w:rPr>
-              <w:t>Machine Learning con Python</w:t>
-            </w:r>
-            <w:r>
-              <w:rPr>
-                <w:bCs/>
-                <w:i/>
+              <w:t>3</w:t>
+            </w:r>
+            <w:r>
+              <w:rPr>
+                <w:b w:val="0"/>
+                <w:bCs w:val="0"/>
+                <w:sz w:val="20"/>
+                <w:szCs w:val="20"/>
+                <w:lang w:val="en-US"/>
+              </w:rPr>
+              <w:t xml:space="preserve">). </w:t>
+            </w:r>
+            <w:r>
+              <w:rPr>
+                <w:b w:val="0"/>
+                <w:bCs w:val="0"/>
+                <w:i w:val="1"/>
+                <w:iCs w:val="1"/>
+                <w:sz w:val="20"/>
+                <w:szCs w:val="20"/>
+                <w:lang w:val="en-US"/>
+              </w:rPr>
+              <w:t xml:space="preserve">Machine Learning </w:t>
+            </w:r>
+            <w:r>
+              <w:rPr>
+                <w:b w:val="0"/>
+                <w:bCs w:val="0"/>
+                <w:i w:val="1"/>
+                <w:iCs w:val="1"/>
+                <w:sz w:val="20"/>
+                <w:szCs w:val="20"/>
+                <w:lang w:val="en-US"/>
+              </w:rPr>
+              <w:t>con</w:t>
+            </w:r>
+            <w:r>
+              <w:rPr>
+                <w:b w:val="0"/>
+                <w:bCs w:val="0"/>
+                <w:i w:val="1"/>
+                <w:iCs w:val="1"/>
+                <w:sz w:val="20"/>
+                <w:szCs w:val="20"/>
+                <w:lang w:val="en-US"/>
+              </w:rPr>
+              <w:t xml:space="preserve"> Python</w:t>
+            </w:r>
+            <w:r>
+              <w:rPr>
+                <w:i w:val="1"/>
+                <w:iCs w:val="1"/>
                 <w:sz w:val="20"/>
                 <w:szCs w:val="20"/>
                 <w:lang w:val="en-US"/>
@@ -19713,48 +20285,77 @@
       <w:pPr>
         <w:pStyle w:val="Normal0"/>
         <w:pBdr>
-          <w:top w:val="nil"/>
-          <w:left w:val="nil"/>
-          <w:bottom w:val="nil"/>
-          <w:right w:val="nil"/>
-          <w:between w:val="nil"/>
+          <w:top w:val="nil" w:color="FF000000" w:sz="0" w:space="0"/>
+          <w:left w:val="nil" w:color="FF000000" w:sz="0" w:space="0"/>
+          <w:bottom w:val="nil" w:color="FF000000" w:sz="0" w:space="0"/>
+          <w:right w:val="nil" w:color="FF000000" w:sz="0" w:space="0"/>
+          <w:between w:val="nil" w:color="FF000000" w:sz="0" w:space="0"/>
         </w:pBdr>
         <w:jc w:val="both"/>
       </w:pPr>
       <w:r>
         <w:rPr>
-          <w:bCs/>
-          <w:color w:val="000000"/>
-          <w:sz w:val="20"/>
-          <w:szCs w:val="20"/>
-        </w:rPr>
-        <w:t xml:space="preserve">Cuatrecasas. (2024, noviembre 12). </w:t>
-      </w:r>
-      <w:r>
-        <w:rPr>
-          <w:bCs/>
-          <w:i/>
-          <w:iCs/>
-          <w:color w:val="000000"/>
-          <w:sz w:val="20"/>
-          <w:szCs w:val="20"/>
-        </w:rPr>
-        <w:t>Guía para el uso responsable de IA y datos personales en Colombia</w:t>
-      </w:r>
-      <w:r>
-        <w:rPr>
-          <w:bCs/>
-          <w:color w:val="000000"/>
-          <w:sz w:val="20"/>
-          <w:szCs w:val="20"/>
-        </w:rPr>
-        <w:t xml:space="preserve">. </w:t>
-      </w:r>
-      <w:hyperlink w:tgtFrame="_new" w:history="1" r:id="rId47">
+          <w:rFonts w:ascii="Calibri" w:hAnsi="Calibri" w:eastAsia="Calibri" w:cs="Calibri"/>
+          <w:b w:val="0"/>
+          <w:bCs w:val="0"/>
+          <w:i w:val="0"/>
+          <w:iCs w:val="0"/>
+          <w:caps w:val="0"/>
+          <w:smallCaps w:val="0"/>
+          <w:noProof w:val="0"/>
+          <w:color w:val="000000" w:themeColor="text1" w:themeTint="FF" w:themeShade="FF"/>
+          <w:sz w:val="22"/>
+          <w:szCs w:val="22"/>
+          <w:lang w:val="es-CO"/>
+        </w:rPr>
+        <w:t xml:space="preserve">Fernández López, N. (2024). </w:t>
+      </w:r>
+      <w:r>
+        <w:rPr>
+          <w:rFonts w:ascii="Calibri" w:hAnsi="Calibri" w:eastAsia="Calibri" w:cs="Calibri"/>
+          <w:b w:val="0"/>
+          <w:bCs w:val="0"/>
+          <w:i w:val="1"/>
+          <w:iCs w:val="1"/>
+          <w:caps w:val="0"/>
+          <w:smallCaps w:val="0"/>
+          <w:noProof w:val="0"/>
+          <w:color w:val="000000" w:themeColor="text1" w:themeTint="FF" w:themeShade="FF"/>
+          <w:sz w:val="22"/>
+          <w:szCs w:val="22"/>
+          <w:lang w:val="es-CO"/>
+        </w:rPr>
+        <w:t xml:space="preserve">Guía para el uso responsable de IA y datos personales en Colombia. </w:t>
+      </w:r>
+      <w:r>
+        <w:rPr>
+          <w:rFonts w:ascii="Calibri" w:hAnsi="Calibri" w:eastAsia="Calibri" w:cs="Calibri"/>
+          <w:b w:val="0"/>
+          <w:bCs w:val="0"/>
+          <w:i w:val="0"/>
+          <w:iCs w:val="0"/>
+          <w:caps w:val="0"/>
+          <w:smallCaps w:val="0"/>
+          <w:noProof w:val="0"/>
+          <w:color w:val="000000" w:themeColor="text1" w:themeTint="FF" w:themeShade="FF"/>
+          <w:sz w:val="22"/>
+          <w:szCs w:val="22"/>
+          <w:lang w:val="es-CO"/>
+        </w:rPr>
+        <w:t>Cuatrecasas.</w:t>
+      </w:r>
+      <w:r>
+        <w:rPr>
+          <w:color w:val="000000" w:themeColor="text1" w:themeTint="FF" w:themeShade="FF"/>
+          <w:sz w:val="20"/>
+          <w:szCs w:val="20"/>
+        </w:rPr>
+        <w:t xml:space="preserve"> </w:t>
+      </w:r>
+      <w:hyperlink r:id="R046c59d4d9034598">
         <w:r>
           <w:rPr>
             <w:rStyle w:val="Hipervnculo"/>
-            <w:bCs/>
             <w:sz w:val="20"/>
             <w:szCs w:val="20"/>
           </w:rPr>
